--- a/HelioTeixeiraFormaggioJunior_IntegracaooContinuaDevOpsComputaçãoEmNuvem[24E1_3]_pd.docx
+++ b/HelioTeixeiraFormaggioJunior_IntegracaooContinuaDevOpsComputaçãoEmNuvem[24E1_3]_pd.docx
@@ -49,7 +49,19 @@
         <w:t xml:space="preserve"> segundo as premissas definidas na disciplina.</w:t>
       </w:r>
     </w:p>
-    <w:p/>
+    <w:p>
+      <w:r>
+        <w:t xml:space="preserve">Estou usando uma aplicação muito básica que foi feita para a disciplina anterior na forma de um </w:t>
+      </w:r>
+      <w:proofErr w:type="spellStart"/>
+      <w:r>
+        <w:t>microsserviço</w:t>
+      </w:r>
+      <w:proofErr w:type="spellEnd"/>
+      <w:r>
+        <w:t xml:space="preserve">. Ela expõe apenas as compras de produtos através de </w:t>
+      </w:r>
+    </w:p>
     <w:sectPr>
       <w:pgSz w:w="11906" w:h="16838"/>
       <w:pgMar w:top="1417" w:right="1701" w:bottom="1417" w:left="1701" w:header="708" w:footer="708" w:gutter="0"/>

--- a/HelioTeixeiraFormaggioJunior_IntegracaooContinuaDevOpsComputaçãoEmNuvem[24E1_3]_pd.docx
+++ b/HelioTeixeiraFormaggioJunior_IntegracaooContinuaDevOpsComputaçãoEmNuvem[24E1_3]_pd.docx
@@ -29,6 +29,14 @@
       </w:r>
     </w:p>
     <w:p>
+      <w:pPr>
+        <w:pStyle w:val="Ttulo1"/>
+      </w:pPr>
+      <w:r>
+        <w:t>Sobre o Projeto da Disciplina</w:t>
+      </w:r>
+    </w:p>
+    <w:p>
       <w:r>
         <w:t xml:space="preserve">Através deste documento irei descrever, passo a passo, o </w:t>
       </w:r>
@@ -42,24 +50,5138 @@
       </w:r>
       <w:proofErr w:type="spellStart"/>
       <w:r>
+        <w:rPr>
+          <w:b/>
+          <w:bCs/>
+        </w:rPr>
         <w:t>Kubernetes</w:t>
       </w:r>
       <w:proofErr w:type="spellEnd"/>
       <w:r>
         <w:t xml:space="preserve"> segundo as premissas definidas na disciplina.</w:t>
       </w:r>
-    </w:p>
-    <w:p>
-      <w:r>
-        <w:t xml:space="preserve">Estou usando uma aplicação muito básica que foi feita para a disciplina anterior na forma de um </w:t>
-      </w:r>
-      <w:proofErr w:type="spellStart"/>
-      <w:r>
-        <w:t>microsserviço</w:t>
-      </w:r>
-      <w:proofErr w:type="spellEnd"/>
-      <w:r>
-        <w:t xml:space="preserve">. Ela expõe apenas as compras de produtos através de </w:t>
+      <w:r>
+        <w:t xml:space="preserve"> Utilizo as ferramentas da </w:t>
+      </w:r>
+      <w:proofErr w:type="spellStart"/>
+      <w:r>
+        <w:rPr>
+          <w:b/>
+          <w:bCs/>
+        </w:rPr>
+        <w:t>Jetbrains</w:t>
+      </w:r>
+      <w:proofErr w:type="spellEnd"/>
+      <w:r>
+        <w:t xml:space="preserve"> como ponto focal de tudo que desenvolvo, neste caso o </w:t>
+      </w:r>
+      <w:proofErr w:type="spellStart"/>
+      <w:r>
+        <w:rPr>
+          <w:b/>
+          <w:bCs/>
+        </w:rPr>
+        <w:t>Intellij</w:t>
+      </w:r>
+      <w:proofErr w:type="spellEnd"/>
+      <w:r>
+        <w:t xml:space="preserve">. As telas serão, em sua maioria, capturadas </w:t>
+      </w:r>
+      <w:r>
+        <w:t xml:space="preserve">por </w:t>
+      </w:r>
+      <w:r>
+        <w:t>esta ferramenta.</w:t>
+      </w:r>
+    </w:p>
+    <w:p>
+      <w:pPr>
+        <w:jc w:val="center"/>
+      </w:pPr>
+      <w:r>
+        <w:rPr>
+          <w:noProof/>
+        </w:rPr>
+        <w:drawing>
+          <wp:inline distT="0" distB="0" distL="0" distR="0" wp14:anchorId="1FE037FA" wp14:editId="48154084">
+            <wp:extent cx="5400040" cy="2414270"/>
+            <wp:effectExtent l="0" t="0" r="0" b="5080"/>
+            <wp:docPr id="1" name="Imagem 1"/>
+            <wp:cNvGraphicFramePr>
+              <a:graphicFrameLocks xmlns:a="http://schemas.openxmlformats.org/drawingml/2006/main" noChangeAspect="1"/>
+            </wp:cNvGraphicFramePr>
+            <a:graphic xmlns:a="http://schemas.openxmlformats.org/drawingml/2006/main">
+              <a:graphicData uri="http://schemas.openxmlformats.org/drawingml/2006/picture">
+                <pic:pic xmlns:pic="http://schemas.openxmlformats.org/drawingml/2006/picture">
+                  <pic:nvPicPr>
+                    <pic:cNvPr id="1" name=""/>
+                    <pic:cNvPicPr/>
+                  </pic:nvPicPr>
+                  <pic:blipFill>
+                    <a:blip r:embed="rId6"/>
+                    <a:stretch>
+                      <a:fillRect/>
+                    </a:stretch>
+                  </pic:blipFill>
+                  <pic:spPr>
+                    <a:xfrm>
+                      <a:off x="0" y="0"/>
+                      <a:ext cx="5400040" cy="2414270"/>
+                    </a:xfrm>
+                    <a:prstGeom prst="rect">
+                      <a:avLst/>
+                    </a:prstGeom>
+                  </pic:spPr>
+                </pic:pic>
+              </a:graphicData>
+            </a:graphic>
+          </wp:inline>
+        </w:drawing>
+      </w:r>
+      <w:r>
+        <w:br/>
+      </w:r>
+      <w:r>
+        <w:rPr>
+          <w:rStyle w:val="CitaoChar"/>
+        </w:rPr>
+        <w:t>Figura 1: Imagem de Exemplo da ferramenta</w:t>
+      </w:r>
+    </w:p>
+    <w:p>
+      <w:pPr>
+        <w:jc w:val="center"/>
+      </w:pPr>
+    </w:p>
+    <w:p>
+      <w:pPr>
+        <w:pStyle w:val="Ttulo1"/>
+      </w:pPr>
+      <w:r>
+        <w:t>Sobre a aplicação utilizada</w:t>
+      </w:r>
+    </w:p>
+    <w:p>
+      <w:r>
+        <w:t>Estou usando uma aplicação muito básica que foi feita para a disciplina anterior na forma de um micro</w:t>
+      </w:r>
+      <w:r>
+        <w:t xml:space="preserve"> </w:t>
+      </w:r>
+      <w:r>
+        <w:t xml:space="preserve">serviço. Ela expõe apenas as compras de produtos através de </w:t>
+      </w:r>
+      <w:proofErr w:type="spellStart"/>
+      <w:r>
+        <w:rPr>
+          <w:b/>
+          <w:bCs/>
+        </w:rPr>
+        <w:t>orders</w:t>
+      </w:r>
+      <w:proofErr w:type="spellEnd"/>
+      <w:r>
+        <w:t>.</w:t>
+      </w:r>
+    </w:p>
+    <w:p>
+      <w:r>
+        <w:t xml:space="preserve">O arquivo </w:t>
+      </w:r>
+      <w:proofErr w:type="spellStart"/>
+      <w:r>
+        <w:t>application.properties</w:t>
+      </w:r>
+      <w:proofErr w:type="spellEnd"/>
+      <w:r>
+        <w:t xml:space="preserve"> ficou assim:</w:t>
+      </w:r>
+    </w:p>
+    <w:p>
+      <w:pPr>
+        <w:jc w:val="center"/>
+      </w:pPr>
+      <w:r>
+        <w:t>(deixarei códigos comentados para mostrar caminhos que já tentei)</w:t>
+      </w:r>
+    </w:p>
+    <w:p>
+      <w:pPr>
+        <w:jc w:val="center"/>
+      </w:pPr>
+      <w:r>
+        <w:rPr>
+          <w:noProof/>
+        </w:rPr>
+        <w:drawing>
+          <wp:inline distT="0" distB="0" distL="0" distR="0" wp14:anchorId="7D78D3B8" wp14:editId="3743A191">
+            <wp:extent cx="3144447" cy="2411605"/>
+            <wp:effectExtent l="0" t="0" r="0" b="8255"/>
+            <wp:docPr id="2" name="Imagem 2"/>
+            <wp:cNvGraphicFramePr>
+              <a:graphicFrameLocks xmlns:a="http://schemas.openxmlformats.org/drawingml/2006/main" noChangeAspect="1"/>
+            </wp:cNvGraphicFramePr>
+            <a:graphic xmlns:a="http://schemas.openxmlformats.org/drawingml/2006/main">
+              <a:graphicData uri="http://schemas.openxmlformats.org/drawingml/2006/picture">
+                <pic:pic xmlns:pic="http://schemas.openxmlformats.org/drawingml/2006/picture">
+                  <pic:nvPicPr>
+                    <pic:cNvPr id="0" name="Picture 2"/>
+                    <pic:cNvPicPr>
+                      <a:picLocks noChangeAspect="1" noChangeArrowheads="1"/>
+                    </pic:cNvPicPr>
+                  </pic:nvPicPr>
+                  <pic:blipFill>
+                    <a:blip r:embed="rId7">
+                      <a:extLst>
+                        <a:ext uri="{28A0092B-C50C-407E-A947-70E740481C1C}">
+                          <a14:useLocalDpi xmlns:a14="http://schemas.microsoft.com/office/drawing/2010/main" val="0"/>
+                        </a:ext>
+                      </a:extLst>
+                    </a:blip>
+                    <a:srcRect/>
+                    <a:stretch>
+                      <a:fillRect/>
+                    </a:stretch>
+                  </pic:blipFill>
+                  <pic:spPr bwMode="auto">
+                    <a:xfrm>
+                      <a:off x="0" y="0"/>
+                      <a:ext cx="3210561" cy="2462311"/>
+                    </a:xfrm>
+                    <a:prstGeom prst="rect">
+                      <a:avLst/>
+                    </a:prstGeom>
+                    <a:noFill/>
+                  </pic:spPr>
+                </pic:pic>
+              </a:graphicData>
+            </a:graphic>
+          </wp:inline>
+        </w:drawing>
+      </w:r>
+      <w:r>
+        <w:br/>
+      </w:r>
+      <w:r>
+        <w:rPr>
+          <w:rStyle w:val="CitaoChar"/>
+        </w:rPr>
+        <w:t xml:space="preserve">Figura 2: </w:t>
+      </w:r>
+      <w:r>
+        <w:rPr>
+          <w:rStyle w:val="CitaoChar"/>
+        </w:rPr>
+        <w:t xml:space="preserve">arquivo: </w:t>
+      </w:r>
+      <w:proofErr w:type="spellStart"/>
+      <w:r>
+        <w:rPr>
+          <w:rStyle w:val="CitaoChar"/>
+        </w:rPr>
+        <w:t>application.properties</w:t>
+      </w:r>
+      <w:proofErr w:type="spellEnd"/>
+    </w:p>
+    <w:p>
+      <w:r>
+        <w:lastRenderedPageBreak/>
+        <w:t xml:space="preserve">Como pode perceber, tentei usar </w:t>
+      </w:r>
+      <w:r>
+        <w:t xml:space="preserve">a configuração de </w:t>
+      </w:r>
+      <w:proofErr w:type="spellStart"/>
+      <w:r>
+        <w:t>liveness</w:t>
+      </w:r>
+      <w:proofErr w:type="spellEnd"/>
+      <w:r>
+        <w:t xml:space="preserve"> e </w:t>
+      </w:r>
+      <w:proofErr w:type="spellStart"/>
+      <w:r>
+        <w:t>readness</w:t>
+      </w:r>
+      <w:proofErr w:type="spellEnd"/>
+      <w:r>
+        <w:t xml:space="preserve"> que já está embutida no </w:t>
+      </w:r>
+      <w:proofErr w:type="spellStart"/>
+      <w:r>
+        <w:t>SpringBoot</w:t>
+      </w:r>
+      <w:proofErr w:type="spellEnd"/>
+      <w:r>
+        <w:t xml:space="preserve">, mas decidi fazer meus </w:t>
+      </w:r>
+      <w:proofErr w:type="spellStart"/>
+      <w:r>
+        <w:t>endpoints</w:t>
+      </w:r>
+      <w:proofErr w:type="spellEnd"/>
+      <w:r>
+        <w:t xml:space="preserve"> manualmente. Sobre o endereço do banco, está comentado o que vai no POD, deixei como </w:t>
+      </w:r>
+      <w:proofErr w:type="spellStart"/>
+      <w:r>
+        <w:rPr>
+          <w:b/>
+          <w:bCs/>
+        </w:rPr>
+        <w:t>localhost</w:t>
+      </w:r>
+      <w:proofErr w:type="spellEnd"/>
+      <w:r>
+        <w:t xml:space="preserve"> para testes locais.</w:t>
+      </w:r>
+    </w:p>
+    <w:p>
+      <w:r>
+        <w:t xml:space="preserve">Para isso usei uma imagem do </w:t>
+      </w:r>
+      <w:proofErr w:type="spellStart"/>
+      <w:r>
+        <w:rPr>
+          <w:b/>
+          <w:bCs/>
+        </w:rPr>
+        <w:t>Postgresql</w:t>
+      </w:r>
+      <w:proofErr w:type="spellEnd"/>
+      <w:r>
+        <w:t xml:space="preserve"> e rodei de forma local, colocando a persistência do banco em uma pasta em específico. E utilizei para teste este comando:</w:t>
+      </w:r>
+    </w:p>
+    <w:p>
+      <w:pPr>
+        <w:pStyle w:val="ComandoShell"/>
+      </w:pPr>
+      <w:proofErr w:type="spellStart"/>
+      <w:r>
+        <w:t>docker</w:t>
+      </w:r>
+      <w:proofErr w:type="spellEnd"/>
+      <w:r>
+        <w:t xml:space="preserve"> </w:t>
+      </w:r>
+      <w:proofErr w:type="spellStart"/>
+      <w:r>
+        <w:t>run</w:t>
+      </w:r>
+      <w:proofErr w:type="spellEnd"/>
+      <w:r>
+        <w:t xml:space="preserve"> --</w:t>
+      </w:r>
+      <w:proofErr w:type="spellStart"/>
+      <w:r>
+        <w:t>name</w:t>
+      </w:r>
+      <w:proofErr w:type="spellEnd"/>
+      <w:r>
+        <w:t xml:space="preserve"> </w:t>
+      </w:r>
+      <w:proofErr w:type="spellStart"/>
+      <w:r>
+        <w:t>devops-postgres</w:t>
+      </w:r>
+      <w:proofErr w:type="spellEnd"/>
+      <w:r>
+        <w:t xml:space="preserve"> --</w:t>
+      </w:r>
+      <w:proofErr w:type="spellStart"/>
+      <w:r>
+        <w:t>rm</w:t>
+      </w:r>
+      <w:proofErr w:type="spellEnd"/>
+      <w:r>
+        <w:t xml:space="preserve"> -p 5433:5432 -e POSTGRES_PASSWORD=123456  -v "D:\Projetos\Agrotopus\projetoDevops\psqldata":/var/lib/postgresql/data -e PGDATA=/var/</w:t>
+      </w:r>
+      <w:proofErr w:type="spellStart"/>
+      <w:r>
+        <w:t>lib</w:t>
+      </w:r>
+      <w:proofErr w:type="spellEnd"/>
+      <w:r>
+        <w:t>/</w:t>
+      </w:r>
+      <w:proofErr w:type="spellStart"/>
+      <w:r>
+        <w:t>postgresql</w:t>
+      </w:r>
+      <w:proofErr w:type="spellEnd"/>
+      <w:r>
+        <w:t>/data/</w:t>
+      </w:r>
+      <w:proofErr w:type="spellStart"/>
+      <w:r>
+        <w:t>pgdata</w:t>
+      </w:r>
+      <w:proofErr w:type="spellEnd"/>
+      <w:r>
+        <w:t xml:space="preserve"> -d postgres:12-alpine3.18</w:t>
+      </w:r>
+    </w:p>
+    <w:p>
+      <w:r>
+        <w:t>Resultando em uma imagem como na figura 3.</w:t>
+      </w:r>
+    </w:p>
+    <w:p>
+      <w:pPr>
+        <w:jc w:val="center"/>
+        <w:rPr>
+          <w:rStyle w:val="CitaoChar"/>
+        </w:rPr>
+      </w:pPr>
+      <w:r>
+        <w:rPr>
+          <w:noProof/>
+        </w:rPr>
+        <w:drawing>
+          <wp:inline distT="0" distB="0" distL="0" distR="0" wp14:anchorId="35422270" wp14:editId="2AF31546">
+            <wp:extent cx="4999055" cy="674849"/>
+            <wp:effectExtent l="0" t="0" r="0" b="0"/>
+            <wp:docPr id="3" name="Imagem 3"/>
+            <wp:cNvGraphicFramePr>
+              <a:graphicFrameLocks xmlns:a="http://schemas.openxmlformats.org/drawingml/2006/main" noChangeAspect="1"/>
+            </wp:cNvGraphicFramePr>
+            <a:graphic xmlns:a="http://schemas.openxmlformats.org/drawingml/2006/main">
+              <a:graphicData uri="http://schemas.openxmlformats.org/drawingml/2006/picture">
+                <pic:pic xmlns:pic="http://schemas.openxmlformats.org/drawingml/2006/picture">
+                  <pic:nvPicPr>
+                    <pic:cNvPr id="1" name=""/>
+                    <pic:cNvPicPr/>
+                  </pic:nvPicPr>
+                  <pic:blipFill>
+                    <a:blip r:embed="rId8"/>
+                    <a:stretch>
+                      <a:fillRect/>
+                    </a:stretch>
+                  </pic:blipFill>
+                  <pic:spPr>
+                    <a:xfrm>
+                      <a:off x="0" y="0"/>
+                      <a:ext cx="5055897" cy="682522"/>
+                    </a:xfrm>
+                    <a:prstGeom prst="rect">
+                      <a:avLst/>
+                    </a:prstGeom>
+                    <a:effectLst>
+                      <a:softEdge rad="0"/>
+                    </a:effectLst>
+                  </pic:spPr>
+                </pic:pic>
+              </a:graphicData>
+            </a:graphic>
+          </wp:inline>
+        </w:drawing>
+      </w:r>
+      <w:r>
+        <w:br/>
+      </w:r>
+      <w:r>
+        <w:rPr>
+          <w:rStyle w:val="CitaoChar"/>
+        </w:rPr>
+        <w:t>Figura 3</w:t>
+      </w:r>
+    </w:p>
+    <w:p>
+      <w:r>
+        <w:t xml:space="preserve">Para o teste da aplicação utilizei três </w:t>
+      </w:r>
+      <w:proofErr w:type="spellStart"/>
+      <w:r>
+        <w:t>end</w:t>
+      </w:r>
+      <w:proofErr w:type="spellEnd"/>
+      <w:r>
+        <w:t>-</w:t>
+      </w:r>
+      <w:r>
+        <w:t>points:</w:t>
+      </w:r>
+    </w:p>
+    <w:p>
+      <w:pPr>
+        <w:shd w:val="clear" w:color="auto" w:fill="FFFFFF"/>
+        <w:tabs>
+          <w:tab w:val="left" w:pos="916"/>
+          <w:tab w:val="left" w:pos="1832"/>
+          <w:tab w:val="left" w:pos="2748"/>
+          <w:tab w:val="left" w:pos="3664"/>
+          <w:tab w:val="left" w:pos="4580"/>
+          <w:tab w:val="left" w:pos="5496"/>
+          <w:tab w:val="left" w:pos="6412"/>
+          <w:tab w:val="left" w:pos="7328"/>
+          <w:tab w:val="left" w:pos="8244"/>
+          <w:tab w:val="left" w:pos="9160"/>
+          <w:tab w:val="left" w:pos="10076"/>
+          <w:tab w:val="left" w:pos="10992"/>
+          <w:tab w:val="left" w:pos="11908"/>
+          <w:tab w:val="left" w:pos="12824"/>
+          <w:tab w:val="left" w:pos="13740"/>
+          <w:tab w:val="left" w:pos="14656"/>
+        </w:tabs>
+        <w:spacing w:after="0" w:line="240" w:lineRule="auto"/>
+        <w:rPr>
+          <w:rFonts w:ascii="Courier New" w:eastAsia="Times New Roman" w:hAnsi="Courier New" w:cs="Courier New"/>
+          <w:color w:val="080808"/>
+          <w:sz w:val="20"/>
+          <w:szCs w:val="20"/>
+          <w:lang w:eastAsia="pt-BR"/>
+        </w:rPr>
+      </w:pPr>
+      <w:r>
+        <w:rPr>
+          <w:rFonts w:ascii="Courier New" w:eastAsia="Times New Roman" w:hAnsi="Courier New" w:cs="Courier New"/>
+          <w:color w:val="0033B3"/>
+          <w:sz w:val="20"/>
+          <w:szCs w:val="20"/>
+          <w:lang w:eastAsia="pt-BR"/>
+        </w:rPr>
+        <w:t xml:space="preserve">GET </w:t>
+      </w:r>
+      <w:r>
+        <w:rPr>
+          <w:rFonts w:ascii="Courier New" w:eastAsia="Times New Roman" w:hAnsi="Courier New" w:cs="Courier New"/>
+          <w:color w:val="080808"/>
+          <w:sz w:val="20"/>
+          <w:szCs w:val="20"/>
+          <w:lang w:eastAsia="pt-BR"/>
+        </w:rPr>
+        <w:t>http://localhost:8080/health/liveness</w:t>
+      </w:r>
+    </w:p>
+    <w:p>
+      <w:pPr>
+        <w:pStyle w:val="Pr-formataoHTML"/>
+        <w:shd w:val="clear" w:color="auto" w:fill="FFFFFF"/>
+        <w:rPr>
+          <w:color w:val="080808"/>
+        </w:rPr>
+      </w:pPr>
+      <w:r>
+        <w:rPr>
+          <w:color w:val="0033B3"/>
+        </w:rPr>
+        <w:t xml:space="preserve">GET </w:t>
+      </w:r>
+      <w:r>
+        <w:rPr>
+          <w:color w:val="080808"/>
+        </w:rPr>
+        <w:t>http://localhost:8080/health/readness</w:t>
+      </w:r>
+    </w:p>
+    <w:p>
+      <w:pPr>
+        <w:pStyle w:val="Pr-formataoHTML"/>
+        <w:shd w:val="clear" w:color="auto" w:fill="FFFFFF"/>
+        <w:rPr>
+          <w:color w:val="080808"/>
+        </w:rPr>
+      </w:pPr>
+      <w:r>
+        <w:rPr>
+          <w:color w:val="0033B3"/>
+        </w:rPr>
+        <w:t xml:space="preserve">GET </w:t>
+      </w:r>
+      <w:r>
+        <w:rPr>
+          <w:color w:val="080808"/>
+        </w:rPr>
+        <w:t>http://localhost:8080/api/ordes/</w:t>
+      </w:r>
+    </w:p>
+    <w:p>
+      <w:pPr>
+        <w:shd w:val="clear" w:color="auto" w:fill="FFFFFF"/>
+        <w:tabs>
+          <w:tab w:val="left" w:pos="916"/>
+          <w:tab w:val="left" w:pos="1832"/>
+          <w:tab w:val="left" w:pos="2748"/>
+          <w:tab w:val="left" w:pos="3664"/>
+          <w:tab w:val="left" w:pos="4580"/>
+          <w:tab w:val="left" w:pos="5496"/>
+          <w:tab w:val="left" w:pos="6412"/>
+          <w:tab w:val="left" w:pos="7328"/>
+          <w:tab w:val="left" w:pos="8244"/>
+          <w:tab w:val="left" w:pos="9160"/>
+          <w:tab w:val="left" w:pos="10076"/>
+          <w:tab w:val="left" w:pos="10992"/>
+          <w:tab w:val="left" w:pos="11908"/>
+          <w:tab w:val="left" w:pos="12824"/>
+          <w:tab w:val="left" w:pos="13740"/>
+          <w:tab w:val="left" w:pos="14656"/>
+        </w:tabs>
+        <w:spacing w:after="0" w:line="240" w:lineRule="auto"/>
+        <w:rPr>
+          <w:rFonts w:ascii="Courier New" w:eastAsia="Times New Roman" w:hAnsi="Courier New" w:cs="Courier New"/>
+          <w:color w:val="080808"/>
+          <w:sz w:val="20"/>
+          <w:szCs w:val="20"/>
+          <w:lang w:eastAsia="pt-BR"/>
+        </w:rPr>
+      </w:pPr>
+    </w:p>
+    <w:p>
+      <w:r>
+        <w:t xml:space="preserve">Enquanto as duas primeiras enviam como resposta o código HTTP 200, as </w:t>
+      </w:r>
+      <w:proofErr w:type="spellStart"/>
+      <w:r>
+        <w:rPr>
+          <w:b/>
+          <w:bCs/>
+        </w:rPr>
+        <w:t>orders</w:t>
+      </w:r>
+      <w:proofErr w:type="spellEnd"/>
+      <w:r>
+        <w:t xml:space="preserve"> listam todas as ordens do sistema no formato como na imagem parcial abaixo. </w:t>
+      </w:r>
+    </w:p>
+    <w:p>
+      <w:pPr>
+        <w:jc w:val="center"/>
+      </w:pPr>
+      <w:r>
+        <w:rPr>
+          <w:noProof/>
+        </w:rPr>
+        <w:drawing>
+          <wp:inline distT="0" distB="0" distL="0" distR="0" wp14:anchorId="11F06B29" wp14:editId="2BD171DA">
+            <wp:extent cx="2799600" cy="3620450"/>
+            <wp:effectExtent l="0" t="0" r="1270" b="0"/>
+            <wp:docPr id="4" name="Imagem 4"/>
+            <wp:cNvGraphicFramePr>
+              <a:graphicFrameLocks xmlns:a="http://schemas.openxmlformats.org/drawingml/2006/main" noChangeAspect="1"/>
+            </wp:cNvGraphicFramePr>
+            <a:graphic xmlns:a="http://schemas.openxmlformats.org/drawingml/2006/main">
+              <a:graphicData uri="http://schemas.openxmlformats.org/drawingml/2006/picture">
+                <pic:pic xmlns:pic="http://schemas.openxmlformats.org/drawingml/2006/picture">
+                  <pic:nvPicPr>
+                    <pic:cNvPr id="1" name=""/>
+                    <pic:cNvPicPr/>
+                  </pic:nvPicPr>
+                  <pic:blipFill>
+                    <a:blip r:embed="rId9"/>
+                    <a:stretch>
+                      <a:fillRect/>
+                    </a:stretch>
+                  </pic:blipFill>
+                  <pic:spPr>
+                    <a:xfrm>
+                      <a:off x="0" y="0"/>
+                      <a:ext cx="2822638" cy="3650243"/>
+                    </a:xfrm>
+                    <a:prstGeom prst="rect">
+                      <a:avLst/>
+                    </a:prstGeom>
+                  </pic:spPr>
+                </pic:pic>
+              </a:graphicData>
+            </a:graphic>
+          </wp:inline>
+        </w:drawing>
+      </w:r>
+      <w:r>
+        <w:br/>
+      </w:r>
+      <w:r>
+        <w:rPr>
+          <w:rStyle w:val="CitaoChar"/>
+        </w:rPr>
+        <w:t>Figura 4</w:t>
+      </w:r>
+    </w:p>
+    <w:p>
+      <w:pPr>
+        <w:rPr>
+          <w:rFonts w:asciiTheme="majorHAnsi" w:eastAsiaTheme="majorEastAsia" w:hAnsiTheme="majorHAnsi" w:cstheme="majorBidi"/>
+          <w:color w:val="2F5496" w:themeColor="accent1" w:themeShade="BF"/>
+          <w:sz w:val="26"/>
+          <w:szCs w:val="26"/>
+        </w:rPr>
+      </w:pPr>
+      <w:r>
+        <w:br w:type="page"/>
+      </w:r>
+    </w:p>
+    <w:p>
+      <w:pPr>
+        <w:pStyle w:val="Ttulo2"/>
+      </w:pPr>
+      <w:r>
+        <w:lastRenderedPageBreak/>
+        <w:t>Publicando a imagem</w:t>
+      </w:r>
+    </w:p>
+    <w:p>
+      <w:r>
+        <w:t xml:space="preserve">Para todos os arquivos relacionados ao Docker criei uma pasta </w:t>
+      </w:r>
+      <w:proofErr w:type="spellStart"/>
+      <w:r>
+        <w:rPr>
+          <w:i/>
+          <w:iCs/>
+        </w:rPr>
+        <w:t>docker</w:t>
+      </w:r>
+      <w:proofErr w:type="spellEnd"/>
+      <w:r>
+        <w:t xml:space="preserve"> na raiz do projeto. Onde o arquivo </w:t>
+      </w:r>
+      <w:proofErr w:type="spellStart"/>
+      <w:r>
+        <w:t>Dockerfile</w:t>
+      </w:r>
+      <w:proofErr w:type="spellEnd"/>
+      <w:r>
+        <w:t xml:space="preserve"> está localizado.</w:t>
+      </w:r>
+    </w:p>
+    <w:p>
+      <w:r>
+        <w:t xml:space="preserve">Esta pasta </w:t>
+      </w:r>
+      <w:proofErr w:type="spellStart"/>
+      <w:r>
+        <w:t>contem</w:t>
+      </w:r>
+      <w:proofErr w:type="spellEnd"/>
+      <w:r>
+        <w:t xml:space="preserve"> um arquivo </w:t>
+      </w:r>
+      <w:r>
+        <w:rPr>
+          <w:i/>
+          <w:iCs/>
+        </w:rPr>
+        <w:t>.</w:t>
+      </w:r>
+      <w:proofErr w:type="spellStart"/>
+      <w:r>
+        <w:rPr>
+          <w:i/>
+          <w:iCs/>
+        </w:rPr>
+        <w:t>bat</w:t>
+      </w:r>
+      <w:proofErr w:type="spellEnd"/>
+      <w:r>
+        <w:t xml:space="preserve"> onde salvei alguns comandos que fui utilizando durante a preparação do projeto. Incluindo testes com o </w:t>
+      </w:r>
+      <w:proofErr w:type="spellStart"/>
+      <w:r>
+        <w:rPr>
+          <w:b/>
+          <w:bCs/>
+        </w:rPr>
+        <w:t>Postgresql</w:t>
+      </w:r>
+      <w:proofErr w:type="spellEnd"/>
+      <w:r>
+        <w:t xml:space="preserve">, </w:t>
+      </w:r>
+      <w:proofErr w:type="spellStart"/>
+      <w:r>
+        <w:rPr>
+          <w:b/>
+          <w:bCs/>
+        </w:rPr>
+        <w:t>Prometheus</w:t>
+      </w:r>
+      <w:proofErr w:type="spellEnd"/>
+      <w:r>
+        <w:t xml:space="preserve"> e </w:t>
+      </w:r>
+      <w:proofErr w:type="spellStart"/>
+      <w:r>
+        <w:rPr>
+          <w:b/>
+          <w:bCs/>
+        </w:rPr>
+        <w:t>Grafana</w:t>
+      </w:r>
+      <w:proofErr w:type="spellEnd"/>
+      <w:r>
+        <w:t>.</w:t>
+      </w:r>
+    </w:p>
+    <w:p>
+      <w:r>
+        <w:t xml:space="preserve">Para a construção da imagem eu copio o arquivo </w:t>
+      </w:r>
+      <w:r>
+        <w:rPr>
+          <w:b/>
+          <w:bCs/>
+        </w:rPr>
+        <w:t>.</w:t>
+      </w:r>
+      <w:proofErr w:type="spellStart"/>
+      <w:r>
+        <w:rPr>
+          <w:b/>
+          <w:bCs/>
+        </w:rPr>
+        <w:t>jar</w:t>
+      </w:r>
+      <w:proofErr w:type="spellEnd"/>
+      <w:r>
+        <w:t xml:space="preserve"> para a pasta pelo motivo de ter tentado utilizar endereços completos absolutos e relativos sem sucesso</w:t>
+      </w:r>
+      <w:r>
+        <w:t>.</w:t>
+      </w:r>
+    </w:p>
+    <w:p>
+      <w:r>
+        <w:t>O Arquivo ficou assim:</w:t>
+      </w:r>
+    </w:p>
+    <w:p>
+      <w:pPr>
+        <w:jc w:val="center"/>
+      </w:pPr>
+      <w:r>
+        <w:rPr>
+          <w:noProof/>
+        </w:rPr>
+        <w:drawing>
+          <wp:inline distT="0" distB="0" distL="0" distR="0" wp14:anchorId="20022574" wp14:editId="4B4141C0">
+            <wp:extent cx="3170255" cy="745964"/>
+            <wp:effectExtent l="0" t="0" r="0" b="0"/>
+            <wp:docPr id="5" name="Imagem 5"/>
+            <wp:cNvGraphicFramePr>
+              <a:graphicFrameLocks xmlns:a="http://schemas.openxmlformats.org/drawingml/2006/main" noChangeAspect="1"/>
+            </wp:cNvGraphicFramePr>
+            <a:graphic xmlns:a="http://schemas.openxmlformats.org/drawingml/2006/main">
+              <a:graphicData uri="http://schemas.openxmlformats.org/drawingml/2006/picture">
+                <pic:pic xmlns:pic="http://schemas.openxmlformats.org/drawingml/2006/picture">
+                  <pic:nvPicPr>
+                    <pic:cNvPr id="1" name=""/>
+                    <pic:cNvPicPr/>
+                  </pic:nvPicPr>
+                  <pic:blipFill>
+                    <a:blip r:embed="rId10"/>
+                    <a:stretch>
+                      <a:fillRect/>
+                    </a:stretch>
+                  </pic:blipFill>
+                  <pic:spPr>
+                    <a:xfrm>
+                      <a:off x="0" y="0"/>
+                      <a:ext cx="3210021" cy="755321"/>
+                    </a:xfrm>
+                    <a:prstGeom prst="rect">
+                      <a:avLst/>
+                    </a:prstGeom>
+                  </pic:spPr>
+                </pic:pic>
+              </a:graphicData>
+            </a:graphic>
+          </wp:inline>
+        </w:drawing>
+      </w:r>
+      <w:r>
+        <w:br/>
+      </w:r>
+      <w:r>
+        <w:rPr>
+          <w:rStyle w:val="CitaoChar"/>
+        </w:rPr>
+        <w:t>Figura 5</w:t>
+      </w:r>
+    </w:p>
+    <w:p>
+      <w:r>
+        <w:t>Então utilizei o comando a seguir para a construção:</w:t>
+      </w:r>
+    </w:p>
+    <w:p>
+      <w:pPr>
+        <w:pStyle w:val="ComandoShell"/>
+      </w:pPr>
+      <w:proofErr w:type="spellStart"/>
+      <w:r>
+        <w:t>docker</w:t>
+      </w:r>
+      <w:proofErr w:type="spellEnd"/>
+      <w:r>
+        <w:t xml:space="preserve"> build -t </w:t>
+      </w:r>
+      <w:proofErr w:type="spellStart"/>
+      <w:r>
+        <w:t>heliomba</w:t>
+      </w:r>
+      <w:proofErr w:type="spellEnd"/>
+      <w:r>
+        <w:t xml:space="preserve">/dev-op-app:v1.0 -f </w:t>
+      </w:r>
+      <w:proofErr w:type="spellStart"/>
+      <w:r>
+        <w:t>Dockerfile</w:t>
+      </w:r>
+      <w:proofErr w:type="spellEnd"/>
+      <w:r>
+        <w:t xml:space="preserve"> .</w:t>
+      </w:r>
+    </w:p>
+    <w:p>
+      <w:r>
+        <w:t>E o resultado foi:</w:t>
+      </w:r>
+    </w:p>
+    <w:p>
+      <w:pPr>
+        <w:jc w:val="center"/>
+      </w:pPr>
+      <w:r>
+        <w:rPr>
+          <w:noProof/>
+        </w:rPr>
+        <w:drawing>
+          <wp:inline distT="0" distB="0" distL="0" distR="0" wp14:anchorId="651635E5" wp14:editId="72F15695">
+            <wp:extent cx="4368933" cy="2049864"/>
+            <wp:effectExtent l="0" t="0" r="0" b="7620"/>
+            <wp:docPr id="6" name="Imagem 6"/>
+            <wp:cNvGraphicFramePr>
+              <a:graphicFrameLocks xmlns:a="http://schemas.openxmlformats.org/drawingml/2006/main" noChangeAspect="1"/>
+            </wp:cNvGraphicFramePr>
+            <a:graphic xmlns:a="http://schemas.openxmlformats.org/drawingml/2006/main">
+              <a:graphicData uri="http://schemas.openxmlformats.org/drawingml/2006/picture">
+                <pic:pic xmlns:pic="http://schemas.openxmlformats.org/drawingml/2006/picture">
+                  <pic:nvPicPr>
+                    <pic:cNvPr id="1" name=""/>
+                    <pic:cNvPicPr/>
+                  </pic:nvPicPr>
+                  <pic:blipFill>
+                    <a:blip r:embed="rId11"/>
+                    <a:stretch>
+                      <a:fillRect/>
+                    </a:stretch>
+                  </pic:blipFill>
+                  <pic:spPr>
+                    <a:xfrm>
+                      <a:off x="0" y="0"/>
+                      <a:ext cx="4380368" cy="2055229"/>
+                    </a:xfrm>
+                    <a:prstGeom prst="rect">
+                      <a:avLst/>
+                    </a:prstGeom>
+                  </pic:spPr>
+                </pic:pic>
+              </a:graphicData>
+            </a:graphic>
+          </wp:inline>
+        </w:drawing>
+      </w:r>
+      <w:r>
+        <w:br/>
+        <w:t>Figura 6</w:t>
+      </w:r>
+    </w:p>
+    <w:p>
+      <w:r>
+        <w:t xml:space="preserve">O próximo passo foi enviar a imagem para meu repositório do </w:t>
+      </w:r>
+      <w:proofErr w:type="spellStart"/>
+      <w:r>
+        <w:t>DockerHub</w:t>
+      </w:r>
+      <w:proofErr w:type="spellEnd"/>
+      <w:r>
+        <w:t xml:space="preserve"> com o seguinte comando:</w:t>
+      </w:r>
+    </w:p>
+    <w:p>
+      <w:pPr>
+        <w:pStyle w:val="ComandoShell"/>
+      </w:pPr>
+      <w:proofErr w:type="spellStart"/>
+      <w:r>
+        <w:t>docker</w:t>
+      </w:r>
+      <w:proofErr w:type="spellEnd"/>
+      <w:r>
+        <w:t xml:space="preserve"> </w:t>
+      </w:r>
+      <w:proofErr w:type="spellStart"/>
+      <w:r>
+        <w:t>push</w:t>
+      </w:r>
+      <w:proofErr w:type="spellEnd"/>
+      <w:r>
+        <w:t xml:space="preserve"> </w:t>
+      </w:r>
+      <w:proofErr w:type="spellStart"/>
+      <w:r>
+        <w:t>heliomba</w:t>
+      </w:r>
+      <w:proofErr w:type="spellEnd"/>
+      <w:r>
+        <w:t>/dev-op-app:v1.0</w:t>
+      </w:r>
+    </w:p>
+    <w:p>
+      <w:r>
+        <w:t>O resultado:</w:t>
+      </w:r>
+    </w:p>
+    <w:p>
+      <w:pPr>
+        <w:jc w:val="center"/>
+      </w:pPr>
+      <w:r>
+        <w:rPr>
+          <w:noProof/>
+        </w:rPr>
+        <w:drawing>
+          <wp:inline distT="0" distB="0" distL="0" distR="0" wp14:anchorId="083D497D" wp14:editId="260FAA4F">
+            <wp:extent cx="3301711" cy="743118"/>
+            <wp:effectExtent l="0" t="0" r="0" b="0"/>
+            <wp:docPr id="7" name="Imagem 7"/>
+            <wp:cNvGraphicFramePr>
+              <a:graphicFrameLocks xmlns:a="http://schemas.openxmlformats.org/drawingml/2006/main" noChangeAspect="1"/>
+            </wp:cNvGraphicFramePr>
+            <a:graphic xmlns:a="http://schemas.openxmlformats.org/drawingml/2006/main">
+              <a:graphicData uri="http://schemas.openxmlformats.org/drawingml/2006/picture">
+                <pic:pic xmlns:pic="http://schemas.openxmlformats.org/drawingml/2006/picture">
+                  <pic:nvPicPr>
+                    <pic:cNvPr id="1" name=""/>
+                    <pic:cNvPicPr/>
+                  </pic:nvPicPr>
+                  <pic:blipFill>
+                    <a:blip r:embed="rId12"/>
+                    <a:stretch>
+                      <a:fillRect/>
+                    </a:stretch>
+                  </pic:blipFill>
+                  <pic:spPr>
+                    <a:xfrm>
+                      <a:off x="0" y="0"/>
+                      <a:ext cx="3331357" cy="749791"/>
+                    </a:xfrm>
+                    <a:prstGeom prst="rect">
+                      <a:avLst/>
+                    </a:prstGeom>
+                  </pic:spPr>
+                </pic:pic>
+              </a:graphicData>
+            </a:graphic>
+          </wp:inline>
+        </w:drawing>
+      </w:r>
+      <w:r>
+        <w:br/>
+        <w:t>Figura 7</w:t>
+      </w:r>
+      <w:r>
+        <w:br/>
+      </w:r>
+      <w:r>
+        <w:rPr>
+          <w:noProof/>
+        </w:rPr>
+        <w:lastRenderedPageBreak/>
+        <w:drawing>
+          <wp:inline distT="0" distB="0" distL="0" distR="0" wp14:anchorId="079A0AA8" wp14:editId="2864B2D5">
+            <wp:extent cx="5400040" cy="2175510"/>
+            <wp:effectExtent l="0" t="0" r="0" b="0"/>
+            <wp:docPr id="8" name="Imagem 8"/>
+            <wp:cNvGraphicFramePr>
+              <a:graphicFrameLocks xmlns:a="http://schemas.openxmlformats.org/drawingml/2006/main" noChangeAspect="1"/>
+            </wp:cNvGraphicFramePr>
+            <a:graphic xmlns:a="http://schemas.openxmlformats.org/drawingml/2006/main">
+              <a:graphicData uri="http://schemas.openxmlformats.org/drawingml/2006/picture">
+                <pic:pic xmlns:pic="http://schemas.openxmlformats.org/drawingml/2006/picture">
+                  <pic:nvPicPr>
+                    <pic:cNvPr id="1" name=""/>
+                    <pic:cNvPicPr/>
+                  </pic:nvPicPr>
+                  <pic:blipFill>
+                    <a:blip r:embed="rId13"/>
+                    <a:stretch>
+                      <a:fillRect/>
+                    </a:stretch>
+                  </pic:blipFill>
+                  <pic:spPr>
+                    <a:xfrm>
+                      <a:off x="0" y="0"/>
+                      <a:ext cx="5400040" cy="2175510"/>
+                    </a:xfrm>
+                    <a:prstGeom prst="rect">
+                      <a:avLst/>
+                    </a:prstGeom>
+                  </pic:spPr>
+                </pic:pic>
+              </a:graphicData>
+            </a:graphic>
+          </wp:inline>
+        </w:drawing>
+      </w:r>
+      <w:r>
+        <w:br/>
+        <w:t>Figura 8</w:t>
+      </w:r>
+    </w:p>
+    <w:p>
+      <w:r>
+        <w:t xml:space="preserve">O endereço do meu repositório é </w:t>
+      </w:r>
+      <w:hyperlink r:id="rId14" w:history="1">
+        <w:r>
+          <w:rPr>
+            <w:rStyle w:val="Hyperlink"/>
+          </w:rPr>
+          <w:t>https://hub.docker.com/repository/docker/heliomba/dev-op-app/general</w:t>
+        </w:r>
+      </w:hyperlink>
+      <w:r>
+        <w:t>.</w:t>
+      </w:r>
+    </w:p>
+    <w:p/>
+    <w:p>
+      <w:pPr>
+        <w:pStyle w:val="Ttulo1"/>
+      </w:pPr>
+      <w:r>
+        <w:t xml:space="preserve">Preparação do banco </w:t>
+      </w:r>
+      <w:r>
+        <w:t xml:space="preserve">no cluster </w:t>
+      </w:r>
+      <w:proofErr w:type="spellStart"/>
+      <w:r>
+        <w:t>Kubernetes</w:t>
+      </w:r>
+      <w:proofErr w:type="spellEnd"/>
+    </w:p>
+    <w:p>
+      <w:r>
+        <w:t xml:space="preserve">Utilizarei o Docker Windows como cluster de </w:t>
+      </w:r>
+      <w:proofErr w:type="spellStart"/>
+      <w:r>
+        <w:t>Kubernetes</w:t>
+      </w:r>
+      <w:proofErr w:type="spellEnd"/>
+      <w:r>
+        <w:t xml:space="preserve">. </w:t>
+      </w:r>
+    </w:p>
+    <w:p>
+      <w:r>
+        <w:t>Para o banco, precisei mapear o mesmo endereço de dados utilizado no teste. Este endereço está disponível na raiz do projeto para propósitos de reprodução, e necessita que o endereço absoluto seja ajustado.</w:t>
+      </w:r>
+    </w:p>
+    <w:p>
+      <w:r>
+        <w:t xml:space="preserve">Todos os arquivos relacionados ao </w:t>
+      </w:r>
+      <w:proofErr w:type="spellStart"/>
+      <w:r>
+        <w:t>Kubernetes</w:t>
+      </w:r>
+      <w:proofErr w:type="spellEnd"/>
+      <w:r>
+        <w:t xml:space="preserve"> estão na pasta </w:t>
+      </w:r>
+      <w:r>
+        <w:rPr>
+          <w:b/>
+          <w:bCs/>
+        </w:rPr>
+        <w:t>k8s</w:t>
+      </w:r>
+      <w:r>
+        <w:t xml:space="preserve"> na raiz do projeto.</w:t>
+      </w:r>
+    </w:p>
+    <w:p>
+      <w:r>
+        <w:t>Para o banco preparei o seguinte arquivo domo um POD diretamente, já que neste exemplo terá apenas uma instância.</w:t>
+      </w:r>
+    </w:p>
+    <w:p>
+      <w:pPr>
+        <w:jc w:val="center"/>
+      </w:pPr>
+      <w:r>
+        <w:rPr>
+          <w:noProof/>
+        </w:rPr>
+        <w:drawing>
+          <wp:inline distT="0" distB="0" distL="0" distR="0" wp14:anchorId="1D5BE6B4" wp14:editId="6F5045B1">
+            <wp:extent cx="3421938" cy="2450967"/>
+            <wp:effectExtent l="0" t="0" r="7620" b="6985"/>
+            <wp:docPr id="9" name="Imagem 9"/>
+            <wp:cNvGraphicFramePr>
+              <a:graphicFrameLocks xmlns:a="http://schemas.openxmlformats.org/drawingml/2006/main" noChangeAspect="1"/>
+            </wp:cNvGraphicFramePr>
+            <a:graphic xmlns:a="http://schemas.openxmlformats.org/drawingml/2006/main">
+              <a:graphicData uri="http://schemas.openxmlformats.org/drawingml/2006/picture">
+                <pic:pic xmlns:pic="http://schemas.openxmlformats.org/drawingml/2006/picture">
+                  <pic:nvPicPr>
+                    <pic:cNvPr id="1" name=""/>
+                    <pic:cNvPicPr/>
+                  </pic:nvPicPr>
+                  <pic:blipFill>
+                    <a:blip r:embed="rId15"/>
+                    <a:stretch>
+                      <a:fillRect/>
+                    </a:stretch>
+                  </pic:blipFill>
+                  <pic:spPr>
+                    <a:xfrm>
+                      <a:off x="0" y="0"/>
+                      <a:ext cx="3429718" cy="2456539"/>
+                    </a:xfrm>
+                    <a:prstGeom prst="rect">
+                      <a:avLst/>
+                    </a:prstGeom>
+                  </pic:spPr>
+                </pic:pic>
+              </a:graphicData>
+            </a:graphic>
+          </wp:inline>
+        </w:drawing>
+      </w:r>
+      <w:r>
+        <w:br/>
+      </w:r>
+      <w:r>
+        <w:rPr>
+          <w:i/>
+          <w:iCs/>
+        </w:rPr>
+        <w:t>Figura 9</w:t>
+      </w:r>
+    </w:p>
+    <w:p>
+      <w:r>
+        <w:t xml:space="preserve">O endereço que está na propriedade </w:t>
+      </w:r>
+      <w:r>
+        <w:rPr>
+          <w:b/>
+          <w:bCs/>
+        </w:rPr>
+        <w:t>path:</w:t>
+      </w:r>
+      <w:r>
+        <w:t xml:space="preserve"> é o endereço relativo do sistema do host olhando do ponto de vista interno do cluster.</w:t>
+      </w:r>
+    </w:p>
+    <w:p>
+      <w:r>
+        <w:br w:type="page"/>
+      </w:r>
+    </w:p>
+    <w:p>
+      <w:r>
+        <w:lastRenderedPageBreak/>
+        <w:t>Aplicando a configuração do POD temos o seguinte resultado:</w:t>
+      </w:r>
+    </w:p>
+    <w:p>
+      <w:pPr>
+        <w:jc w:val="center"/>
+        <w:rPr>
+          <w:i/>
+          <w:iCs/>
+        </w:rPr>
+      </w:pPr>
+      <w:r>
+        <w:rPr>
+          <w:noProof/>
+        </w:rPr>
+        <w:drawing>
+          <wp:inline distT="0" distB="0" distL="0" distR="0" wp14:anchorId="3DCB5415" wp14:editId="403CB4BE">
+            <wp:extent cx="4541855" cy="684696"/>
+            <wp:effectExtent l="0" t="0" r="0" b="1270"/>
+            <wp:docPr id="10" name="Imagem 10"/>
+            <wp:cNvGraphicFramePr>
+              <a:graphicFrameLocks xmlns:a="http://schemas.openxmlformats.org/drawingml/2006/main" noChangeAspect="1"/>
+            </wp:cNvGraphicFramePr>
+            <a:graphic xmlns:a="http://schemas.openxmlformats.org/drawingml/2006/main">
+              <a:graphicData uri="http://schemas.openxmlformats.org/drawingml/2006/picture">
+                <pic:pic xmlns:pic="http://schemas.openxmlformats.org/drawingml/2006/picture">
+                  <pic:nvPicPr>
+                    <pic:cNvPr id="1" name=""/>
+                    <pic:cNvPicPr/>
+                  </pic:nvPicPr>
+                  <pic:blipFill>
+                    <a:blip r:embed="rId16"/>
+                    <a:stretch>
+                      <a:fillRect/>
+                    </a:stretch>
+                  </pic:blipFill>
+                  <pic:spPr>
+                    <a:xfrm>
+                      <a:off x="0" y="0"/>
+                      <a:ext cx="4577279" cy="690036"/>
+                    </a:xfrm>
+                    <a:prstGeom prst="rect">
+                      <a:avLst/>
+                    </a:prstGeom>
+                  </pic:spPr>
+                </pic:pic>
+              </a:graphicData>
+            </a:graphic>
+          </wp:inline>
+        </w:drawing>
+      </w:r>
+      <w:r>
+        <w:br/>
+      </w:r>
+      <w:r>
+        <w:rPr>
+          <w:i/>
+          <w:iCs/>
+        </w:rPr>
+        <w:t>Figura 10</w:t>
+      </w:r>
+    </w:p>
+    <w:p>
+      <w:r>
+        <w:t xml:space="preserve">Para que a aplicação não se preocupe com os </w:t>
+      </w:r>
+      <w:proofErr w:type="spellStart"/>
+      <w:r>
+        <w:t>IPs</w:t>
+      </w:r>
+      <w:proofErr w:type="spellEnd"/>
+      <w:r>
+        <w:t xml:space="preserve"> do cluster, criamos um </w:t>
+      </w:r>
+      <w:proofErr w:type="spellStart"/>
+      <w:r>
+        <w:rPr>
+          <w:b/>
+          <w:bCs/>
+        </w:rPr>
+        <w:t>service</w:t>
+      </w:r>
+      <w:proofErr w:type="spellEnd"/>
+      <w:r>
+        <w:t xml:space="preserve"> do tipo </w:t>
+      </w:r>
+      <w:proofErr w:type="spellStart"/>
+      <w:r>
+        <w:rPr>
+          <w:b/>
+          <w:bCs/>
+        </w:rPr>
+        <w:t>ClusterIP</w:t>
+      </w:r>
+      <w:proofErr w:type="spellEnd"/>
+      <w:r>
+        <w:t xml:space="preserve"> como no arquivo:</w:t>
+      </w:r>
+    </w:p>
+    <w:p>
+      <w:pPr>
+        <w:jc w:val="center"/>
+      </w:pPr>
+      <w:r>
+        <w:rPr>
+          <w:noProof/>
+        </w:rPr>
+        <w:drawing>
+          <wp:inline distT="0" distB="0" distL="0" distR="0" wp14:anchorId="1300D4CE" wp14:editId="0F0BE247">
+            <wp:extent cx="2395811" cy="1351608"/>
+            <wp:effectExtent l="0" t="0" r="5080" b="1270"/>
+            <wp:docPr id="11" name="Imagem 11"/>
+            <wp:cNvGraphicFramePr>
+              <a:graphicFrameLocks xmlns:a="http://schemas.openxmlformats.org/drawingml/2006/main" noChangeAspect="1"/>
+            </wp:cNvGraphicFramePr>
+            <a:graphic xmlns:a="http://schemas.openxmlformats.org/drawingml/2006/main">
+              <a:graphicData uri="http://schemas.openxmlformats.org/drawingml/2006/picture">
+                <pic:pic xmlns:pic="http://schemas.openxmlformats.org/drawingml/2006/picture">
+                  <pic:nvPicPr>
+                    <pic:cNvPr id="1" name=""/>
+                    <pic:cNvPicPr/>
+                  </pic:nvPicPr>
+                  <pic:blipFill>
+                    <a:blip r:embed="rId17"/>
+                    <a:stretch>
+                      <a:fillRect/>
+                    </a:stretch>
+                  </pic:blipFill>
+                  <pic:spPr>
+                    <a:xfrm>
+                      <a:off x="0" y="0"/>
+                      <a:ext cx="2412115" cy="1360806"/>
+                    </a:xfrm>
+                    <a:prstGeom prst="rect">
+                      <a:avLst/>
+                    </a:prstGeom>
+                  </pic:spPr>
+                </pic:pic>
+              </a:graphicData>
+            </a:graphic>
+          </wp:inline>
+        </w:drawing>
+      </w:r>
+      <w:r>
+        <w:br/>
+      </w:r>
+      <w:r>
+        <w:rPr>
+          <w:i/>
+          <w:iCs/>
+        </w:rPr>
+        <w:t>Figura 11</w:t>
+      </w:r>
+    </w:p>
+    <w:p>
+      <w:r>
+        <w:t>Aplicando a configuração do serviço temos o seguinte resultado.</w:t>
+      </w:r>
+    </w:p>
+    <w:p>
+      <w:pPr>
+        <w:jc w:val="center"/>
+      </w:pPr>
+      <w:r>
+        <w:rPr>
+          <w:noProof/>
+        </w:rPr>
+        <w:drawing>
+          <wp:inline distT="0" distB="0" distL="0" distR="0" wp14:anchorId="02888AB0" wp14:editId="06E7D12D">
+            <wp:extent cx="4237979" cy="843210"/>
+            <wp:effectExtent l="0" t="0" r="0" b="0"/>
+            <wp:docPr id="12" name="Imagem 12"/>
+            <wp:cNvGraphicFramePr>
+              <a:graphicFrameLocks xmlns:a="http://schemas.openxmlformats.org/drawingml/2006/main" noChangeAspect="1"/>
+            </wp:cNvGraphicFramePr>
+            <a:graphic xmlns:a="http://schemas.openxmlformats.org/drawingml/2006/main">
+              <a:graphicData uri="http://schemas.openxmlformats.org/drawingml/2006/picture">
+                <pic:pic xmlns:pic="http://schemas.openxmlformats.org/drawingml/2006/picture">
+                  <pic:nvPicPr>
+                    <pic:cNvPr id="1" name=""/>
+                    <pic:cNvPicPr/>
+                  </pic:nvPicPr>
+                  <pic:blipFill>
+                    <a:blip r:embed="rId18"/>
+                    <a:stretch>
+                      <a:fillRect/>
+                    </a:stretch>
+                  </pic:blipFill>
+                  <pic:spPr>
+                    <a:xfrm>
+                      <a:off x="0" y="0"/>
+                      <a:ext cx="4308974" cy="857335"/>
+                    </a:xfrm>
+                    <a:prstGeom prst="rect">
+                      <a:avLst/>
+                    </a:prstGeom>
+                  </pic:spPr>
+                </pic:pic>
+              </a:graphicData>
+            </a:graphic>
+          </wp:inline>
+        </w:drawing>
+      </w:r>
+      <w:r>
+        <w:br/>
+      </w:r>
+      <w:r>
+        <w:rPr>
+          <w:i/>
+          <w:iCs/>
+        </w:rPr>
+        <w:t>Figura 12</w:t>
+      </w:r>
+    </w:p>
+    <w:p>
+      <w:pPr>
+        <w:pStyle w:val="Ttulo1"/>
+      </w:pPr>
+      <w:r>
+        <w:t>Preparação da Aplicação</w:t>
+      </w:r>
+    </w:p>
+    <w:p>
+      <w:r>
+        <w:t xml:space="preserve">Para a aplicação, utilizamos uma configuração de Deployment onde eu o nomeio </w:t>
+      </w:r>
+      <w:r>
+        <w:rPr>
+          <w:b/>
+          <w:bCs/>
+        </w:rPr>
+        <w:t>doa-app</w:t>
+      </w:r>
+      <w:r>
+        <w:t xml:space="preserve"> (</w:t>
+      </w:r>
+      <w:proofErr w:type="spellStart"/>
+      <w:r>
+        <w:t>DevOpsApp</w:t>
+      </w:r>
+      <w:proofErr w:type="spellEnd"/>
+      <w:r>
+        <w:t>)</w:t>
+      </w:r>
+      <w:r>
+        <w:t>.</w:t>
+      </w:r>
+      <w:r>
+        <w:t xml:space="preserve"> O arquivo ficou assim:</w:t>
+      </w:r>
+    </w:p>
+    <w:p>
+      <w:pPr>
+        <w:jc w:val="center"/>
+      </w:pPr>
+      <w:r>
+        <w:br/>
+      </w:r>
+      <w:r>
+        <w:rPr>
+          <w:noProof/>
+        </w:rPr>
+        <w:drawing>
+          <wp:inline distT="0" distB="0" distL="0" distR="0" wp14:anchorId="26264171" wp14:editId="4728F175">
+            <wp:extent cx="2326487" cy="2898950"/>
+            <wp:effectExtent l="0" t="0" r="0" b="0"/>
+            <wp:docPr id="16" name="Imagem 16"/>
+            <wp:cNvGraphicFramePr>
+              <a:graphicFrameLocks xmlns:a="http://schemas.openxmlformats.org/drawingml/2006/main" noChangeAspect="1"/>
+            </wp:cNvGraphicFramePr>
+            <a:graphic xmlns:a="http://schemas.openxmlformats.org/drawingml/2006/main">
+              <a:graphicData uri="http://schemas.openxmlformats.org/drawingml/2006/picture">
+                <pic:pic xmlns:pic="http://schemas.openxmlformats.org/drawingml/2006/picture">
+                  <pic:nvPicPr>
+                    <pic:cNvPr id="1" name=""/>
+                    <pic:cNvPicPr/>
+                  </pic:nvPicPr>
+                  <pic:blipFill>
+                    <a:blip r:embed="rId19"/>
+                    <a:stretch>
+                      <a:fillRect/>
+                    </a:stretch>
+                  </pic:blipFill>
+                  <pic:spPr>
+                    <a:xfrm>
+                      <a:off x="0" y="0"/>
+                      <a:ext cx="2347130" cy="2924673"/>
+                    </a:xfrm>
+                    <a:prstGeom prst="rect">
+                      <a:avLst/>
+                    </a:prstGeom>
+                  </pic:spPr>
+                </pic:pic>
+              </a:graphicData>
+            </a:graphic>
+          </wp:inline>
+        </w:drawing>
+      </w:r>
+      <w:r>
+        <w:br/>
+      </w:r>
+      <w:r>
+        <w:rPr>
+          <w:i/>
+          <w:iCs/>
+        </w:rPr>
+        <w:t>Figura 13</w:t>
+      </w:r>
+    </w:p>
+    <w:p>
+      <w:r>
+        <w:lastRenderedPageBreak/>
+        <w:t>E aplicando o Deployment temos este resultado:</w:t>
+      </w:r>
+    </w:p>
+    <w:p>
+      <w:pPr>
+        <w:jc w:val="center"/>
+      </w:pPr>
+      <w:r>
+        <w:rPr>
+          <w:noProof/>
+        </w:rPr>
+        <w:drawing>
+          <wp:inline distT="0" distB="0" distL="0" distR="0" wp14:anchorId="070933EF" wp14:editId="0AB93F05">
+            <wp:extent cx="4250453" cy="1708378"/>
+            <wp:effectExtent l="0" t="0" r="0" b="6350"/>
+            <wp:docPr id="14" name="Imagem 14"/>
+            <wp:cNvGraphicFramePr>
+              <a:graphicFrameLocks xmlns:a="http://schemas.openxmlformats.org/drawingml/2006/main" noChangeAspect="1"/>
+            </wp:cNvGraphicFramePr>
+            <a:graphic xmlns:a="http://schemas.openxmlformats.org/drawingml/2006/main">
+              <a:graphicData uri="http://schemas.openxmlformats.org/drawingml/2006/picture">
+                <pic:pic xmlns:pic="http://schemas.openxmlformats.org/drawingml/2006/picture">
+                  <pic:nvPicPr>
+                    <pic:cNvPr id="1" name=""/>
+                    <pic:cNvPicPr/>
+                  </pic:nvPicPr>
+                  <pic:blipFill>
+                    <a:blip r:embed="rId20"/>
+                    <a:stretch>
+                      <a:fillRect/>
+                    </a:stretch>
+                  </pic:blipFill>
+                  <pic:spPr>
+                    <a:xfrm>
+                      <a:off x="0" y="0"/>
+                      <a:ext cx="4299941" cy="1728269"/>
+                    </a:xfrm>
+                    <a:prstGeom prst="rect">
+                      <a:avLst/>
+                    </a:prstGeom>
+                  </pic:spPr>
+                </pic:pic>
+              </a:graphicData>
+            </a:graphic>
+          </wp:inline>
+        </w:drawing>
+      </w:r>
+      <w:r>
+        <w:br/>
+        <w:t>Figura 14</w:t>
+      </w:r>
+    </w:p>
+    <w:p>
+      <w:r>
+        <w:t xml:space="preserve">Agora precisamos expor a aplicação para fora do cluster. Para isto utilizaremos um </w:t>
+      </w:r>
+      <w:proofErr w:type="spellStart"/>
+      <w:r>
+        <w:t>NodePort</w:t>
+      </w:r>
+      <w:proofErr w:type="spellEnd"/>
+      <w:r>
+        <w:t xml:space="preserve"> e um Service</w:t>
+      </w:r>
+      <w:r>
+        <w:t>. Vou configurar para a porta 30000 como na imagem abaixo.</w:t>
+      </w:r>
+    </w:p>
+    <w:p>
+      <w:pPr>
+        <w:jc w:val="center"/>
+        <w:rPr>
+          <w:i/>
+          <w:iCs/>
+        </w:rPr>
+      </w:pPr>
+      <w:r>
+        <w:rPr>
+          <w:noProof/>
+        </w:rPr>
+        <w:drawing>
+          <wp:inline distT="0" distB="0" distL="0" distR="0" wp14:anchorId="403EFD2F" wp14:editId="12F0E98F">
+            <wp:extent cx="2343882" cy="1436076"/>
+            <wp:effectExtent l="0" t="0" r="0" b="0"/>
+            <wp:docPr id="15" name="Imagem 15"/>
+            <wp:cNvGraphicFramePr>
+              <a:graphicFrameLocks xmlns:a="http://schemas.openxmlformats.org/drawingml/2006/main" noChangeAspect="1"/>
+            </wp:cNvGraphicFramePr>
+            <a:graphic xmlns:a="http://schemas.openxmlformats.org/drawingml/2006/main">
+              <a:graphicData uri="http://schemas.openxmlformats.org/drawingml/2006/picture">
+                <pic:pic xmlns:pic="http://schemas.openxmlformats.org/drawingml/2006/picture">
+                  <pic:nvPicPr>
+                    <pic:cNvPr id="1" name=""/>
+                    <pic:cNvPicPr/>
+                  </pic:nvPicPr>
+                  <pic:blipFill>
+                    <a:blip r:embed="rId21"/>
+                    <a:stretch>
+                      <a:fillRect/>
+                    </a:stretch>
+                  </pic:blipFill>
+                  <pic:spPr>
+                    <a:xfrm>
+                      <a:off x="0" y="0"/>
+                      <a:ext cx="2378846" cy="1457498"/>
+                    </a:xfrm>
+                    <a:prstGeom prst="rect">
+                      <a:avLst/>
+                    </a:prstGeom>
+                  </pic:spPr>
+                </pic:pic>
+              </a:graphicData>
+            </a:graphic>
+          </wp:inline>
+        </w:drawing>
+      </w:r>
+      <w:r>
+        <w:br/>
+      </w:r>
+      <w:r>
+        <w:rPr>
+          <w:i/>
+          <w:iCs/>
+        </w:rPr>
+        <w:t>Figura 1</w:t>
+      </w:r>
+      <w:r>
+        <w:rPr>
+          <w:i/>
+          <w:iCs/>
+        </w:rPr>
+        <w:t>5</w:t>
+      </w:r>
+      <w:r>
+        <w:rPr>
+          <w:i/>
+          <w:iCs/>
+        </w:rPr>
+        <w:t xml:space="preserve"> : </w:t>
+      </w:r>
+      <w:proofErr w:type="spellStart"/>
+      <w:r>
+        <w:rPr>
+          <w:i/>
+          <w:iCs/>
+        </w:rPr>
+        <w:t>NodePort</w:t>
+      </w:r>
+      <w:proofErr w:type="spellEnd"/>
+    </w:p>
+    <w:p>
+      <w:r>
+        <w:t>Aplicando a</w:t>
+      </w:r>
+      <w:r>
+        <w:t>s</w:t>
+      </w:r>
+      <w:r>
+        <w:t xml:space="preserve"> configuraç</w:t>
+      </w:r>
+      <w:r>
+        <w:t>ões</w:t>
+      </w:r>
+      <w:r>
+        <w:t xml:space="preserve"> temos o seguinte resultado:</w:t>
+      </w:r>
+    </w:p>
+    <w:p>
+      <w:pPr>
+        <w:jc w:val="center"/>
+        <w:rPr>
+          <w:i/>
+          <w:iCs/>
+        </w:rPr>
+      </w:pPr>
+      <w:r>
+        <w:rPr>
+          <w:noProof/>
+        </w:rPr>
+        <w:drawing>
+          <wp:inline distT="0" distB="0" distL="0" distR="0" wp14:anchorId="7901623D" wp14:editId="7F21F6F9">
+            <wp:extent cx="3918857" cy="801836"/>
+            <wp:effectExtent l="0" t="0" r="5715" b="0"/>
+            <wp:docPr id="19" name="Imagem 19"/>
+            <wp:cNvGraphicFramePr>
+              <a:graphicFrameLocks xmlns:a="http://schemas.openxmlformats.org/drawingml/2006/main" noChangeAspect="1"/>
+            </wp:cNvGraphicFramePr>
+            <a:graphic xmlns:a="http://schemas.openxmlformats.org/drawingml/2006/main">
+              <a:graphicData uri="http://schemas.openxmlformats.org/drawingml/2006/picture">
+                <pic:pic xmlns:pic="http://schemas.openxmlformats.org/drawingml/2006/picture">
+                  <pic:nvPicPr>
+                    <pic:cNvPr id="1" name=""/>
+                    <pic:cNvPicPr/>
+                  </pic:nvPicPr>
+                  <pic:blipFill>
+                    <a:blip r:embed="rId22"/>
+                    <a:stretch>
+                      <a:fillRect/>
+                    </a:stretch>
+                  </pic:blipFill>
+                  <pic:spPr>
+                    <a:xfrm>
+                      <a:off x="0" y="0"/>
+                      <a:ext cx="3998768" cy="818187"/>
+                    </a:xfrm>
+                    <a:prstGeom prst="rect">
+                      <a:avLst/>
+                    </a:prstGeom>
+                  </pic:spPr>
+                </pic:pic>
+              </a:graphicData>
+            </a:graphic>
+          </wp:inline>
+        </w:drawing>
+      </w:r>
+      <w:r>
+        <w:br/>
+      </w:r>
+      <w:r>
+        <w:rPr>
+          <w:i/>
+          <w:iCs/>
+        </w:rPr>
+        <w:t>Figura 1</w:t>
+      </w:r>
+      <w:r>
+        <w:rPr>
+          <w:i/>
+          <w:iCs/>
+        </w:rPr>
+        <w:t>7</w:t>
+      </w:r>
+    </w:p>
+    <w:p>
+      <w:r>
+        <w:t xml:space="preserve">Para confirmarmos se a aplicação está corretamente configurada e exposta, utilizamos o </w:t>
+      </w:r>
+      <w:proofErr w:type="spellStart"/>
+      <w:r>
+        <w:t>endpoint</w:t>
+      </w:r>
+      <w:proofErr w:type="spellEnd"/>
+      <w:r>
+        <w:t xml:space="preserve"> de </w:t>
+      </w:r>
+      <w:proofErr w:type="spellStart"/>
+      <w:r>
+        <w:t>orders</w:t>
+      </w:r>
+      <w:proofErr w:type="spellEnd"/>
+      <w:r>
+        <w:t xml:space="preserve"> citado anteriormente, mas na nova porta 30000. O resultado vemos abaixo nesta imagem parcial:</w:t>
+      </w:r>
+    </w:p>
+    <w:p>
+      <w:pPr>
+        <w:jc w:val="center"/>
+      </w:pPr>
+      <w:r>
+        <w:rPr>
+          <w:noProof/>
+        </w:rPr>
+        <w:drawing>
+          <wp:inline distT="0" distB="0" distL="0" distR="0" wp14:anchorId="69B50D86" wp14:editId="4ECA0088">
+            <wp:extent cx="2170444" cy="2102242"/>
+            <wp:effectExtent l="0" t="0" r="1270" b="0"/>
+            <wp:docPr id="20" name="Imagem 20"/>
+            <wp:cNvGraphicFramePr>
+              <a:graphicFrameLocks xmlns:a="http://schemas.openxmlformats.org/drawingml/2006/main" noChangeAspect="1"/>
+            </wp:cNvGraphicFramePr>
+            <a:graphic xmlns:a="http://schemas.openxmlformats.org/drawingml/2006/main">
+              <a:graphicData uri="http://schemas.openxmlformats.org/drawingml/2006/picture">
+                <pic:pic xmlns:pic="http://schemas.openxmlformats.org/drawingml/2006/picture">
+                  <pic:nvPicPr>
+                    <pic:cNvPr id="1" name=""/>
+                    <pic:cNvPicPr/>
+                  </pic:nvPicPr>
+                  <pic:blipFill>
+                    <a:blip r:embed="rId23"/>
+                    <a:stretch>
+                      <a:fillRect/>
+                    </a:stretch>
+                  </pic:blipFill>
+                  <pic:spPr>
+                    <a:xfrm>
+                      <a:off x="0" y="0"/>
+                      <a:ext cx="2192058" cy="2123177"/>
+                    </a:xfrm>
+                    <a:prstGeom prst="rect">
+                      <a:avLst/>
+                    </a:prstGeom>
+                  </pic:spPr>
+                </pic:pic>
+              </a:graphicData>
+            </a:graphic>
+          </wp:inline>
+        </w:drawing>
+      </w:r>
+      <w:r>
+        <w:br/>
+      </w:r>
+      <w:r>
+        <w:rPr>
+          <w:i/>
+          <w:iCs/>
+        </w:rPr>
+        <w:t>Figura 18</w:t>
+      </w:r>
+    </w:p>
+    <w:p>
+      <w:r>
+        <w:lastRenderedPageBreak/>
+        <w:t xml:space="preserve">Apenas para uma segunda confirmação, posso verificar o log de inicialização de minha aplicação escolhendo um dos </w:t>
+      </w:r>
+      <w:proofErr w:type="spellStart"/>
+      <w:r>
+        <w:t>PODs</w:t>
+      </w:r>
+      <w:proofErr w:type="spellEnd"/>
+      <w:r>
+        <w:t xml:space="preserve"> e solicitando o log deste, como na imagem abaixo:</w:t>
+      </w:r>
+    </w:p>
+    <w:p>
+      <w:pPr>
+        <w:jc w:val="center"/>
+      </w:pPr>
+      <w:r>
+        <w:rPr>
+          <w:noProof/>
+        </w:rPr>
+        <w:drawing>
+          <wp:inline distT="0" distB="0" distL="0" distR="0" wp14:anchorId="188E0D97" wp14:editId="7CD14044">
+            <wp:extent cx="5400040" cy="3179445"/>
+            <wp:effectExtent l="0" t="0" r="0" b="1905"/>
+            <wp:docPr id="21" name="Imagem 21"/>
+            <wp:cNvGraphicFramePr>
+              <a:graphicFrameLocks xmlns:a="http://schemas.openxmlformats.org/drawingml/2006/main" noChangeAspect="1"/>
+            </wp:cNvGraphicFramePr>
+            <a:graphic xmlns:a="http://schemas.openxmlformats.org/drawingml/2006/main">
+              <a:graphicData uri="http://schemas.openxmlformats.org/drawingml/2006/picture">
+                <pic:pic xmlns:pic="http://schemas.openxmlformats.org/drawingml/2006/picture">
+                  <pic:nvPicPr>
+                    <pic:cNvPr id="1" name=""/>
+                    <pic:cNvPicPr/>
+                  </pic:nvPicPr>
+                  <pic:blipFill>
+                    <a:blip r:embed="rId24"/>
+                    <a:stretch>
+                      <a:fillRect/>
+                    </a:stretch>
+                  </pic:blipFill>
+                  <pic:spPr>
+                    <a:xfrm>
+                      <a:off x="0" y="0"/>
+                      <a:ext cx="5400040" cy="3179445"/>
+                    </a:xfrm>
+                    <a:prstGeom prst="rect">
+                      <a:avLst/>
+                    </a:prstGeom>
+                  </pic:spPr>
+                </pic:pic>
+              </a:graphicData>
+            </a:graphic>
+          </wp:inline>
+        </w:drawing>
+      </w:r>
+      <w:r>
+        <w:br/>
+      </w:r>
+      <w:r>
+        <w:rPr>
+          <w:i/>
+          <w:iCs/>
+        </w:rPr>
+        <w:t>Figura 19</w:t>
+      </w:r>
+    </w:p>
+    <w:p>
+      <w:pPr>
+        <w:pStyle w:val="Ttulo1"/>
+      </w:pPr>
+      <w:r>
+        <w:t xml:space="preserve">Preparação do </w:t>
+      </w:r>
+      <w:proofErr w:type="spellStart"/>
+      <w:r>
+        <w:t>Prometheus</w:t>
+      </w:r>
+      <w:proofErr w:type="spellEnd"/>
+    </w:p>
+    <w:p>
+      <w:r>
+        <w:t xml:space="preserve">Iniciamos a preparação para expor as métricas da aplicação com o </w:t>
+      </w:r>
+      <w:proofErr w:type="spellStart"/>
+      <w:r>
+        <w:t>Prometheus</w:t>
+      </w:r>
+      <w:proofErr w:type="spellEnd"/>
+      <w:r>
+        <w:t xml:space="preserve"> já na compilação da aplicação.</w:t>
+      </w:r>
+    </w:p>
+    <w:p>
+      <w:r>
+        <w:t xml:space="preserve">Colocamos a extensão do </w:t>
+      </w:r>
+      <w:proofErr w:type="spellStart"/>
+      <w:r>
+        <w:t>Micrometer</w:t>
+      </w:r>
+      <w:proofErr w:type="spellEnd"/>
+      <w:r>
+        <w:t xml:space="preserve"> </w:t>
+      </w:r>
+      <w:proofErr w:type="spellStart"/>
+      <w:r>
+        <w:t>Prometheus</w:t>
+      </w:r>
+      <w:proofErr w:type="spellEnd"/>
+      <w:r>
+        <w:t xml:space="preserve"> no POM da aplicação como abaixo:</w:t>
+      </w:r>
+    </w:p>
+    <w:p>
+      <w:pPr>
+        <w:jc w:val="center"/>
+      </w:pPr>
+      <w:r>
+        <w:rPr>
+          <w:noProof/>
+        </w:rPr>
+        <w:drawing>
+          <wp:inline distT="0" distB="0" distL="0" distR="0" wp14:anchorId="0516BB40" wp14:editId="36895084">
+            <wp:extent cx="2597499" cy="440338"/>
+            <wp:effectExtent l="0" t="0" r="0" b="0"/>
+            <wp:docPr id="22" name="Imagem 22"/>
+            <wp:cNvGraphicFramePr>
+              <a:graphicFrameLocks xmlns:a="http://schemas.openxmlformats.org/drawingml/2006/main" noChangeAspect="1"/>
+            </wp:cNvGraphicFramePr>
+            <a:graphic xmlns:a="http://schemas.openxmlformats.org/drawingml/2006/main">
+              <a:graphicData uri="http://schemas.openxmlformats.org/drawingml/2006/picture">
+                <pic:pic xmlns:pic="http://schemas.openxmlformats.org/drawingml/2006/picture">
+                  <pic:nvPicPr>
+                    <pic:cNvPr id="1" name=""/>
+                    <pic:cNvPicPr/>
+                  </pic:nvPicPr>
+                  <pic:blipFill>
+                    <a:blip r:embed="rId25"/>
+                    <a:stretch>
+                      <a:fillRect/>
+                    </a:stretch>
+                  </pic:blipFill>
+                  <pic:spPr>
+                    <a:xfrm>
+                      <a:off x="0" y="0"/>
+                      <a:ext cx="2631144" cy="446042"/>
+                    </a:xfrm>
+                    <a:prstGeom prst="rect">
+                      <a:avLst/>
+                    </a:prstGeom>
+                  </pic:spPr>
+                </pic:pic>
+              </a:graphicData>
+            </a:graphic>
+          </wp:inline>
+        </w:drawing>
+      </w:r>
+      <w:r>
+        <w:br/>
+      </w:r>
+      <w:r>
+        <w:rPr>
+          <w:i/>
+          <w:iCs/>
+        </w:rPr>
+        <w:t>Figura 20</w:t>
+      </w:r>
+    </w:p>
+    <w:p>
+      <w:r>
+        <w:t xml:space="preserve">E configuramos a exposição no arquivo </w:t>
+      </w:r>
+      <w:proofErr w:type="spellStart"/>
+      <w:r>
+        <w:t>application.properties</w:t>
+      </w:r>
+      <w:proofErr w:type="spellEnd"/>
+      <w:r>
+        <w:t>:</w:t>
+      </w:r>
+    </w:p>
+    <w:p>
+      <w:pPr>
+        <w:jc w:val="center"/>
+      </w:pPr>
+      <w:r>
+        <w:rPr>
+          <w:noProof/>
+        </w:rPr>
+        <w:drawing>
+          <wp:inline distT="0" distB="0" distL="0" distR="0" wp14:anchorId="592D77C1" wp14:editId="423C8B7C">
+            <wp:extent cx="3446584" cy="357729"/>
+            <wp:effectExtent l="0" t="0" r="1905" b="4445"/>
+            <wp:docPr id="23" name="Imagem 23"/>
+            <wp:cNvGraphicFramePr>
+              <a:graphicFrameLocks xmlns:a="http://schemas.openxmlformats.org/drawingml/2006/main" noChangeAspect="1"/>
+            </wp:cNvGraphicFramePr>
+            <a:graphic xmlns:a="http://schemas.openxmlformats.org/drawingml/2006/main">
+              <a:graphicData uri="http://schemas.openxmlformats.org/drawingml/2006/picture">
+                <pic:pic xmlns:pic="http://schemas.openxmlformats.org/drawingml/2006/picture">
+                  <pic:nvPicPr>
+                    <pic:cNvPr id="1" name=""/>
+                    <pic:cNvPicPr/>
+                  </pic:nvPicPr>
+                  <pic:blipFill>
+                    <a:blip r:embed="rId26"/>
+                    <a:stretch>
+                      <a:fillRect/>
+                    </a:stretch>
+                  </pic:blipFill>
+                  <pic:spPr>
+                    <a:xfrm>
+                      <a:off x="0" y="0"/>
+                      <a:ext cx="3543646" cy="367803"/>
+                    </a:xfrm>
+                    <a:prstGeom prst="rect">
+                      <a:avLst/>
+                    </a:prstGeom>
+                  </pic:spPr>
+                </pic:pic>
+              </a:graphicData>
+            </a:graphic>
+          </wp:inline>
+        </w:drawing>
+      </w:r>
+      <w:r>
+        <w:br/>
+      </w:r>
+      <w:r>
+        <w:rPr>
+          <w:i/>
+          <w:iCs/>
+        </w:rPr>
+        <w:t>Figura 21</w:t>
+      </w:r>
+    </w:p>
+    <w:p>
+      <w:r>
+        <w:t xml:space="preserve">Existe a exposição do </w:t>
+      </w:r>
+      <w:proofErr w:type="spellStart"/>
+      <w:r>
+        <w:rPr>
+          <w:b/>
+          <w:bCs/>
+        </w:rPr>
+        <w:t>health</w:t>
+      </w:r>
+      <w:proofErr w:type="spellEnd"/>
+      <w:r>
+        <w:t xml:space="preserve"> pelas minhas tentativas de expor os </w:t>
+      </w:r>
+      <w:proofErr w:type="spellStart"/>
+      <w:r>
+        <w:rPr>
+          <w:b/>
+          <w:bCs/>
+        </w:rPr>
+        <w:t>probes</w:t>
+      </w:r>
+      <w:proofErr w:type="spellEnd"/>
+      <w:r>
+        <w:t xml:space="preserve"> padrão do </w:t>
+      </w:r>
+      <w:proofErr w:type="spellStart"/>
+      <w:r>
+        <w:t>SpringBoot</w:t>
+      </w:r>
+      <w:proofErr w:type="spellEnd"/>
+      <w:r>
+        <w:t xml:space="preserve">. Terei de analisar </w:t>
+      </w:r>
+      <w:r>
+        <w:t>o funcionamento do padrão do framework mais profundamente.</w:t>
+      </w:r>
+    </w:p>
+    <w:p>
+      <w:r>
+        <w:br w:type="page"/>
+      </w:r>
+    </w:p>
+    <w:p>
+      <w:r>
+        <w:lastRenderedPageBreak/>
+        <w:t>Assim conseguimos os seguintes resultados ao consumir as métricas:</w:t>
+      </w:r>
+    </w:p>
+    <w:p>
+      <w:pPr>
+        <w:jc w:val="center"/>
+      </w:pPr>
+      <w:r>
+        <w:rPr>
+          <w:noProof/>
+        </w:rPr>
+        <w:drawing>
+          <wp:inline distT="0" distB="0" distL="0" distR="0" wp14:anchorId="110AD882" wp14:editId="7FA1A7BA">
+            <wp:extent cx="3758083" cy="2152147"/>
+            <wp:effectExtent l="0" t="0" r="0" b="635"/>
+            <wp:docPr id="24" name="Imagem 24"/>
+            <wp:cNvGraphicFramePr>
+              <a:graphicFrameLocks xmlns:a="http://schemas.openxmlformats.org/drawingml/2006/main" noChangeAspect="1"/>
+            </wp:cNvGraphicFramePr>
+            <a:graphic xmlns:a="http://schemas.openxmlformats.org/drawingml/2006/main">
+              <a:graphicData uri="http://schemas.openxmlformats.org/drawingml/2006/picture">
+                <pic:pic xmlns:pic="http://schemas.openxmlformats.org/drawingml/2006/picture">
+                  <pic:nvPicPr>
+                    <pic:cNvPr id="1" name=""/>
+                    <pic:cNvPicPr/>
+                  </pic:nvPicPr>
+                  <pic:blipFill>
+                    <a:blip r:embed="rId27"/>
+                    <a:stretch>
+                      <a:fillRect/>
+                    </a:stretch>
+                  </pic:blipFill>
+                  <pic:spPr>
+                    <a:xfrm>
+                      <a:off x="0" y="0"/>
+                      <a:ext cx="3799537" cy="2175886"/>
+                    </a:xfrm>
+                    <a:prstGeom prst="rect">
+                      <a:avLst/>
+                    </a:prstGeom>
+                  </pic:spPr>
+                </pic:pic>
+              </a:graphicData>
+            </a:graphic>
+          </wp:inline>
+        </w:drawing>
+      </w:r>
+      <w:r>
+        <w:br/>
+      </w:r>
+      <w:r>
+        <w:rPr>
+          <w:i/>
+          <w:iCs/>
+        </w:rPr>
+        <w:t>Figura 22</w:t>
+      </w:r>
+    </w:p>
+    <w:p>
+      <w:pPr>
+        <w:rPr>
+          <w:noProof/>
+        </w:rPr>
+      </w:pPr>
+      <w:r>
+        <w:t xml:space="preserve">Agora prepararemos a aplicação do </w:t>
+      </w:r>
+      <w:proofErr w:type="spellStart"/>
+      <w:r>
+        <w:t>Prometheus</w:t>
+      </w:r>
+      <w:proofErr w:type="spellEnd"/>
+      <w:r>
+        <w:t xml:space="preserve"> para salvar as métricas. Precisamos que os dados não sejam voláteis, sendo assim criaremos um volume externo ao Cluster para salvar os dados. Utilizaremos o seguinte </w:t>
+      </w:r>
+      <w:proofErr w:type="spellStart"/>
+      <w:r>
+        <w:t>PersistentVolume</w:t>
+      </w:r>
+      <w:proofErr w:type="spellEnd"/>
+      <w:r>
+        <w:t>:</w:t>
+      </w:r>
+      <w:r>
+        <w:rPr>
+          <w:noProof/>
+        </w:rPr>
+        <w:t xml:space="preserve"> </w:t>
+      </w:r>
+    </w:p>
+    <w:p>
+      <w:pPr>
+        <w:jc w:val="center"/>
+      </w:pPr>
+      <w:r>
+        <w:rPr>
+          <w:noProof/>
+        </w:rPr>
+        <w:drawing>
+          <wp:inline distT="0" distB="0" distL="0" distR="0" wp14:anchorId="614C8D1E" wp14:editId="4F815F39">
+            <wp:extent cx="4008343" cy="1726076"/>
+            <wp:effectExtent l="0" t="0" r="0" b="7620"/>
+            <wp:docPr id="25" name="Imagem 25"/>
+            <wp:cNvGraphicFramePr>
+              <a:graphicFrameLocks xmlns:a="http://schemas.openxmlformats.org/drawingml/2006/main" noChangeAspect="1"/>
+            </wp:cNvGraphicFramePr>
+            <a:graphic xmlns:a="http://schemas.openxmlformats.org/drawingml/2006/main">
+              <a:graphicData uri="http://schemas.openxmlformats.org/drawingml/2006/picture">
+                <pic:pic xmlns:pic="http://schemas.openxmlformats.org/drawingml/2006/picture">
+                  <pic:nvPicPr>
+                    <pic:cNvPr id="1" name=""/>
+                    <pic:cNvPicPr/>
+                  </pic:nvPicPr>
+                  <pic:blipFill>
+                    <a:blip r:embed="rId28"/>
+                    <a:stretch>
+                      <a:fillRect/>
+                    </a:stretch>
+                  </pic:blipFill>
+                  <pic:spPr>
+                    <a:xfrm>
+                      <a:off x="0" y="0"/>
+                      <a:ext cx="4039287" cy="1739401"/>
+                    </a:xfrm>
+                    <a:prstGeom prst="rect">
+                      <a:avLst/>
+                    </a:prstGeom>
+                  </pic:spPr>
+                </pic:pic>
+              </a:graphicData>
+            </a:graphic>
+          </wp:inline>
+        </w:drawing>
+      </w:r>
+      <w:r>
+        <w:br/>
+      </w:r>
+      <w:r>
+        <w:rPr>
+          <w:i/>
+          <w:iCs/>
+        </w:rPr>
+        <w:t>Figura 23</w:t>
+      </w:r>
+    </w:p>
+    <w:p>
+      <w:r>
+        <w:t xml:space="preserve">Para propósito de testes foi utilizado um “local </w:t>
+      </w:r>
+      <w:proofErr w:type="spellStart"/>
+      <w:r>
+        <w:t>storage</w:t>
+      </w:r>
+      <w:proofErr w:type="spellEnd"/>
+      <w:r>
+        <w:t>”. Se precisar replicar, ajustar para a o endereço absoluto da pasta disponibilizada no projeto.</w:t>
+      </w:r>
+    </w:p>
+    <w:p>
+      <w:r>
+        <w:t xml:space="preserve">Agora precisamos de uma forma de solicitar este volume. Sendo assim, criei este </w:t>
+      </w:r>
+      <w:proofErr w:type="spellStart"/>
+      <w:r>
+        <w:t>PersistentVolumeClaim</w:t>
+      </w:r>
+      <w:proofErr w:type="spellEnd"/>
+      <w:r>
+        <w:t>:</w:t>
+      </w:r>
+    </w:p>
+    <w:p>
+      <w:pPr>
+        <w:jc w:val="center"/>
+      </w:pPr>
+      <w:r>
+        <w:rPr>
+          <w:noProof/>
+        </w:rPr>
+        <w:drawing>
+          <wp:inline distT="0" distB="0" distL="0" distR="0" wp14:anchorId="3E849F03" wp14:editId="4A9A9BFB">
+            <wp:extent cx="3305907" cy="1934518"/>
+            <wp:effectExtent l="0" t="0" r="8890" b="8890"/>
+            <wp:docPr id="29" name="Imagem 29"/>
+            <wp:cNvGraphicFramePr>
+              <a:graphicFrameLocks xmlns:a="http://schemas.openxmlformats.org/drawingml/2006/main" noChangeAspect="1"/>
+            </wp:cNvGraphicFramePr>
+            <a:graphic xmlns:a="http://schemas.openxmlformats.org/drawingml/2006/main">
+              <a:graphicData uri="http://schemas.openxmlformats.org/drawingml/2006/picture">
+                <pic:pic xmlns:pic="http://schemas.openxmlformats.org/drawingml/2006/picture">
+                  <pic:nvPicPr>
+                    <pic:cNvPr id="1" name=""/>
+                    <pic:cNvPicPr/>
+                  </pic:nvPicPr>
+                  <pic:blipFill>
+                    <a:blip r:embed="rId29"/>
+                    <a:stretch>
+                      <a:fillRect/>
+                    </a:stretch>
+                  </pic:blipFill>
+                  <pic:spPr>
+                    <a:xfrm>
+                      <a:off x="0" y="0"/>
+                      <a:ext cx="3319522" cy="1942485"/>
+                    </a:xfrm>
+                    <a:prstGeom prst="rect">
+                      <a:avLst/>
+                    </a:prstGeom>
+                  </pic:spPr>
+                </pic:pic>
+              </a:graphicData>
+            </a:graphic>
+          </wp:inline>
+        </w:drawing>
+      </w:r>
+      <w:r>
+        <w:br/>
+      </w:r>
+      <w:r>
+        <w:rPr>
+          <w:i/>
+          <w:iCs/>
+        </w:rPr>
+        <w:t>Figura</w:t>
+      </w:r>
+      <w:r>
+        <w:rPr>
+          <w:i/>
+          <w:iCs/>
+        </w:rPr>
+        <w:t xml:space="preserve"> </w:t>
+      </w:r>
+      <w:r>
+        <w:rPr>
+          <w:i/>
+          <w:iCs/>
+        </w:rPr>
+        <w:t>24</w:t>
+      </w:r>
+    </w:p>
+    <w:p>
+      <w:r>
+        <w:lastRenderedPageBreak/>
+        <w:br/>
+        <w:t>Sobre os “</w:t>
+      </w:r>
+      <w:proofErr w:type="spellStart"/>
+      <w:r>
+        <w:t>accessModes</w:t>
+      </w:r>
+      <w:proofErr w:type="spellEnd"/>
+      <w:r>
+        <w:t xml:space="preserve">”, deixei os dois porque estava fazendo alguns testes da diferença entre eles. E verifiquei que se trata de quantos </w:t>
+      </w:r>
+      <w:proofErr w:type="spellStart"/>
+      <w:r>
+        <w:t>PODs</w:t>
+      </w:r>
+      <w:proofErr w:type="spellEnd"/>
+      <w:r>
+        <w:t xml:space="preserve"> podem acessar o volume. Se apenas um , ou vários. Deixei porque neste teste não haveria diferença com apenas um POD do </w:t>
+      </w:r>
+      <w:proofErr w:type="spellStart"/>
+      <w:r>
+        <w:t>Prometheus</w:t>
+      </w:r>
+      <w:proofErr w:type="spellEnd"/>
+      <w:r>
+        <w:t>.</w:t>
+      </w:r>
+    </w:p>
+    <w:p>
+      <w:r>
+        <w:t>Aplicando estas configurações temos os seguintes resultados:</w:t>
+      </w:r>
+    </w:p>
+    <w:p>
+      <w:pPr>
+        <w:jc w:val="center"/>
+      </w:pPr>
+      <w:r>
+        <w:rPr>
+          <w:noProof/>
+        </w:rPr>
+        <w:drawing>
+          <wp:inline distT="0" distB="0" distL="0" distR="0" wp14:anchorId="4CB7E035" wp14:editId="3E078B78">
+            <wp:extent cx="4798088" cy="1133509"/>
+            <wp:effectExtent l="0" t="0" r="2540" b="9525"/>
+            <wp:docPr id="27" name="Imagem 27"/>
+            <wp:cNvGraphicFramePr>
+              <a:graphicFrameLocks xmlns:a="http://schemas.openxmlformats.org/drawingml/2006/main" noChangeAspect="1"/>
+            </wp:cNvGraphicFramePr>
+            <a:graphic xmlns:a="http://schemas.openxmlformats.org/drawingml/2006/main">
+              <a:graphicData uri="http://schemas.openxmlformats.org/drawingml/2006/picture">
+                <pic:pic xmlns:pic="http://schemas.openxmlformats.org/drawingml/2006/picture">
+                  <pic:nvPicPr>
+                    <pic:cNvPr id="1" name=""/>
+                    <pic:cNvPicPr/>
+                  </pic:nvPicPr>
+                  <pic:blipFill>
+                    <a:blip r:embed="rId30"/>
+                    <a:stretch>
+                      <a:fillRect/>
+                    </a:stretch>
+                  </pic:blipFill>
+                  <pic:spPr>
+                    <a:xfrm>
+                      <a:off x="0" y="0"/>
+                      <a:ext cx="4817154" cy="1138013"/>
+                    </a:xfrm>
+                    <a:prstGeom prst="rect">
+                      <a:avLst/>
+                    </a:prstGeom>
+                  </pic:spPr>
+                </pic:pic>
+              </a:graphicData>
+            </a:graphic>
+          </wp:inline>
+        </w:drawing>
+      </w:r>
+      <w:r>
+        <w:br/>
+      </w:r>
+      <w:r>
+        <w:rPr>
+          <w:i/>
+          <w:iCs/>
+        </w:rPr>
+        <w:t>Figura 25</w:t>
+      </w:r>
+    </w:p>
+    <w:p>
+      <w:r>
+        <w:t xml:space="preserve">Agora precisamos preparar o POD do </w:t>
+      </w:r>
+      <w:proofErr w:type="spellStart"/>
+      <w:r>
+        <w:t>Prometheus</w:t>
+      </w:r>
+      <w:proofErr w:type="spellEnd"/>
+      <w:r>
+        <w:t xml:space="preserve"> para monitorar a aplicação, como demonstra este arquivo:</w:t>
+      </w:r>
+    </w:p>
+    <w:p>
+      <w:pPr>
+        <w:jc w:val="center"/>
+      </w:pPr>
+      <w:r>
+        <w:br/>
+      </w:r>
+      <w:r>
+        <w:rPr>
+          <w:i/>
+          <w:iCs/>
+        </w:rPr>
+        <w:t>Figura 26</w:t>
+      </w:r>
+    </w:p>
+    <w:p>
+      <w:r>
+        <w:t xml:space="preserve">Observe que para a configuração eu fiz um volume externo direto, sem utilizar um PV ou PVC. Eu queria ter feito com o PVC, mas </w:t>
+      </w:r>
+      <w:r>
+        <w:t xml:space="preserve">infelizmente percebi que a forma dos </w:t>
+      </w:r>
+      <w:proofErr w:type="spellStart"/>
+      <w:r>
+        <w:rPr>
+          <w:i/>
+          <w:iCs/>
+        </w:rPr>
+        <w:t>Binds</w:t>
+      </w:r>
+      <w:proofErr w:type="spellEnd"/>
+      <w:r>
+        <w:t xml:space="preserve"> entre os volumes e quais volumes o </w:t>
+      </w:r>
+      <w:proofErr w:type="spellStart"/>
+      <w:r>
+        <w:t>Claim</w:t>
+      </w:r>
+      <w:proofErr w:type="spellEnd"/>
+      <w:r>
+        <w:t xml:space="preserve"> vai escolher é um pouco mais complexa e não senti que entenderia a tempo. Ficou mais um ponto para aprofundar que parece bastante importante.</w:t>
+      </w:r>
+    </w:p>
+    <w:p>
+      <w:r>
+        <w:t xml:space="preserve">Todos os arquivos estão na pasta </w:t>
+      </w:r>
+      <w:proofErr w:type="spellStart"/>
+      <w:r>
+        <w:rPr>
+          <w:i/>
+          <w:iCs/>
+        </w:rPr>
+        <w:t>prometheusData</w:t>
+      </w:r>
+      <w:proofErr w:type="spellEnd"/>
+      <w:r>
+        <w:t xml:space="preserve"> do projeto.</w:t>
+      </w:r>
+    </w:p>
+    <w:p>
+      <w:r>
+        <w:t>Aplicando a configuração do POD temos este resultado:</w:t>
+      </w:r>
+    </w:p>
+    <w:p>
+      <w:pPr>
+        <w:jc w:val="center"/>
+      </w:pPr>
+      <w:r>
+        <w:rPr>
+          <w:noProof/>
+        </w:rPr>
+        <w:drawing>
+          <wp:inline distT="0" distB="0" distL="0" distR="0" wp14:anchorId="484E6545" wp14:editId="13A70DAC">
+            <wp:extent cx="4488339" cy="1088306"/>
+            <wp:effectExtent l="0" t="0" r="0" b="0"/>
+            <wp:docPr id="30" name="Imagem 30"/>
+            <wp:cNvGraphicFramePr>
+              <a:graphicFrameLocks xmlns:a="http://schemas.openxmlformats.org/drawingml/2006/main" noChangeAspect="1"/>
+            </wp:cNvGraphicFramePr>
+            <a:graphic xmlns:a="http://schemas.openxmlformats.org/drawingml/2006/main">
+              <a:graphicData uri="http://schemas.openxmlformats.org/drawingml/2006/picture">
+                <pic:pic xmlns:pic="http://schemas.openxmlformats.org/drawingml/2006/picture">
+                  <pic:nvPicPr>
+                    <pic:cNvPr id="1" name=""/>
+                    <pic:cNvPicPr/>
+                  </pic:nvPicPr>
+                  <pic:blipFill>
+                    <a:blip r:embed="rId31"/>
+                    <a:stretch>
+                      <a:fillRect/>
+                    </a:stretch>
+                  </pic:blipFill>
+                  <pic:spPr>
+                    <a:xfrm>
+                      <a:off x="0" y="0"/>
+                      <a:ext cx="4524576" cy="1097092"/>
+                    </a:xfrm>
+                    <a:prstGeom prst="rect">
+                      <a:avLst/>
+                    </a:prstGeom>
+                  </pic:spPr>
+                </pic:pic>
+              </a:graphicData>
+            </a:graphic>
+          </wp:inline>
+        </w:drawing>
+      </w:r>
+      <w:r>
+        <w:br/>
+      </w:r>
+      <w:r>
+        <w:rPr>
+          <w:i/>
+          <w:iCs/>
+        </w:rPr>
+        <w:t>Figura 27</w:t>
+      </w:r>
+    </w:p>
+    <w:p>
+      <w:r>
+        <w:t xml:space="preserve">Para o acesso mais fácil da aplicação pelo </w:t>
+      </w:r>
+      <w:proofErr w:type="spellStart"/>
+      <w:r>
+        <w:rPr>
+          <w:b/>
+          <w:bCs/>
+        </w:rPr>
+        <w:t>Prometheus</w:t>
+      </w:r>
+      <w:proofErr w:type="spellEnd"/>
+      <w:r>
+        <w:t xml:space="preserve">, criei um </w:t>
+      </w:r>
+      <w:proofErr w:type="spellStart"/>
+      <w:r>
+        <w:t>service</w:t>
+      </w:r>
+      <w:proofErr w:type="spellEnd"/>
+      <w:r>
+        <w:t xml:space="preserve"> básico</w:t>
+      </w:r>
+      <w:r>
+        <w:t>:</w:t>
+      </w:r>
+    </w:p>
+    <w:p>
+      <w:pPr>
+        <w:jc w:val="center"/>
+        <w:rPr>
+          <w:i/>
+          <w:iCs/>
+        </w:rPr>
+      </w:pPr>
+      <w:r>
+        <w:rPr>
+          <w:noProof/>
+        </w:rPr>
+        <w:drawing>
+          <wp:inline distT="0" distB="0" distL="0" distR="0" wp14:anchorId="4D0BA975" wp14:editId="4727780F">
+            <wp:extent cx="1859658" cy="1045029"/>
+            <wp:effectExtent l="0" t="0" r="7620" b="3175"/>
+            <wp:docPr id="32" name="Imagem 32"/>
+            <wp:cNvGraphicFramePr>
+              <a:graphicFrameLocks xmlns:a="http://schemas.openxmlformats.org/drawingml/2006/main" noChangeAspect="1"/>
+            </wp:cNvGraphicFramePr>
+            <a:graphic xmlns:a="http://schemas.openxmlformats.org/drawingml/2006/main">
+              <a:graphicData uri="http://schemas.openxmlformats.org/drawingml/2006/picture">
+                <pic:pic xmlns:pic="http://schemas.openxmlformats.org/drawingml/2006/picture">
+                  <pic:nvPicPr>
+                    <pic:cNvPr id="1" name=""/>
+                    <pic:cNvPicPr/>
+                  </pic:nvPicPr>
+                  <pic:blipFill>
+                    <a:blip r:embed="rId32"/>
+                    <a:stretch>
+                      <a:fillRect/>
+                    </a:stretch>
+                  </pic:blipFill>
+                  <pic:spPr>
+                    <a:xfrm>
+                      <a:off x="0" y="0"/>
+                      <a:ext cx="1898442" cy="1066823"/>
+                    </a:xfrm>
+                    <a:prstGeom prst="rect">
+                      <a:avLst/>
+                    </a:prstGeom>
+                  </pic:spPr>
+                </pic:pic>
+              </a:graphicData>
+            </a:graphic>
+          </wp:inline>
+        </w:drawing>
+      </w:r>
+      <w:r>
+        <w:br/>
+      </w:r>
+      <w:r>
+        <w:rPr>
+          <w:i/>
+          <w:iCs/>
+        </w:rPr>
+        <w:t>Figura 28</w:t>
+      </w:r>
+    </w:p>
+    <w:p>
+      <w:r>
+        <w:br w:type="page"/>
+      </w:r>
+    </w:p>
+    <w:p>
+      <w:r>
+        <w:lastRenderedPageBreak/>
+        <w:t>Aplicando a configuração temos este resultado:</w:t>
+      </w:r>
+    </w:p>
+    <w:p>
+      <w:pPr>
+        <w:jc w:val="center"/>
+      </w:pPr>
+      <w:r>
+        <w:rPr>
+          <w:noProof/>
+        </w:rPr>
+        <w:drawing>
+          <wp:inline distT="0" distB="0" distL="0" distR="0" wp14:anchorId="49E6DB2D" wp14:editId="0DCA1BEF">
+            <wp:extent cx="3074795" cy="726394"/>
+            <wp:effectExtent l="0" t="0" r="0" b="0"/>
+            <wp:docPr id="31" name="Imagem 31"/>
+            <wp:cNvGraphicFramePr>
+              <a:graphicFrameLocks xmlns:a="http://schemas.openxmlformats.org/drawingml/2006/main" noChangeAspect="1"/>
+            </wp:cNvGraphicFramePr>
+            <a:graphic xmlns:a="http://schemas.openxmlformats.org/drawingml/2006/main">
+              <a:graphicData uri="http://schemas.openxmlformats.org/drawingml/2006/picture">
+                <pic:pic xmlns:pic="http://schemas.openxmlformats.org/drawingml/2006/picture">
+                  <pic:nvPicPr>
+                    <pic:cNvPr id="1" name=""/>
+                    <pic:cNvPicPr/>
+                  </pic:nvPicPr>
+                  <pic:blipFill>
+                    <a:blip r:embed="rId33"/>
+                    <a:stretch>
+                      <a:fillRect/>
+                    </a:stretch>
+                  </pic:blipFill>
+                  <pic:spPr>
+                    <a:xfrm>
+                      <a:off x="0" y="0"/>
+                      <a:ext cx="3138752" cy="741503"/>
+                    </a:xfrm>
+                    <a:prstGeom prst="rect">
+                      <a:avLst/>
+                    </a:prstGeom>
+                  </pic:spPr>
+                </pic:pic>
+              </a:graphicData>
+            </a:graphic>
+          </wp:inline>
+        </w:drawing>
+      </w:r>
+      <w:r>
+        <w:br/>
+      </w:r>
+      <w:r>
+        <w:rPr>
+          <w:i/>
+          <w:iCs/>
+        </w:rPr>
+        <w:t>Figura 29</w:t>
+      </w:r>
+    </w:p>
+    <w:p>
+      <w:r>
+        <w:t>Com isso, já reparei que os arquivos na pasta “data” já começaram a serem gerados como mostro na figura abaixo:</w:t>
+      </w:r>
+    </w:p>
+    <w:p>
+      <w:pPr>
+        <w:jc w:val="center"/>
+        <w:rPr>
+          <w:i/>
+          <w:iCs/>
+        </w:rPr>
+      </w:pPr>
+      <w:r>
+        <w:rPr>
+          <w:noProof/>
+        </w:rPr>
+        <w:drawing>
+          <wp:inline distT="0" distB="0" distL="0" distR="0" wp14:anchorId="3BB26312" wp14:editId="4BD3BB46">
+            <wp:extent cx="3147104" cy="1389996"/>
+            <wp:effectExtent l="0" t="0" r="0" b="1270"/>
+            <wp:docPr id="33" name="Imagem 33"/>
+            <wp:cNvGraphicFramePr>
+              <a:graphicFrameLocks xmlns:a="http://schemas.openxmlformats.org/drawingml/2006/main" noChangeAspect="1"/>
+            </wp:cNvGraphicFramePr>
+            <a:graphic xmlns:a="http://schemas.openxmlformats.org/drawingml/2006/main">
+              <a:graphicData uri="http://schemas.openxmlformats.org/drawingml/2006/picture">
+                <pic:pic xmlns:pic="http://schemas.openxmlformats.org/drawingml/2006/picture">
+                  <pic:nvPicPr>
+                    <pic:cNvPr id="1" name=""/>
+                    <pic:cNvPicPr/>
+                  </pic:nvPicPr>
+                  <pic:blipFill>
+                    <a:blip r:embed="rId34"/>
+                    <a:stretch>
+                      <a:fillRect/>
+                    </a:stretch>
+                  </pic:blipFill>
+                  <pic:spPr>
+                    <a:xfrm>
+                      <a:off x="0" y="0"/>
+                      <a:ext cx="3169026" cy="1399678"/>
+                    </a:xfrm>
+                    <a:prstGeom prst="rect">
+                      <a:avLst/>
+                    </a:prstGeom>
+                  </pic:spPr>
+                </pic:pic>
+              </a:graphicData>
+            </a:graphic>
+          </wp:inline>
+        </w:drawing>
+      </w:r>
+      <w:r>
+        <w:br/>
+      </w:r>
+      <w:r>
+        <w:rPr>
+          <w:i/>
+          <w:iCs/>
+        </w:rPr>
+        <w:t>Figura 30</w:t>
+      </w:r>
+    </w:p>
+    <w:p>
+      <w:r>
+        <w:br w:type="page"/>
+      </w:r>
+    </w:p>
+    <w:p/>
+    <w:p>
+      <w:pPr>
+        <w:pStyle w:val="Ttulo1"/>
+      </w:pPr>
+      <w:r>
+        <w:t xml:space="preserve">Preparação do </w:t>
+      </w:r>
+      <w:proofErr w:type="spellStart"/>
+      <w:r>
+        <w:t>Grafana</w:t>
+      </w:r>
+      <w:proofErr w:type="spellEnd"/>
+    </w:p>
+    <w:p>
+      <w:r>
+        <w:t xml:space="preserve">Para o </w:t>
+      </w:r>
+      <w:proofErr w:type="spellStart"/>
+      <w:r>
+        <w:t>Grafana</w:t>
+      </w:r>
+      <w:proofErr w:type="spellEnd"/>
+      <w:r>
+        <w:t xml:space="preserve"> criei esta configuração de </w:t>
+      </w:r>
+      <w:r>
+        <w:t>DEPLOYMENT</w:t>
+      </w:r>
+      <w:r>
+        <w:t xml:space="preserve"> seguindo o padrão recomendado pela documentação do site oficial.</w:t>
+      </w:r>
+    </w:p>
+    <w:p>
+      <w:pPr>
+        <w:jc w:val="center"/>
+      </w:pPr>
+      <w:r>
+        <w:rPr>
+          <w:noProof/>
+        </w:rPr>
+        <w:drawing>
+          <wp:inline distT="0" distB="0" distL="0" distR="0" wp14:anchorId="1513B560" wp14:editId="30E150E8">
+            <wp:extent cx="3153880" cy="3534022"/>
+            <wp:effectExtent l="0" t="0" r="8890" b="0"/>
+            <wp:docPr id="34" name="Imagem 34"/>
+            <wp:cNvGraphicFramePr>
+              <a:graphicFrameLocks xmlns:a="http://schemas.openxmlformats.org/drawingml/2006/main" noChangeAspect="1"/>
+            </wp:cNvGraphicFramePr>
+            <a:graphic xmlns:a="http://schemas.openxmlformats.org/drawingml/2006/main">
+              <a:graphicData uri="http://schemas.openxmlformats.org/drawingml/2006/picture">
+                <pic:pic xmlns:pic="http://schemas.openxmlformats.org/drawingml/2006/picture">
+                  <pic:nvPicPr>
+                    <pic:cNvPr id="1" name=""/>
+                    <pic:cNvPicPr/>
+                  </pic:nvPicPr>
+                  <pic:blipFill>
+                    <a:blip r:embed="rId35"/>
+                    <a:stretch>
+                      <a:fillRect/>
+                    </a:stretch>
+                  </pic:blipFill>
+                  <pic:spPr>
+                    <a:xfrm>
+                      <a:off x="0" y="0"/>
+                      <a:ext cx="3185782" cy="3569769"/>
+                    </a:xfrm>
+                    <a:prstGeom prst="rect">
+                      <a:avLst/>
+                    </a:prstGeom>
+                  </pic:spPr>
+                </pic:pic>
+              </a:graphicData>
+            </a:graphic>
+          </wp:inline>
+        </w:drawing>
+      </w:r>
+      <w:r>
+        <w:br/>
+      </w:r>
+      <w:r>
+        <w:rPr>
+          <w:noProof/>
+        </w:rPr>
+        <w:drawing>
+          <wp:inline distT="0" distB="0" distL="0" distR="0" wp14:anchorId="6B4F0932" wp14:editId="23A23FB3">
+            <wp:extent cx="3152422" cy="2019195"/>
+            <wp:effectExtent l="0" t="0" r="0" b="635"/>
+            <wp:docPr id="35" name="Imagem 35"/>
+            <wp:cNvGraphicFramePr>
+              <a:graphicFrameLocks xmlns:a="http://schemas.openxmlformats.org/drawingml/2006/main" noChangeAspect="1"/>
+            </wp:cNvGraphicFramePr>
+            <a:graphic xmlns:a="http://schemas.openxmlformats.org/drawingml/2006/main">
+              <a:graphicData uri="http://schemas.openxmlformats.org/drawingml/2006/picture">
+                <pic:pic xmlns:pic="http://schemas.openxmlformats.org/drawingml/2006/picture">
+                  <pic:nvPicPr>
+                    <pic:cNvPr id="1" name=""/>
+                    <pic:cNvPicPr/>
+                  </pic:nvPicPr>
+                  <pic:blipFill>
+                    <a:blip r:embed="rId36"/>
+                    <a:stretch>
+                      <a:fillRect/>
+                    </a:stretch>
+                  </pic:blipFill>
+                  <pic:spPr>
+                    <a:xfrm>
+                      <a:off x="0" y="0"/>
+                      <a:ext cx="3192450" cy="2044834"/>
+                    </a:xfrm>
+                    <a:prstGeom prst="rect">
+                      <a:avLst/>
+                    </a:prstGeom>
+                  </pic:spPr>
+                </pic:pic>
+              </a:graphicData>
+            </a:graphic>
+          </wp:inline>
+        </w:drawing>
+      </w:r>
+      <w:r>
+        <w:br/>
+      </w:r>
+      <w:r>
+        <w:rPr>
+          <w:i/>
+          <w:iCs/>
+        </w:rPr>
+        <w:t>Figura 31</w:t>
+      </w:r>
+    </w:p>
+    <w:p>
+      <w:r>
+        <w:t>Um pouco extenso, mas é bom para termos a curiosidade de saber para que serve cada uma das propriedades envolvidas.</w:t>
+      </w:r>
+    </w:p>
+    <w:p>
+      <w:r>
+        <w:t xml:space="preserve">Novamente temos um volume externo básico para testes do tipo </w:t>
+      </w:r>
+      <w:proofErr w:type="spellStart"/>
+      <w:r>
+        <w:rPr>
+          <w:i/>
+          <w:iCs/>
+        </w:rPr>
+        <w:t>fileSystem</w:t>
+      </w:r>
+      <w:proofErr w:type="spellEnd"/>
+      <w:r>
+        <w:t xml:space="preserve"> onde acessamos diretamente a pasta de dados. Como dito anteriormente, ainda preciso me aprofundar nos PV e PVC para saber qual vai solicitar quem. Por este motivo anexei de forma direta.</w:t>
+      </w:r>
+    </w:p>
+    <w:p>
+      <w:r>
+        <w:br w:type="page"/>
+      </w:r>
+    </w:p>
+    <w:p>
+      <w:r>
+        <w:lastRenderedPageBreak/>
+        <w:t xml:space="preserve">E para o acesso facilitado do </w:t>
+      </w:r>
+      <w:proofErr w:type="spellStart"/>
+      <w:r>
+        <w:t>Prometheus</w:t>
+      </w:r>
+      <w:proofErr w:type="spellEnd"/>
+      <w:r>
+        <w:t xml:space="preserve"> pelo </w:t>
+      </w:r>
+      <w:proofErr w:type="spellStart"/>
+      <w:r>
+        <w:t>Grafana</w:t>
+      </w:r>
+      <w:proofErr w:type="spellEnd"/>
+      <w:r>
+        <w:t xml:space="preserve">, criei um simples </w:t>
+      </w:r>
+      <w:proofErr w:type="spellStart"/>
+      <w:r>
+        <w:t>service</w:t>
+      </w:r>
+      <w:proofErr w:type="spellEnd"/>
+      <w:r>
+        <w:t xml:space="preserve"> como abaixo:</w:t>
+      </w:r>
+    </w:p>
+    <w:p>
+      <w:pPr>
+        <w:jc w:val="center"/>
+      </w:pPr>
+      <w:r>
+        <w:rPr>
+          <w:noProof/>
+        </w:rPr>
+        <w:drawing>
+          <wp:inline distT="0" distB="0" distL="0" distR="0" wp14:anchorId="309C8B2A" wp14:editId="597A07CA">
+            <wp:extent cx="1957858" cy="1377252"/>
+            <wp:effectExtent l="0" t="0" r="4445" b="0"/>
+            <wp:docPr id="36" name="Imagem 36"/>
+            <wp:cNvGraphicFramePr>
+              <a:graphicFrameLocks xmlns:a="http://schemas.openxmlformats.org/drawingml/2006/main" noChangeAspect="1"/>
+            </wp:cNvGraphicFramePr>
+            <a:graphic xmlns:a="http://schemas.openxmlformats.org/drawingml/2006/main">
+              <a:graphicData uri="http://schemas.openxmlformats.org/drawingml/2006/picture">
+                <pic:pic xmlns:pic="http://schemas.openxmlformats.org/drawingml/2006/picture">
+                  <pic:nvPicPr>
+                    <pic:cNvPr id="1" name=""/>
+                    <pic:cNvPicPr/>
+                  </pic:nvPicPr>
+                  <pic:blipFill>
+                    <a:blip r:embed="rId37"/>
+                    <a:stretch>
+                      <a:fillRect/>
+                    </a:stretch>
+                  </pic:blipFill>
+                  <pic:spPr>
+                    <a:xfrm>
+                      <a:off x="0" y="0"/>
+                      <a:ext cx="1966934" cy="1383637"/>
+                    </a:xfrm>
+                    <a:prstGeom prst="rect">
+                      <a:avLst/>
+                    </a:prstGeom>
+                  </pic:spPr>
+                </pic:pic>
+              </a:graphicData>
+            </a:graphic>
+          </wp:inline>
+        </w:drawing>
+      </w:r>
+      <w:r>
+        <w:br/>
+      </w:r>
+      <w:r>
+        <w:rPr>
+          <w:i/>
+          <w:iCs/>
+        </w:rPr>
+        <w:t>Figura 32</w:t>
+      </w:r>
+    </w:p>
+    <w:p>
+      <w:r>
+        <w:t xml:space="preserve">Aplicando as configurações do </w:t>
+      </w:r>
+      <w:r>
+        <w:rPr>
+          <w:b/>
+          <w:bCs/>
+        </w:rPr>
+        <w:t>Service</w:t>
+      </w:r>
+      <w:r>
+        <w:t xml:space="preserve"> para o </w:t>
+      </w:r>
+      <w:proofErr w:type="spellStart"/>
+      <w:r>
+        <w:t>Prometheus</w:t>
+      </w:r>
+      <w:proofErr w:type="spellEnd"/>
+      <w:r>
+        <w:t xml:space="preserve"> e do </w:t>
+      </w:r>
+      <w:r>
+        <w:rPr>
+          <w:b/>
+          <w:bCs/>
+        </w:rPr>
+        <w:t>DEPLOYMENT</w:t>
+      </w:r>
+      <w:r>
+        <w:t xml:space="preserve"> para o </w:t>
+      </w:r>
+      <w:proofErr w:type="spellStart"/>
+      <w:r>
+        <w:t>Grafana</w:t>
+      </w:r>
+      <w:proofErr w:type="spellEnd"/>
+      <w:r>
+        <w:t>, temos estes resultados:</w:t>
+      </w:r>
+    </w:p>
+    <w:p>
+      <w:pPr>
+        <w:jc w:val="center"/>
+      </w:pPr>
+      <w:r>
+        <w:rPr>
+          <w:noProof/>
+        </w:rPr>
+        <w:drawing>
+          <wp:inline distT="0" distB="0" distL="0" distR="0" wp14:anchorId="35C58646" wp14:editId="1B26380C">
+            <wp:extent cx="4244480" cy="2122240"/>
+            <wp:effectExtent l="0" t="0" r="3810" b="0"/>
+            <wp:docPr id="37" name="Imagem 37"/>
+            <wp:cNvGraphicFramePr>
+              <a:graphicFrameLocks xmlns:a="http://schemas.openxmlformats.org/drawingml/2006/main" noChangeAspect="1"/>
+            </wp:cNvGraphicFramePr>
+            <a:graphic xmlns:a="http://schemas.openxmlformats.org/drawingml/2006/main">
+              <a:graphicData uri="http://schemas.openxmlformats.org/drawingml/2006/picture">
+                <pic:pic xmlns:pic="http://schemas.openxmlformats.org/drawingml/2006/picture">
+                  <pic:nvPicPr>
+                    <pic:cNvPr id="1" name=""/>
+                    <pic:cNvPicPr/>
+                  </pic:nvPicPr>
+                  <pic:blipFill>
+                    <a:blip r:embed="rId38"/>
+                    <a:stretch>
+                      <a:fillRect/>
+                    </a:stretch>
+                  </pic:blipFill>
+                  <pic:spPr>
+                    <a:xfrm>
+                      <a:off x="0" y="0"/>
+                      <a:ext cx="4255002" cy="2127501"/>
+                    </a:xfrm>
+                    <a:prstGeom prst="rect">
+                      <a:avLst/>
+                    </a:prstGeom>
+                  </pic:spPr>
+                </pic:pic>
+              </a:graphicData>
+            </a:graphic>
+          </wp:inline>
+        </w:drawing>
+      </w:r>
+      <w:r>
+        <w:br/>
+      </w:r>
+      <w:r>
+        <w:rPr>
+          <w:i/>
+          <w:iCs/>
+        </w:rPr>
+        <w:t>Figura 33</w:t>
+      </w:r>
+    </w:p>
+    <w:p>
+      <w:r>
+        <w:t xml:space="preserve">Agora precisamos expor o </w:t>
+      </w:r>
+      <w:proofErr w:type="spellStart"/>
+      <w:r>
+        <w:t>Grafana</w:t>
+      </w:r>
+      <w:proofErr w:type="spellEnd"/>
+      <w:r>
+        <w:t xml:space="preserve"> para fora do Cluster para utiliza-lo. Usaremos este serviço </w:t>
+      </w:r>
+      <w:proofErr w:type="spellStart"/>
+      <w:r>
+        <w:rPr>
+          <w:b/>
+          <w:bCs/>
+        </w:rPr>
+        <w:t>NodePort</w:t>
+      </w:r>
+      <w:proofErr w:type="spellEnd"/>
+      <w:r>
+        <w:t>:</w:t>
+      </w:r>
+    </w:p>
+    <w:p>
+      <w:pPr>
+        <w:jc w:val="center"/>
+      </w:pPr>
+      <w:r>
+        <w:rPr>
+          <w:noProof/>
+        </w:rPr>
+        <w:drawing>
+          <wp:inline distT="0" distB="0" distL="0" distR="0" wp14:anchorId="2A02B7D9" wp14:editId="4163C248">
+            <wp:extent cx="2299668" cy="1390022"/>
+            <wp:effectExtent l="0" t="0" r="5715" b="635"/>
+            <wp:docPr id="38" name="Imagem 38"/>
+            <wp:cNvGraphicFramePr>
+              <a:graphicFrameLocks xmlns:a="http://schemas.openxmlformats.org/drawingml/2006/main" noChangeAspect="1"/>
+            </wp:cNvGraphicFramePr>
+            <a:graphic xmlns:a="http://schemas.openxmlformats.org/drawingml/2006/main">
+              <a:graphicData uri="http://schemas.openxmlformats.org/drawingml/2006/picture">
+                <pic:pic xmlns:pic="http://schemas.openxmlformats.org/drawingml/2006/picture">
+                  <pic:nvPicPr>
+                    <pic:cNvPr id="1" name=""/>
+                    <pic:cNvPicPr/>
+                  </pic:nvPicPr>
+                  <pic:blipFill>
+                    <a:blip r:embed="rId39"/>
+                    <a:stretch>
+                      <a:fillRect/>
+                    </a:stretch>
+                  </pic:blipFill>
+                  <pic:spPr>
+                    <a:xfrm>
+                      <a:off x="0" y="0"/>
+                      <a:ext cx="2311448" cy="1397142"/>
+                    </a:xfrm>
+                    <a:prstGeom prst="rect">
+                      <a:avLst/>
+                    </a:prstGeom>
+                  </pic:spPr>
+                </pic:pic>
+              </a:graphicData>
+            </a:graphic>
+          </wp:inline>
+        </w:drawing>
+      </w:r>
+      <w:r>
+        <w:br/>
+      </w:r>
+      <w:r>
+        <w:rPr>
+          <w:i/>
+          <w:iCs/>
+        </w:rPr>
+        <w:t>Figura 34</w:t>
+      </w:r>
+    </w:p>
+    <w:p>
+      <w:r>
+        <w:t>Aplicando o serviço, temos este resultado:</w:t>
+      </w:r>
+    </w:p>
+    <w:p>
+      <w:pPr>
+        <w:jc w:val="center"/>
+        <w:rPr>
+          <w:i/>
+          <w:iCs/>
+        </w:rPr>
+      </w:pPr>
+      <w:r>
+        <w:rPr>
+          <w:noProof/>
+        </w:rPr>
+        <w:drawing>
+          <wp:inline distT="0" distB="0" distL="0" distR="0" wp14:anchorId="00D2C100" wp14:editId="6934CC8F">
+            <wp:extent cx="3923588" cy="1045029"/>
+            <wp:effectExtent l="0" t="0" r="1270" b="3175"/>
+            <wp:docPr id="39" name="Imagem 39"/>
+            <wp:cNvGraphicFramePr>
+              <a:graphicFrameLocks xmlns:a="http://schemas.openxmlformats.org/drawingml/2006/main" noChangeAspect="1"/>
+            </wp:cNvGraphicFramePr>
+            <a:graphic xmlns:a="http://schemas.openxmlformats.org/drawingml/2006/main">
+              <a:graphicData uri="http://schemas.openxmlformats.org/drawingml/2006/picture">
+                <pic:pic xmlns:pic="http://schemas.openxmlformats.org/drawingml/2006/picture">
+                  <pic:nvPicPr>
+                    <pic:cNvPr id="1" name=""/>
+                    <pic:cNvPicPr/>
+                  </pic:nvPicPr>
+                  <pic:blipFill>
+                    <a:blip r:embed="rId40"/>
+                    <a:stretch>
+                      <a:fillRect/>
+                    </a:stretch>
+                  </pic:blipFill>
+                  <pic:spPr>
+                    <a:xfrm>
+                      <a:off x="0" y="0"/>
+                      <a:ext cx="3942951" cy="1050186"/>
+                    </a:xfrm>
+                    <a:prstGeom prst="rect">
+                      <a:avLst/>
+                    </a:prstGeom>
+                  </pic:spPr>
+                </pic:pic>
+              </a:graphicData>
+            </a:graphic>
+          </wp:inline>
+        </w:drawing>
+      </w:r>
+      <w:r>
+        <w:br/>
+      </w:r>
+      <w:r>
+        <w:rPr>
+          <w:i/>
+          <w:iCs/>
+        </w:rPr>
+        <w:t>Figura 35</w:t>
+      </w:r>
+    </w:p>
+    <w:p>
+      <w:pPr>
+        <w:rPr>
+          <w:i/>
+          <w:iCs/>
+        </w:rPr>
+      </w:pPr>
+      <w:r>
+        <w:rPr>
+          <w:i/>
+          <w:iCs/>
+        </w:rPr>
+        <w:br w:type="page"/>
+      </w:r>
+    </w:p>
+    <w:p>
+      <w:r>
+        <w:lastRenderedPageBreak/>
+        <w:t xml:space="preserve">O resultado é o acesso do </w:t>
+      </w:r>
+      <w:proofErr w:type="spellStart"/>
+      <w:r>
+        <w:t>Grafana</w:t>
+      </w:r>
+      <w:proofErr w:type="spellEnd"/>
+      <w:r>
+        <w:t xml:space="preserve"> através de um Browser.</w:t>
+      </w:r>
+    </w:p>
+    <w:p>
+      <w:pPr>
+        <w:jc w:val="center"/>
+      </w:pPr>
+      <w:r>
+        <w:rPr>
+          <w:noProof/>
+        </w:rPr>
+        <w:drawing>
+          <wp:inline distT="0" distB="0" distL="0" distR="0" wp14:anchorId="2A80C3BB" wp14:editId="10585176">
+            <wp:extent cx="4572000" cy="2809651"/>
+            <wp:effectExtent l="0" t="0" r="0" b="0"/>
+            <wp:docPr id="40" name="Imagem 40"/>
+            <wp:cNvGraphicFramePr>
+              <a:graphicFrameLocks xmlns:a="http://schemas.openxmlformats.org/drawingml/2006/main" noChangeAspect="1"/>
+            </wp:cNvGraphicFramePr>
+            <a:graphic xmlns:a="http://schemas.openxmlformats.org/drawingml/2006/main">
+              <a:graphicData uri="http://schemas.openxmlformats.org/drawingml/2006/picture">
+                <pic:pic xmlns:pic="http://schemas.openxmlformats.org/drawingml/2006/picture">
+                  <pic:nvPicPr>
+                    <pic:cNvPr id="1" name=""/>
+                    <pic:cNvPicPr/>
+                  </pic:nvPicPr>
+                  <pic:blipFill>
+                    <a:blip r:embed="rId41"/>
+                    <a:stretch>
+                      <a:fillRect/>
+                    </a:stretch>
+                  </pic:blipFill>
+                  <pic:spPr>
+                    <a:xfrm>
+                      <a:off x="0" y="0"/>
+                      <a:ext cx="4580530" cy="2814893"/>
+                    </a:xfrm>
+                    <a:prstGeom prst="rect">
+                      <a:avLst/>
+                    </a:prstGeom>
+                  </pic:spPr>
+                </pic:pic>
+              </a:graphicData>
+            </a:graphic>
+          </wp:inline>
+        </w:drawing>
+      </w:r>
+      <w:r>
+        <w:br/>
+      </w:r>
+      <w:r>
+        <w:rPr>
+          <w:i/>
+          <w:iCs/>
+        </w:rPr>
+        <w:t>Figura 36</w:t>
+      </w:r>
+    </w:p>
+    <w:p>
+      <w:r>
+        <w:t>Criamos uma “</w:t>
+      </w:r>
+      <w:proofErr w:type="spellStart"/>
+      <w:r>
+        <w:t>DataSource</w:t>
+      </w:r>
+      <w:proofErr w:type="spellEnd"/>
+      <w:r>
+        <w:t>” ou fonte de dados:</w:t>
+      </w:r>
+    </w:p>
+    <w:p>
+      <w:pPr>
+        <w:jc w:val="center"/>
+      </w:pPr>
+      <w:r>
+        <w:rPr>
+          <w:noProof/>
+        </w:rPr>
+        <w:drawing>
+          <wp:inline distT="0" distB="0" distL="0" distR="0" wp14:anchorId="33A030CA" wp14:editId="1596D0F6">
+            <wp:extent cx="4566976" cy="1310374"/>
+            <wp:effectExtent l="0" t="0" r="5080" b="4445"/>
+            <wp:docPr id="41" name="Imagem 41"/>
+            <wp:cNvGraphicFramePr>
+              <a:graphicFrameLocks xmlns:a="http://schemas.openxmlformats.org/drawingml/2006/main" noChangeAspect="1"/>
+            </wp:cNvGraphicFramePr>
+            <a:graphic xmlns:a="http://schemas.openxmlformats.org/drawingml/2006/main">
+              <a:graphicData uri="http://schemas.openxmlformats.org/drawingml/2006/picture">
+                <pic:pic xmlns:pic="http://schemas.openxmlformats.org/drawingml/2006/picture">
+                  <pic:nvPicPr>
+                    <pic:cNvPr id="1" name=""/>
+                    <pic:cNvPicPr/>
+                  </pic:nvPicPr>
+                  <pic:blipFill>
+                    <a:blip r:embed="rId42"/>
+                    <a:stretch>
+                      <a:fillRect/>
+                    </a:stretch>
+                  </pic:blipFill>
+                  <pic:spPr>
+                    <a:xfrm>
+                      <a:off x="0" y="0"/>
+                      <a:ext cx="4581395" cy="1314511"/>
+                    </a:xfrm>
+                    <a:prstGeom prst="rect">
+                      <a:avLst/>
+                    </a:prstGeom>
+                  </pic:spPr>
+                </pic:pic>
+              </a:graphicData>
+            </a:graphic>
+          </wp:inline>
+        </w:drawing>
+      </w:r>
+      <w:r>
+        <w:br/>
+      </w:r>
+      <w:r>
+        <w:rPr>
+          <w:i/>
+          <w:iCs/>
+        </w:rPr>
+        <w:t>Figura 37</w:t>
+      </w:r>
+    </w:p>
+    <w:p>
+      <w:r>
+        <w:t xml:space="preserve">Criamos um Dashboard baseado em um </w:t>
+      </w:r>
+      <w:proofErr w:type="spellStart"/>
+      <w:r>
+        <w:t>template</w:t>
+      </w:r>
+      <w:proofErr w:type="spellEnd"/>
+      <w:r>
+        <w:t>:</w:t>
+      </w:r>
+    </w:p>
+    <w:p>
+      <w:pPr>
+        <w:jc w:val="center"/>
+      </w:pPr>
+      <w:r>
+        <w:rPr>
+          <w:noProof/>
+        </w:rPr>
+        <w:drawing>
+          <wp:inline distT="0" distB="0" distL="0" distR="0" wp14:anchorId="04D5985A" wp14:editId="1F1ACE3A">
+            <wp:extent cx="4833257" cy="1503857"/>
+            <wp:effectExtent l="0" t="0" r="5715" b="1270"/>
+            <wp:docPr id="42" name="Imagem 42"/>
+            <wp:cNvGraphicFramePr>
+              <a:graphicFrameLocks xmlns:a="http://schemas.openxmlformats.org/drawingml/2006/main" noChangeAspect="1"/>
+            </wp:cNvGraphicFramePr>
+            <a:graphic xmlns:a="http://schemas.openxmlformats.org/drawingml/2006/main">
+              <a:graphicData uri="http://schemas.openxmlformats.org/drawingml/2006/picture">
+                <pic:pic xmlns:pic="http://schemas.openxmlformats.org/drawingml/2006/picture">
+                  <pic:nvPicPr>
+                    <pic:cNvPr id="1" name=""/>
+                    <pic:cNvPicPr/>
+                  </pic:nvPicPr>
+                  <pic:blipFill>
+                    <a:blip r:embed="rId43"/>
+                    <a:stretch>
+                      <a:fillRect/>
+                    </a:stretch>
+                  </pic:blipFill>
+                  <pic:spPr>
+                    <a:xfrm>
+                      <a:off x="0" y="0"/>
+                      <a:ext cx="4847445" cy="1508272"/>
+                    </a:xfrm>
+                    <a:prstGeom prst="rect">
+                      <a:avLst/>
+                    </a:prstGeom>
+                  </pic:spPr>
+                </pic:pic>
+              </a:graphicData>
+            </a:graphic>
+          </wp:inline>
+        </w:drawing>
+      </w:r>
+      <w:r>
+        <w:br/>
+      </w:r>
+      <w:r>
+        <w:rPr>
+          <w:i/>
+          <w:iCs/>
+        </w:rPr>
+        <w:t>Figura 38</w:t>
+      </w:r>
+    </w:p>
+    <w:p>
+      <w:r>
+        <w:br w:type="page"/>
+      </w:r>
+    </w:p>
+    <w:p>
+      <w:r>
+        <w:lastRenderedPageBreak/>
+        <w:t xml:space="preserve">O resultado é um </w:t>
+      </w:r>
+      <w:proofErr w:type="spellStart"/>
+      <w:r>
+        <w:t>DashBoard</w:t>
+      </w:r>
+      <w:proofErr w:type="spellEnd"/>
+      <w:r>
+        <w:t xml:space="preserve"> com estas informações:</w:t>
+      </w:r>
+    </w:p>
+    <w:p>
+      <w:pPr>
+        <w:jc w:val="center"/>
+        <w:rPr>
+          <w:i/>
+          <w:iCs/>
+        </w:rPr>
+      </w:pPr>
+      <w:r>
+        <w:rPr>
+          <w:noProof/>
+        </w:rPr>
+        <w:drawing>
+          <wp:inline distT="0" distB="0" distL="0" distR="0" wp14:anchorId="008040F4" wp14:editId="1F50A096">
+            <wp:extent cx="5400040" cy="3963035"/>
+            <wp:effectExtent l="0" t="0" r="0" b="0"/>
+            <wp:docPr id="43" name="Imagem 43"/>
+            <wp:cNvGraphicFramePr>
+              <a:graphicFrameLocks xmlns:a="http://schemas.openxmlformats.org/drawingml/2006/main" noChangeAspect="1"/>
+            </wp:cNvGraphicFramePr>
+            <a:graphic xmlns:a="http://schemas.openxmlformats.org/drawingml/2006/main">
+              <a:graphicData uri="http://schemas.openxmlformats.org/drawingml/2006/picture">
+                <pic:pic xmlns:pic="http://schemas.openxmlformats.org/drawingml/2006/picture">
+                  <pic:nvPicPr>
+                    <pic:cNvPr id="1" name=""/>
+                    <pic:cNvPicPr/>
+                  </pic:nvPicPr>
+                  <pic:blipFill>
+                    <a:blip r:embed="rId44"/>
+                    <a:stretch>
+                      <a:fillRect/>
+                    </a:stretch>
+                  </pic:blipFill>
+                  <pic:spPr>
+                    <a:xfrm>
+                      <a:off x="0" y="0"/>
+                      <a:ext cx="5400040" cy="3963035"/>
+                    </a:xfrm>
+                    <a:prstGeom prst="rect">
+                      <a:avLst/>
+                    </a:prstGeom>
+                  </pic:spPr>
+                </pic:pic>
+              </a:graphicData>
+            </a:graphic>
+          </wp:inline>
+        </w:drawing>
+      </w:r>
+      <w:r>
+        <w:br/>
+      </w:r>
+      <w:r>
+        <w:rPr>
+          <w:noProof/>
+        </w:rPr>
+        <w:drawing>
+          <wp:inline distT="0" distB="0" distL="0" distR="0" wp14:anchorId="60B4BEBA" wp14:editId="0594BA42">
+            <wp:extent cx="5400040" cy="3330575"/>
+            <wp:effectExtent l="0" t="0" r="0" b="3175"/>
+            <wp:docPr id="44" name="Imagem 44"/>
+            <wp:cNvGraphicFramePr>
+              <a:graphicFrameLocks xmlns:a="http://schemas.openxmlformats.org/drawingml/2006/main" noChangeAspect="1"/>
+            </wp:cNvGraphicFramePr>
+            <a:graphic xmlns:a="http://schemas.openxmlformats.org/drawingml/2006/main">
+              <a:graphicData uri="http://schemas.openxmlformats.org/drawingml/2006/picture">
+                <pic:pic xmlns:pic="http://schemas.openxmlformats.org/drawingml/2006/picture">
+                  <pic:nvPicPr>
+                    <pic:cNvPr id="1" name=""/>
+                    <pic:cNvPicPr/>
+                  </pic:nvPicPr>
+                  <pic:blipFill>
+                    <a:blip r:embed="rId45"/>
+                    <a:stretch>
+                      <a:fillRect/>
+                    </a:stretch>
+                  </pic:blipFill>
+                  <pic:spPr>
+                    <a:xfrm>
+                      <a:off x="0" y="0"/>
+                      <a:ext cx="5400040" cy="3330575"/>
+                    </a:xfrm>
+                    <a:prstGeom prst="rect">
+                      <a:avLst/>
+                    </a:prstGeom>
+                  </pic:spPr>
+                </pic:pic>
+              </a:graphicData>
+            </a:graphic>
+          </wp:inline>
+        </w:drawing>
+      </w:r>
+      <w:r>
+        <w:br/>
+      </w:r>
+      <w:r>
+        <w:rPr>
+          <w:i/>
+          <w:iCs/>
+        </w:rPr>
+        <w:t>Figuras 38 e 39</w:t>
+      </w:r>
+    </w:p>
+    <w:p>
+      <w:r>
+        <w:br w:type="page"/>
+      </w:r>
+    </w:p>
+    <w:p>
+      <w:pPr>
+        <w:pStyle w:val="Ttulo1"/>
+      </w:pPr>
+      <w:r>
+        <w:lastRenderedPageBreak/>
+        <w:t>Preparação do Jenkins</w:t>
+      </w:r>
+    </w:p>
+    <w:p>
+      <w:r>
+        <w:t xml:space="preserve">Para a esteira de </w:t>
+      </w:r>
+      <w:proofErr w:type="spellStart"/>
+      <w:r>
+        <w:t>deploy</w:t>
+      </w:r>
+      <w:proofErr w:type="spellEnd"/>
+      <w:r>
+        <w:t xml:space="preserve"> utilizando o Jenkins, preparei a aplicação em minha máquina, onde já estava preparado o Docker Windows, o </w:t>
+      </w:r>
+      <w:proofErr w:type="spellStart"/>
+      <w:r>
+        <w:t>Maven</w:t>
+      </w:r>
+      <w:proofErr w:type="spellEnd"/>
+      <w:r>
+        <w:t xml:space="preserve"> e o Java 17, necessários para a construção e </w:t>
+      </w:r>
+      <w:proofErr w:type="spellStart"/>
+      <w:r>
+        <w:t>deploy</w:t>
+      </w:r>
+      <w:proofErr w:type="spellEnd"/>
+      <w:r>
+        <w:t>.</w:t>
+      </w:r>
+    </w:p>
+    <w:p>
+      <w:r>
+        <w:t>Para esta esteira criei um projeto estilo Pipeline como nas imagens.</w:t>
+      </w:r>
+    </w:p>
+    <w:p>
+      <w:pPr>
+        <w:jc w:val="center"/>
+      </w:pPr>
+      <w:r>
+        <w:rPr>
+          <w:noProof/>
+        </w:rPr>
+        <w:drawing>
+          <wp:inline distT="0" distB="0" distL="0" distR="0" wp14:anchorId="3D8A7C9A" wp14:editId="6004E571">
+            <wp:extent cx="4441371" cy="513912"/>
+            <wp:effectExtent l="0" t="0" r="0" b="635"/>
+            <wp:docPr id="13" name="Imagem 13"/>
+            <wp:cNvGraphicFramePr>
+              <a:graphicFrameLocks xmlns:a="http://schemas.openxmlformats.org/drawingml/2006/main" noChangeAspect="1"/>
+            </wp:cNvGraphicFramePr>
+            <a:graphic xmlns:a="http://schemas.openxmlformats.org/drawingml/2006/main">
+              <a:graphicData uri="http://schemas.openxmlformats.org/drawingml/2006/picture">
+                <pic:pic xmlns:pic="http://schemas.openxmlformats.org/drawingml/2006/picture">
+                  <pic:nvPicPr>
+                    <pic:cNvPr id="1" name=""/>
+                    <pic:cNvPicPr/>
+                  </pic:nvPicPr>
+                  <pic:blipFill>
+                    <a:blip r:embed="rId46"/>
+                    <a:stretch>
+                      <a:fillRect/>
+                    </a:stretch>
+                  </pic:blipFill>
+                  <pic:spPr>
+                    <a:xfrm>
+                      <a:off x="0" y="0"/>
+                      <a:ext cx="4508781" cy="521712"/>
+                    </a:xfrm>
+                    <a:prstGeom prst="rect">
+                      <a:avLst/>
+                    </a:prstGeom>
+                  </pic:spPr>
+                </pic:pic>
+              </a:graphicData>
+            </a:graphic>
+          </wp:inline>
+        </w:drawing>
+      </w:r>
+      <w:r>
+        <w:br/>
+      </w:r>
+      <w:r>
+        <w:rPr>
+          <w:i/>
+          <w:iCs/>
+        </w:rPr>
+        <w:t>Figura 40</w:t>
+      </w:r>
+    </w:p>
+    <w:p>
+      <w:pPr>
+        <w:jc w:val="center"/>
+      </w:pPr>
+      <w:r>
+        <w:rPr>
+          <w:noProof/>
+        </w:rPr>
+        <w:drawing>
+          <wp:inline distT="0" distB="0" distL="0" distR="0" wp14:anchorId="3A79C514" wp14:editId="5C022D04">
+            <wp:extent cx="3889844" cy="2264654"/>
+            <wp:effectExtent l="0" t="0" r="0" b="2540"/>
+            <wp:docPr id="17" name="Imagem 17"/>
+            <wp:cNvGraphicFramePr>
+              <a:graphicFrameLocks xmlns:a="http://schemas.openxmlformats.org/drawingml/2006/main" noChangeAspect="1"/>
+            </wp:cNvGraphicFramePr>
+            <a:graphic xmlns:a="http://schemas.openxmlformats.org/drawingml/2006/main">
+              <a:graphicData uri="http://schemas.openxmlformats.org/drawingml/2006/picture">
+                <pic:pic xmlns:pic="http://schemas.openxmlformats.org/drawingml/2006/picture">
+                  <pic:nvPicPr>
+                    <pic:cNvPr id="1" name=""/>
+                    <pic:cNvPicPr/>
+                  </pic:nvPicPr>
+                  <pic:blipFill>
+                    <a:blip r:embed="rId47"/>
+                    <a:stretch>
+                      <a:fillRect/>
+                    </a:stretch>
+                  </pic:blipFill>
+                  <pic:spPr>
+                    <a:xfrm>
+                      <a:off x="0" y="0"/>
+                      <a:ext cx="3896125" cy="2268311"/>
+                    </a:xfrm>
+                    <a:prstGeom prst="rect">
+                      <a:avLst/>
+                    </a:prstGeom>
+                  </pic:spPr>
+                </pic:pic>
+              </a:graphicData>
+            </a:graphic>
+          </wp:inline>
+        </w:drawing>
+      </w:r>
+      <w:r>
+        <w:br/>
+        <w:t>Figura 41</w:t>
+      </w:r>
+    </w:p>
+    <w:p>
+      <w:r>
+        <w:t>Fiz de uma forma simples o Pipeline a seguir:</w:t>
+      </w:r>
+    </w:p>
+    <w:p>
+      <w:pPr>
+        <w:jc w:val="center"/>
+        <w:rPr>
+          <w:i/>
+          <w:iCs/>
+        </w:rPr>
+      </w:pPr>
+      <w:r>
+        <w:rPr>
+          <w:noProof/>
+        </w:rPr>
+        <w:drawing>
+          <wp:inline distT="0" distB="0" distL="0" distR="0" wp14:anchorId="4E181097" wp14:editId="4D31EBAB">
+            <wp:extent cx="3690826" cy="3793253"/>
+            <wp:effectExtent l="0" t="0" r="5080" b="0"/>
+            <wp:docPr id="18" name="Imagem 18"/>
+            <wp:cNvGraphicFramePr>
+              <a:graphicFrameLocks xmlns:a="http://schemas.openxmlformats.org/drawingml/2006/main" noChangeAspect="1"/>
+            </wp:cNvGraphicFramePr>
+            <a:graphic xmlns:a="http://schemas.openxmlformats.org/drawingml/2006/main">
+              <a:graphicData uri="http://schemas.openxmlformats.org/drawingml/2006/picture">
+                <pic:pic xmlns:pic="http://schemas.openxmlformats.org/drawingml/2006/picture">
+                  <pic:nvPicPr>
+                    <pic:cNvPr id="1" name=""/>
+                    <pic:cNvPicPr/>
+                  </pic:nvPicPr>
+                  <pic:blipFill>
+                    <a:blip r:embed="rId48"/>
+                    <a:stretch>
+                      <a:fillRect/>
+                    </a:stretch>
+                  </pic:blipFill>
+                  <pic:spPr>
+                    <a:xfrm>
+                      <a:off x="0" y="0"/>
+                      <a:ext cx="3722569" cy="3825877"/>
+                    </a:xfrm>
+                    <a:prstGeom prst="rect">
+                      <a:avLst/>
+                    </a:prstGeom>
+                  </pic:spPr>
+                </pic:pic>
+              </a:graphicData>
+            </a:graphic>
+          </wp:inline>
+        </w:drawing>
+      </w:r>
+      <w:r>
+        <w:br/>
+      </w:r>
+      <w:r>
+        <w:rPr>
+          <w:i/>
+          <w:iCs/>
+        </w:rPr>
+        <w:t>Figura 42</w:t>
+      </w:r>
+    </w:p>
+    <w:p>
+      <w:r>
+        <w:lastRenderedPageBreak/>
+        <w:t>Como o ambiente é Windows, utilizei para os consoles o “</w:t>
+      </w:r>
+      <w:proofErr w:type="spellStart"/>
+      <w:r>
+        <w:rPr>
+          <w:b/>
+          <w:bCs/>
+        </w:rPr>
+        <w:t>bat</w:t>
+      </w:r>
+      <w:proofErr w:type="spellEnd"/>
+      <w:r>
+        <w:t>”</w:t>
+      </w:r>
+      <w:r>
+        <w:t>. E utilizei os arquivos gerados para eu criar o ambiente manualmente. Percebi que se eu tivesse feito através de comandos, poderia inserir variáveis no Pipeline.</w:t>
+      </w:r>
+    </w:p>
+    <w:p>
+      <w:r>
+        <w:t xml:space="preserve">Encontrei algumas ferramentas que inserem variáveis dentro do </w:t>
+      </w:r>
+      <w:r>
+        <w:rPr>
+          <w:b/>
+          <w:bCs/>
+        </w:rPr>
+        <w:t>.</w:t>
+      </w:r>
+      <w:proofErr w:type="spellStart"/>
+      <w:r>
+        <w:rPr>
+          <w:b/>
+          <w:bCs/>
+        </w:rPr>
+        <w:t>yml</w:t>
+      </w:r>
+      <w:proofErr w:type="spellEnd"/>
+      <w:r>
+        <w:t xml:space="preserve"> como o </w:t>
+      </w:r>
+      <w:proofErr w:type="spellStart"/>
+      <w:r>
+        <w:rPr>
+          <w:i/>
+          <w:iCs/>
+        </w:rPr>
+        <w:t>Helm</w:t>
+      </w:r>
+      <w:proofErr w:type="spellEnd"/>
+      <w:r>
+        <w:t xml:space="preserve"> e o </w:t>
+      </w:r>
+      <w:r>
+        <w:rPr>
+          <w:i/>
+          <w:iCs/>
+        </w:rPr>
+        <w:t>Kustomize.io</w:t>
+      </w:r>
+      <w:r>
+        <w:t xml:space="preserve">. São interessantes para trocar as </w:t>
+      </w:r>
+      <w:proofErr w:type="spellStart"/>
+      <w:r>
+        <w:t>tags</w:t>
+      </w:r>
+      <w:proofErr w:type="spellEnd"/>
+      <w:r>
+        <w:t xml:space="preserve"> e outros valores de interesse.</w:t>
+      </w:r>
+    </w:p>
+    <w:p>
+      <w:r>
+        <w:t>Ao executar o Pipeline, temos as seguintes respostas:</w:t>
+      </w:r>
+    </w:p>
+    <w:p>
+      <w:pPr>
+        <w:jc w:val="center"/>
+        <w:rPr>
+          <w:i/>
+          <w:iCs/>
+        </w:rPr>
+      </w:pPr>
+      <w:r>
+        <w:rPr>
+          <w:noProof/>
+        </w:rPr>
+        <w:drawing>
+          <wp:inline distT="0" distB="0" distL="0" distR="0" wp14:anchorId="346C498C" wp14:editId="00CEB3F1">
+            <wp:extent cx="3486778" cy="903676"/>
+            <wp:effectExtent l="0" t="0" r="0" b="0"/>
+            <wp:docPr id="26" name="Imagem 26"/>
+            <wp:cNvGraphicFramePr>
+              <a:graphicFrameLocks xmlns:a="http://schemas.openxmlformats.org/drawingml/2006/main" noChangeAspect="1"/>
+            </wp:cNvGraphicFramePr>
+            <a:graphic xmlns:a="http://schemas.openxmlformats.org/drawingml/2006/main">
+              <a:graphicData uri="http://schemas.openxmlformats.org/drawingml/2006/picture">
+                <pic:pic xmlns:pic="http://schemas.openxmlformats.org/drawingml/2006/picture">
+                  <pic:nvPicPr>
+                    <pic:cNvPr id="1" name=""/>
+                    <pic:cNvPicPr/>
+                  </pic:nvPicPr>
+                  <pic:blipFill>
+                    <a:blip r:embed="rId49"/>
+                    <a:stretch>
+                      <a:fillRect/>
+                    </a:stretch>
+                  </pic:blipFill>
+                  <pic:spPr>
+                    <a:xfrm>
+                      <a:off x="0" y="0"/>
+                      <a:ext cx="3502792" cy="907826"/>
+                    </a:xfrm>
+                    <a:prstGeom prst="rect">
+                      <a:avLst/>
+                    </a:prstGeom>
+                  </pic:spPr>
+                </pic:pic>
+              </a:graphicData>
+            </a:graphic>
+          </wp:inline>
+        </w:drawing>
+      </w:r>
+      <w:r>
+        <w:br/>
+      </w:r>
+      <w:r>
+        <w:rPr>
+          <w:i/>
+          <w:iCs/>
+        </w:rPr>
+        <w:t>Figura 43</w:t>
+      </w:r>
+    </w:p>
+    <w:p>
+      <w:pPr>
+        <w:jc w:val="center"/>
+      </w:pPr>
+      <w:r>
+        <w:rPr>
+          <w:noProof/>
+        </w:rPr>
+        <w:drawing>
+          <wp:inline distT="0" distB="0" distL="0" distR="0" wp14:anchorId="53644BAA" wp14:editId="76A834D8">
+            <wp:extent cx="5400040" cy="1842770"/>
+            <wp:effectExtent l="0" t="0" r="0" b="5080"/>
+            <wp:docPr id="28" name="Imagem 28"/>
+            <wp:cNvGraphicFramePr>
+              <a:graphicFrameLocks xmlns:a="http://schemas.openxmlformats.org/drawingml/2006/main" noChangeAspect="1"/>
+            </wp:cNvGraphicFramePr>
+            <a:graphic xmlns:a="http://schemas.openxmlformats.org/drawingml/2006/main">
+              <a:graphicData uri="http://schemas.openxmlformats.org/drawingml/2006/picture">
+                <pic:pic xmlns:pic="http://schemas.openxmlformats.org/drawingml/2006/picture">
+                  <pic:nvPicPr>
+                    <pic:cNvPr id="1" name=""/>
+                    <pic:cNvPicPr/>
+                  </pic:nvPicPr>
+                  <pic:blipFill>
+                    <a:blip r:embed="rId50"/>
+                    <a:stretch>
+                      <a:fillRect/>
+                    </a:stretch>
+                  </pic:blipFill>
+                  <pic:spPr>
+                    <a:xfrm>
+                      <a:off x="0" y="0"/>
+                      <a:ext cx="5400040" cy="1842770"/>
+                    </a:xfrm>
+                    <a:prstGeom prst="rect">
+                      <a:avLst/>
+                    </a:prstGeom>
+                  </pic:spPr>
+                </pic:pic>
+              </a:graphicData>
+            </a:graphic>
+          </wp:inline>
+        </w:drawing>
+      </w:r>
+      <w:r>
+        <w:br/>
+      </w:r>
+      <w:r>
+        <w:rPr>
+          <w:noProof/>
+        </w:rPr>
+        <w:drawing>
+          <wp:inline distT="0" distB="0" distL="0" distR="0" wp14:anchorId="495367D5" wp14:editId="41BF0429">
+            <wp:extent cx="5400040" cy="1932305"/>
+            <wp:effectExtent l="0" t="0" r="0" b="0"/>
+            <wp:docPr id="45" name="Imagem 45"/>
+            <wp:cNvGraphicFramePr>
+              <a:graphicFrameLocks xmlns:a="http://schemas.openxmlformats.org/drawingml/2006/main" noChangeAspect="1"/>
+            </wp:cNvGraphicFramePr>
+            <a:graphic xmlns:a="http://schemas.openxmlformats.org/drawingml/2006/main">
+              <a:graphicData uri="http://schemas.openxmlformats.org/drawingml/2006/picture">
+                <pic:pic xmlns:pic="http://schemas.openxmlformats.org/drawingml/2006/picture">
+                  <pic:nvPicPr>
+                    <pic:cNvPr id="1" name=""/>
+                    <pic:cNvPicPr/>
+                  </pic:nvPicPr>
+                  <pic:blipFill>
+                    <a:blip r:embed="rId51"/>
+                    <a:stretch>
+                      <a:fillRect/>
+                    </a:stretch>
+                  </pic:blipFill>
+                  <pic:spPr>
+                    <a:xfrm>
+                      <a:off x="0" y="0"/>
+                      <a:ext cx="5400040" cy="1932305"/>
+                    </a:xfrm>
+                    <a:prstGeom prst="rect">
+                      <a:avLst/>
+                    </a:prstGeom>
+                  </pic:spPr>
+                </pic:pic>
+              </a:graphicData>
+            </a:graphic>
+          </wp:inline>
+        </w:drawing>
+      </w:r>
+      <w:r>
+        <w:br/>
+      </w:r>
+      <w:r>
+        <w:rPr>
+          <w:noProof/>
+        </w:rPr>
+        <w:drawing>
+          <wp:inline distT="0" distB="0" distL="0" distR="0" wp14:anchorId="57AA1D53" wp14:editId="6C782627">
+            <wp:extent cx="5400040" cy="509905"/>
+            <wp:effectExtent l="0" t="0" r="0" b="4445"/>
+            <wp:docPr id="46" name="Imagem 46"/>
+            <wp:cNvGraphicFramePr>
+              <a:graphicFrameLocks xmlns:a="http://schemas.openxmlformats.org/drawingml/2006/main" noChangeAspect="1"/>
+            </wp:cNvGraphicFramePr>
+            <a:graphic xmlns:a="http://schemas.openxmlformats.org/drawingml/2006/main">
+              <a:graphicData uri="http://schemas.openxmlformats.org/drawingml/2006/picture">
+                <pic:pic xmlns:pic="http://schemas.openxmlformats.org/drawingml/2006/picture">
+                  <pic:nvPicPr>
+                    <pic:cNvPr id="1" name=""/>
+                    <pic:cNvPicPr/>
+                  </pic:nvPicPr>
+                  <pic:blipFill>
+                    <a:blip r:embed="rId52"/>
+                    <a:stretch>
+                      <a:fillRect/>
+                    </a:stretch>
+                  </pic:blipFill>
+                  <pic:spPr>
+                    <a:xfrm>
+                      <a:off x="0" y="0"/>
+                      <a:ext cx="5400040" cy="509905"/>
+                    </a:xfrm>
+                    <a:prstGeom prst="rect">
+                      <a:avLst/>
+                    </a:prstGeom>
+                  </pic:spPr>
+                </pic:pic>
+              </a:graphicData>
+            </a:graphic>
+          </wp:inline>
+        </w:drawing>
+      </w:r>
+      <w:r>
+        <w:br/>
+      </w:r>
+      <w:r>
+        <w:rPr>
+          <w:noProof/>
+        </w:rPr>
+        <w:drawing>
+          <wp:inline distT="0" distB="0" distL="0" distR="0" wp14:anchorId="7E2D3A45" wp14:editId="7127AC3B">
+            <wp:extent cx="5400040" cy="1715135"/>
+            <wp:effectExtent l="0" t="0" r="0" b="0"/>
+            <wp:docPr id="47" name="Imagem 47"/>
+            <wp:cNvGraphicFramePr>
+              <a:graphicFrameLocks xmlns:a="http://schemas.openxmlformats.org/drawingml/2006/main" noChangeAspect="1"/>
+            </wp:cNvGraphicFramePr>
+            <a:graphic xmlns:a="http://schemas.openxmlformats.org/drawingml/2006/main">
+              <a:graphicData uri="http://schemas.openxmlformats.org/drawingml/2006/picture">
+                <pic:pic xmlns:pic="http://schemas.openxmlformats.org/drawingml/2006/picture">
+                  <pic:nvPicPr>
+                    <pic:cNvPr id="1" name=""/>
+                    <pic:cNvPicPr/>
+                  </pic:nvPicPr>
+                  <pic:blipFill>
+                    <a:blip r:embed="rId53"/>
+                    <a:stretch>
+                      <a:fillRect/>
+                    </a:stretch>
+                  </pic:blipFill>
+                  <pic:spPr>
+                    <a:xfrm>
+                      <a:off x="0" y="0"/>
+                      <a:ext cx="5400040" cy="1715135"/>
+                    </a:xfrm>
+                    <a:prstGeom prst="rect">
+                      <a:avLst/>
+                    </a:prstGeom>
+                  </pic:spPr>
+                </pic:pic>
+              </a:graphicData>
+            </a:graphic>
+          </wp:inline>
+        </w:drawing>
+      </w:r>
+      <w:r>
+        <w:rPr>
+          <w:noProof/>
+        </w:rPr>
+        <w:lastRenderedPageBreak/>
+        <w:drawing>
+          <wp:inline distT="0" distB="0" distL="0" distR="0" wp14:anchorId="2B87E26D" wp14:editId="1489E513">
+            <wp:extent cx="5400040" cy="1580515"/>
+            <wp:effectExtent l="0" t="0" r="0" b="635"/>
+            <wp:docPr id="50" name="Imagem 50"/>
+            <wp:cNvGraphicFramePr>
+              <a:graphicFrameLocks xmlns:a="http://schemas.openxmlformats.org/drawingml/2006/main" noChangeAspect="1"/>
+            </wp:cNvGraphicFramePr>
+            <a:graphic xmlns:a="http://schemas.openxmlformats.org/drawingml/2006/main">
+              <a:graphicData uri="http://schemas.openxmlformats.org/drawingml/2006/picture">
+                <pic:pic xmlns:pic="http://schemas.openxmlformats.org/drawingml/2006/picture">
+                  <pic:nvPicPr>
+                    <pic:cNvPr id="1" name=""/>
+                    <pic:cNvPicPr/>
+                  </pic:nvPicPr>
+                  <pic:blipFill>
+                    <a:blip r:embed="rId54"/>
+                    <a:stretch>
+                      <a:fillRect/>
+                    </a:stretch>
+                  </pic:blipFill>
+                  <pic:spPr>
+                    <a:xfrm>
+                      <a:off x="0" y="0"/>
+                      <a:ext cx="5400040" cy="1580515"/>
+                    </a:xfrm>
+                    <a:prstGeom prst="rect">
+                      <a:avLst/>
+                    </a:prstGeom>
+                  </pic:spPr>
+                </pic:pic>
+              </a:graphicData>
+            </a:graphic>
+          </wp:inline>
+        </w:drawing>
+      </w:r>
+      <w:r>
+        <w:br/>
+      </w:r>
+      <w:r>
+        <w:rPr>
+          <w:noProof/>
+        </w:rPr>
+        <w:drawing>
+          <wp:inline distT="0" distB="0" distL="0" distR="0" wp14:anchorId="298588A4" wp14:editId="18BC2916">
+            <wp:extent cx="5400040" cy="594360"/>
+            <wp:effectExtent l="0" t="0" r="0" b="0"/>
+            <wp:docPr id="51" name="Imagem 51"/>
+            <wp:cNvGraphicFramePr>
+              <a:graphicFrameLocks xmlns:a="http://schemas.openxmlformats.org/drawingml/2006/main" noChangeAspect="1"/>
+            </wp:cNvGraphicFramePr>
+            <a:graphic xmlns:a="http://schemas.openxmlformats.org/drawingml/2006/main">
+              <a:graphicData uri="http://schemas.openxmlformats.org/drawingml/2006/picture">
+                <pic:pic xmlns:pic="http://schemas.openxmlformats.org/drawingml/2006/picture">
+                  <pic:nvPicPr>
+                    <pic:cNvPr id="1" name=""/>
+                    <pic:cNvPicPr/>
+                  </pic:nvPicPr>
+                  <pic:blipFill>
+                    <a:blip r:embed="rId55"/>
+                    <a:stretch>
+                      <a:fillRect/>
+                    </a:stretch>
+                  </pic:blipFill>
+                  <pic:spPr>
+                    <a:xfrm>
+                      <a:off x="0" y="0"/>
+                      <a:ext cx="5400040" cy="594360"/>
+                    </a:xfrm>
+                    <a:prstGeom prst="rect">
+                      <a:avLst/>
+                    </a:prstGeom>
+                  </pic:spPr>
+                </pic:pic>
+              </a:graphicData>
+            </a:graphic>
+          </wp:inline>
+        </w:drawing>
+      </w:r>
+      <w:r>
+        <w:br/>
+      </w:r>
+      <w:r>
+        <w:rPr>
+          <w:i/>
+          <w:iCs/>
+        </w:rPr>
+        <w:t>Grupo de figuras 44</w:t>
+      </w:r>
+    </w:p>
+    <w:p>
+      <w:r>
+        <w:t xml:space="preserve">Com o </w:t>
+      </w:r>
+      <w:proofErr w:type="spellStart"/>
+      <w:r>
+        <w:rPr>
+          <w:b/>
+          <w:bCs/>
+        </w:rPr>
+        <w:t>imagePullPolicy</w:t>
+      </w:r>
+      <w:proofErr w:type="spellEnd"/>
+      <w:r>
+        <w:t xml:space="preserve"> do Deployment fará que a atualização force o download e atualize os </w:t>
+      </w:r>
+      <w:proofErr w:type="spellStart"/>
+      <w:r>
+        <w:t>Pods</w:t>
+      </w:r>
+      <w:proofErr w:type="spellEnd"/>
+      <w:r>
+        <w:t>.</w:t>
+      </w:r>
+    </w:p>
+    <w:p>
+      <w:r>
+        <w:t>Podemos criar gatilhos de necessário.</w:t>
+      </w:r>
+    </w:p>
+    <w:p>
+      <w:pPr>
+        <w:pStyle w:val="Ttulo1"/>
+      </w:pPr>
+      <w:r>
+        <w:t xml:space="preserve">Teste de Stress usando o </w:t>
+      </w:r>
+      <w:proofErr w:type="spellStart"/>
+      <w:r>
+        <w:t>jMeter</w:t>
+      </w:r>
+      <w:proofErr w:type="spellEnd"/>
+    </w:p>
+    <w:p>
+      <w:r>
+        <w:t xml:space="preserve">Fiz um pequeno teste de stress usando o </w:t>
+      </w:r>
+      <w:proofErr w:type="spellStart"/>
+      <w:r>
+        <w:t>Jmeter</w:t>
+      </w:r>
+      <w:proofErr w:type="spellEnd"/>
+      <w:r>
+        <w:t>. Criei uma configuração como a seguir.</w:t>
+      </w:r>
+    </w:p>
+    <w:p>
+      <w:pPr>
+        <w:jc w:val="center"/>
+        <w:rPr>
+          <w:i/>
+          <w:iCs/>
+        </w:rPr>
+      </w:pPr>
+      <w:r>
+        <w:rPr>
+          <w:noProof/>
+        </w:rPr>
+        <w:drawing>
+          <wp:inline distT="0" distB="0" distL="0" distR="0" wp14:anchorId="63CF8ED2" wp14:editId="2EEC0728">
+            <wp:extent cx="4292998" cy="2065223"/>
+            <wp:effectExtent l="0" t="0" r="0" b="0"/>
+            <wp:docPr id="48" name="Imagem 48"/>
+            <wp:cNvGraphicFramePr>
+              <a:graphicFrameLocks xmlns:a="http://schemas.openxmlformats.org/drawingml/2006/main" noChangeAspect="1"/>
+            </wp:cNvGraphicFramePr>
+            <a:graphic xmlns:a="http://schemas.openxmlformats.org/drawingml/2006/main">
+              <a:graphicData uri="http://schemas.openxmlformats.org/drawingml/2006/picture">
+                <pic:pic xmlns:pic="http://schemas.openxmlformats.org/drawingml/2006/picture">
+                  <pic:nvPicPr>
+                    <pic:cNvPr id="1" name=""/>
+                    <pic:cNvPicPr/>
+                  </pic:nvPicPr>
+                  <pic:blipFill>
+                    <a:blip r:embed="rId56"/>
+                    <a:stretch>
+                      <a:fillRect/>
+                    </a:stretch>
+                  </pic:blipFill>
+                  <pic:spPr>
+                    <a:xfrm>
+                      <a:off x="0" y="0"/>
+                      <a:ext cx="4315074" cy="2075843"/>
+                    </a:xfrm>
+                    <a:prstGeom prst="rect">
+                      <a:avLst/>
+                    </a:prstGeom>
+                  </pic:spPr>
+                </pic:pic>
+              </a:graphicData>
+            </a:graphic>
+          </wp:inline>
+        </w:drawing>
+      </w:r>
+      <w:r>
+        <w:br/>
+      </w:r>
+      <w:r>
+        <w:rPr>
+          <w:i/>
+          <w:iCs/>
+        </w:rPr>
+        <w:t>Figura 45</w:t>
+      </w:r>
+    </w:p>
+    <w:p>
+      <w:r>
+        <w:t xml:space="preserve">Criei dois </w:t>
+      </w:r>
+      <w:proofErr w:type="spellStart"/>
+      <w:r>
+        <w:rPr>
+          <w:i/>
+          <w:iCs/>
+        </w:rPr>
+        <w:t>requests</w:t>
+      </w:r>
+      <w:proofErr w:type="spellEnd"/>
+      <w:r>
+        <w:t xml:space="preserve"> simples</w:t>
+      </w:r>
+      <w:r>
+        <w:t>.</w:t>
+      </w:r>
+    </w:p>
+    <w:p>
+      <w:r>
+        <w:t xml:space="preserve">Um é o </w:t>
+      </w:r>
+      <w:proofErr w:type="spellStart"/>
+      <w:r>
+        <w:rPr>
+          <w:b/>
+          <w:bCs/>
+        </w:rPr>
+        <w:t>Orders</w:t>
+      </w:r>
+      <w:proofErr w:type="spellEnd"/>
+      <w:r>
+        <w:t xml:space="preserve"> que lista tod</w:t>
+      </w:r>
+      <w:r>
+        <w:t>o</w:t>
+      </w:r>
+      <w:r>
+        <w:t>s os registros de pedidos</w:t>
+      </w:r>
+      <w:r>
+        <w:t>:</w:t>
+      </w:r>
+    </w:p>
+    <w:p>
+      <w:pPr>
+        <w:jc w:val="center"/>
+      </w:pPr>
+      <w:r>
+        <w:rPr>
+          <w:noProof/>
+        </w:rPr>
+        <w:drawing>
+          <wp:inline distT="0" distB="0" distL="0" distR="0" wp14:anchorId="50C6E61A" wp14:editId="18AC72E5">
+            <wp:extent cx="5400040" cy="1441450"/>
+            <wp:effectExtent l="0" t="0" r="0" b="6350"/>
+            <wp:docPr id="49" name="Imagem 49"/>
+            <wp:cNvGraphicFramePr>
+              <a:graphicFrameLocks xmlns:a="http://schemas.openxmlformats.org/drawingml/2006/main" noChangeAspect="1"/>
+            </wp:cNvGraphicFramePr>
+            <a:graphic xmlns:a="http://schemas.openxmlformats.org/drawingml/2006/main">
+              <a:graphicData uri="http://schemas.openxmlformats.org/drawingml/2006/picture">
+                <pic:pic xmlns:pic="http://schemas.openxmlformats.org/drawingml/2006/picture">
+                  <pic:nvPicPr>
+                    <pic:cNvPr id="1" name=""/>
+                    <pic:cNvPicPr/>
+                  </pic:nvPicPr>
+                  <pic:blipFill>
+                    <a:blip r:embed="rId57"/>
+                    <a:stretch>
+                      <a:fillRect/>
+                    </a:stretch>
+                  </pic:blipFill>
+                  <pic:spPr>
+                    <a:xfrm>
+                      <a:off x="0" y="0"/>
+                      <a:ext cx="5400040" cy="1441450"/>
+                    </a:xfrm>
+                    <a:prstGeom prst="rect">
+                      <a:avLst/>
+                    </a:prstGeom>
+                  </pic:spPr>
+                </pic:pic>
+              </a:graphicData>
+            </a:graphic>
+          </wp:inline>
+        </w:drawing>
+      </w:r>
+      <w:r>
+        <w:br/>
+      </w:r>
+      <w:r>
+        <w:rPr>
+          <w:i/>
+          <w:iCs/>
+        </w:rPr>
+        <w:t>Figura 46</w:t>
+      </w:r>
+    </w:p>
+    <w:p>
+      <w:r>
+        <w:br w:type="page"/>
+      </w:r>
+    </w:p>
+    <w:p>
+      <w:r>
+        <w:lastRenderedPageBreak/>
+        <w:t xml:space="preserve">O outro é a solicitação pelo </w:t>
+      </w:r>
+      <w:r>
+        <w:rPr>
+          <w:b/>
+          <w:bCs/>
+        </w:rPr>
+        <w:t>id</w:t>
+      </w:r>
+      <w:r>
+        <w:t xml:space="preserve"> do pedido. Para isso criei uma variável randômica utilizando um </w:t>
+      </w:r>
+      <w:r>
+        <w:rPr>
+          <w:b/>
+          <w:bCs/>
+        </w:rPr>
+        <w:t>CSV</w:t>
+      </w:r>
+      <w:r>
+        <w:t xml:space="preserve"> como base. Este arquivo contem uma lista de valores que representam o identificador único do registro. Tenho o costume de usar sempre </w:t>
+      </w:r>
+      <w:proofErr w:type="spellStart"/>
+      <w:r>
+        <w:rPr>
+          <w:b/>
+          <w:bCs/>
+        </w:rPr>
+        <w:t>UUID</w:t>
+      </w:r>
+      <w:r>
+        <w:t>s</w:t>
+      </w:r>
+      <w:proofErr w:type="spellEnd"/>
+      <w:r>
+        <w:t xml:space="preserve"> como identificadores.</w:t>
+      </w:r>
+    </w:p>
+    <w:p>
+      <w:pPr>
+        <w:jc w:val="center"/>
+        <w:rPr>
+          <w:i/>
+          <w:iCs/>
+        </w:rPr>
+      </w:pPr>
+      <w:r>
+        <w:rPr>
+          <w:noProof/>
+        </w:rPr>
+        <w:drawing>
+          <wp:inline distT="0" distB="0" distL="0" distR="0" wp14:anchorId="49AFA899" wp14:editId="6B06CE85">
+            <wp:extent cx="3049675" cy="1634933"/>
+            <wp:effectExtent l="0" t="0" r="0" b="3810"/>
+            <wp:docPr id="52" name="Imagem 52"/>
+            <wp:cNvGraphicFramePr>
+              <a:graphicFrameLocks xmlns:a="http://schemas.openxmlformats.org/drawingml/2006/main" noChangeAspect="1"/>
+            </wp:cNvGraphicFramePr>
+            <a:graphic xmlns:a="http://schemas.openxmlformats.org/drawingml/2006/main">
+              <a:graphicData uri="http://schemas.openxmlformats.org/drawingml/2006/picture">
+                <pic:pic xmlns:pic="http://schemas.openxmlformats.org/drawingml/2006/picture">
+                  <pic:nvPicPr>
+                    <pic:cNvPr id="1" name=""/>
+                    <pic:cNvPicPr/>
+                  </pic:nvPicPr>
+                  <pic:blipFill>
+                    <a:blip r:embed="rId58"/>
+                    <a:stretch>
+                      <a:fillRect/>
+                    </a:stretch>
+                  </pic:blipFill>
+                  <pic:spPr>
+                    <a:xfrm>
+                      <a:off x="0" y="0"/>
+                      <a:ext cx="3072964" cy="1647418"/>
+                    </a:xfrm>
+                    <a:prstGeom prst="rect">
+                      <a:avLst/>
+                    </a:prstGeom>
+                  </pic:spPr>
+                </pic:pic>
+              </a:graphicData>
+            </a:graphic>
+          </wp:inline>
+        </w:drawing>
+      </w:r>
+      <w:r>
+        <w:br/>
+      </w:r>
+      <w:r>
+        <w:rPr>
+          <w:i/>
+          <w:iCs/>
+        </w:rPr>
+        <w:t>Figura 47</w:t>
+      </w:r>
+    </w:p>
+    <w:p>
+      <w:r>
+        <w:t xml:space="preserve">O </w:t>
+      </w:r>
+      <w:proofErr w:type="spellStart"/>
+      <w:r>
+        <w:t>request</w:t>
+      </w:r>
+      <w:proofErr w:type="spellEnd"/>
+      <w:r>
+        <w:t xml:space="preserve"> está abaixo:</w:t>
+      </w:r>
+    </w:p>
+    <w:p>
+      <w:pPr>
+        <w:jc w:val="center"/>
+        <w:rPr>
+          <w:i/>
+          <w:iCs/>
+        </w:rPr>
+      </w:pPr>
+      <w:r>
+        <w:rPr>
+          <w:noProof/>
+        </w:rPr>
+        <w:drawing>
+          <wp:inline distT="0" distB="0" distL="0" distR="0" wp14:anchorId="5E8209C4" wp14:editId="460E656E">
+            <wp:extent cx="5400040" cy="1376680"/>
+            <wp:effectExtent l="0" t="0" r="0" b="0"/>
+            <wp:docPr id="53" name="Imagem 53"/>
+            <wp:cNvGraphicFramePr>
+              <a:graphicFrameLocks xmlns:a="http://schemas.openxmlformats.org/drawingml/2006/main" noChangeAspect="1"/>
+            </wp:cNvGraphicFramePr>
+            <a:graphic xmlns:a="http://schemas.openxmlformats.org/drawingml/2006/main">
+              <a:graphicData uri="http://schemas.openxmlformats.org/drawingml/2006/picture">
+                <pic:pic xmlns:pic="http://schemas.openxmlformats.org/drawingml/2006/picture">
+                  <pic:nvPicPr>
+                    <pic:cNvPr id="1" name=""/>
+                    <pic:cNvPicPr/>
+                  </pic:nvPicPr>
+                  <pic:blipFill>
+                    <a:blip r:embed="rId59"/>
+                    <a:stretch>
+                      <a:fillRect/>
+                    </a:stretch>
+                  </pic:blipFill>
+                  <pic:spPr>
+                    <a:xfrm>
+                      <a:off x="0" y="0"/>
+                      <a:ext cx="5400040" cy="1376680"/>
+                    </a:xfrm>
+                    <a:prstGeom prst="rect">
+                      <a:avLst/>
+                    </a:prstGeom>
+                  </pic:spPr>
+                </pic:pic>
+              </a:graphicData>
+            </a:graphic>
+          </wp:inline>
+        </w:drawing>
+      </w:r>
+      <w:r>
+        <w:br/>
+      </w:r>
+      <w:r>
+        <w:rPr>
+          <w:i/>
+          <w:iCs/>
+        </w:rPr>
+        <w:t>Figura 48</w:t>
+      </w:r>
+    </w:p>
+    <w:p>
+      <w:r>
+        <w:t xml:space="preserve">Rodando o stress com 20 threads e 50 </w:t>
+      </w:r>
+      <w:proofErr w:type="spellStart"/>
+      <w:r>
+        <w:t>requests</w:t>
+      </w:r>
+      <w:proofErr w:type="spellEnd"/>
+      <w:r>
+        <w:t xml:space="preserve">, temos a seguinte resposta no </w:t>
+      </w:r>
+      <w:proofErr w:type="spellStart"/>
+      <w:r>
+        <w:t>result</w:t>
+      </w:r>
+      <w:proofErr w:type="spellEnd"/>
+      <w:r>
+        <w:t xml:space="preserve"> </w:t>
+      </w:r>
+      <w:proofErr w:type="spellStart"/>
+      <w:r>
+        <w:t>tree</w:t>
+      </w:r>
+      <w:proofErr w:type="spellEnd"/>
+      <w:r>
+        <w:t>:</w:t>
+      </w:r>
+    </w:p>
+    <w:p>
+      <w:pPr>
+        <w:jc w:val="center"/>
+      </w:pPr>
+      <w:r>
+        <w:rPr>
+          <w:noProof/>
+        </w:rPr>
+        <w:drawing>
+          <wp:inline distT="0" distB="0" distL="0" distR="0" wp14:anchorId="1FF636CD" wp14:editId="12FB8D78">
+            <wp:extent cx="2773345" cy="3619308"/>
+            <wp:effectExtent l="0" t="0" r="8255" b="635"/>
+            <wp:docPr id="54" name="Imagem 54"/>
+            <wp:cNvGraphicFramePr>
+              <a:graphicFrameLocks xmlns:a="http://schemas.openxmlformats.org/drawingml/2006/main" noChangeAspect="1"/>
+            </wp:cNvGraphicFramePr>
+            <a:graphic xmlns:a="http://schemas.openxmlformats.org/drawingml/2006/main">
+              <a:graphicData uri="http://schemas.openxmlformats.org/drawingml/2006/picture">
+                <pic:pic xmlns:pic="http://schemas.openxmlformats.org/drawingml/2006/picture">
+                  <pic:nvPicPr>
+                    <pic:cNvPr id="1" name=""/>
+                    <pic:cNvPicPr/>
+                  </pic:nvPicPr>
+                  <pic:blipFill>
+                    <a:blip r:embed="rId60"/>
+                    <a:stretch>
+                      <a:fillRect/>
+                    </a:stretch>
+                  </pic:blipFill>
+                  <pic:spPr>
+                    <a:xfrm>
+                      <a:off x="0" y="0"/>
+                      <a:ext cx="2796216" cy="3649156"/>
+                    </a:xfrm>
+                    <a:prstGeom prst="rect">
+                      <a:avLst/>
+                    </a:prstGeom>
+                  </pic:spPr>
+                </pic:pic>
+              </a:graphicData>
+            </a:graphic>
+          </wp:inline>
+        </w:drawing>
+      </w:r>
+      <w:r>
+        <w:br/>
+      </w:r>
+      <w:r>
+        <w:rPr>
+          <w:i/>
+          <w:iCs/>
+        </w:rPr>
+        <w:t>Figura 49</w:t>
+      </w:r>
+    </w:p>
+    <w:p>
+      <w:r>
+        <w:lastRenderedPageBreak/>
+        <w:t>E esta resposta no sumário:</w:t>
+      </w:r>
+    </w:p>
+    <w:p>
+      <w:pPr>
+        <w:jc w:val="center"/>
+      </w:pPr>
+      <w:r>
+        <w:rPr>
+          <w:noProof/>
+        </w:rPr>
+        <w:drawing>
+          <wp:inline distT="0" distB="0" distL="0" distR="0" wp14:anchorId="18F15097" wp14:editId="007D5284">
+            <wp:extent cx="5400040" cy="867410"/>
+            <wp:effectExtent l="0" t="0" r="0" b="8890"/>
+            <wp:docPr id="55" name="Imagem 55"/>
+            <wp:cNvGraphicFramePr>
+              <a:graphicFrameLocks xmlns:a="http://schemas.openxmlformats.org/drawingml/2006/main" noChangeAspect="1"/>
+            </wp:cNvGraphicFramePr>
+            <a:graphic xmlns:a="http://schemas.openxmlformats.org/drawingml/2006/main">
+              <a:graphicData uri="http://schemas.openxmlformats.org/drawingml/2006/picture">
+                <pic:pic xmlns:pic="http://schemas.openxmlformats.org/drawingml/2006/picture">
+                  <pic:nvPicPr>
+                    <pic:cNvPr id="1" name=""/>
+                    <pic:cNvPicPr/>
+                  </pic:nvPicPr>
+                  <pic:blipFill>
+                    <a:blip r:embed="rId61"/>
+                    <a:stretch>
+                      <a:fillRect/>
+                    </a:stretch>
+                  </pic:blipFill>
+                  <pic:spPr>
+                    <a:xfrm>
+                      <a:off x="0" y="0"/>
+                      <a:ext cx="5400040" cy="867410"/>
+                    </a:xfrm>
+                    <a:prstGeom prst="rect">
+                      <a:avLst/>
+                    </a:prstGeom>
+                  </pic:spPr>
+                </pic:pic>
+              </a:graphicData>
+            </a:graphic>
+          </wp:inline>
+        </w:drawing>
+      </w:r>
+      <w:r>
+        <w:br/>
+      </w:r>
+      <w:r>
+        <w:rPr>
+          <w:i/>
+          <w:iCs/>
+        </w:rPr>
+        <w:t>Figura 50</w:t>
+      </w:r>
+    </w:p>
+    <w:p>
+      <w:r>
+        <w:t xml:space="preserve">O </w:t>
+      </w:r>
+      <w:proofErr w:type="spellStart"/>
+      <w:r>
+        <w:t>JMeter</w:t>
+      </w:r>
+      <w:proofErr w:type="spellEnd"/>
+      <w:r>
+        <w:t xml:space="preserve"> também dá a possibilidade de rodar via comando para usarmos em scripts. Neste caso </w:t>
+      </w:r>
+      <w:proofErr w:type="spellStart"/>
+      <w:r>
+        <w:t>user</w:t>
+      </w:r>
+      <w:proofErr w:type="spellEnd"/>
+      <w:r>
+        <w:t xml:space="preserve"> o seguinte comando na pasta </w:t>
+      </w:r>
+      <w:r>
+        <w:rPr>
+          <w:b/>
+          <w:bCs/>
+          <w:i/>
+          <w:iCs/>
+        </w:rPr>
+        <w:t>bin</w:t>
+      </w:r>
+      <w:r>
+        <w:t xml:space="preserve"> do </w:t>
+      </w:r>
+      <w:proofErr w:type="spellStart"/>
+      <w:r>
+        <w:t>jMeter</w:t>
+      </w:r>
+      <w:proofErr w:type="spellEnd"/>
+      <w:r>
+        <w:t>:</w:t>
+      </w:r>
+    </w:p>
+    <w:p>
+      <w:pPr>
+        <w:pStyle w:val="ComandoShell"/>
+      </w:pPr>
+      <w:r>
+        <w:t xml:space="preserve">jmeter.bat -n -t </w:t>
+      </w:r>
+      <w:proofErr w:type="spellStart"/>
+      <w:r>
+        <w:t>aop-app.jmx</w:t>
+      </w:r>
+      <w:proofErr w:type="spellEnd"/>
+      <w:r>
+        <w:t xml:space="preserve"> -l aop-app-results.csv</w:t>
+      </w:r>
+    </w:p>
+    <w:p>
+      <w:r>
+        <w:t xml:space="preserve">O parâmetro </w:t>
+      </w:r>
+      <w:r>
+        <w:rPr>
+          <w:b/>
+          <w:bCs/>
+        </w:rPr>
+        <w:t>-n</w:t>
+      </w:r>
+      <w:r>
+        <w:t xml:space="preserve"> é o NON_GUI (sem interface), o </w:t>
+      </w:r>
+      <w:r>
+        <w:rPr>
+          <w:b/>
+          <w:bCs/>
+        </w:rPr>
+        <w:t>-t</w:t>
+      </w:r>
+      <w:r>
+        <w:t xml:space="preserve"> é para indicar </w:t>
+      </w:r>
+      <w:proofErr w:type="spellStart"/>
+      <w:r>
+        <w:t>quané</w:t>
+      </w:r>
+      <w:proofErr w:type="spellEnd"/>
+      <w:r>
+        <w:t xml:space="preserve"> o arquivo de teste, no caso o </w:t>
+      </w:r>
+      <w:proofErr w:type="spellStart"/>
+      <w:r>
+        <w:rPr>
+          <w:b/>
+          <w:bCs/>
+        </w:rPr>
+        <w:t>aop-app.jmx</w:t>
+      </w:r>
+      <w:proofErr w:type="spellEnd"/>
+      <w:r>
+        <w:t xml:space="preserve"> e o </w:t>
+      </w:r>
+      <w:r>
+        <w:rPr>
+          <w:b/>
+          <w:bCs/>
+        </w:rPr>
+        <w:t>-l</w:t>
+      </w:r>
+      <w:r>
+        <w:t xml:space="preserve"> é para indicar o nome do arquivo de resultado final.</w:t>
+      </w:r>
+    </w:p>
+    <w:p>
+      <w:r>
+        <w:t>O resultado da tela de comando é esse:</w:t>
+      </w:r>
+    </w:p>
+    <w:p>
+      <w:pPr>
+        <w:jc w:val="center"/>
+      </w:pPr>
+      <w:r>
+        <w:drawing>
+          <wp:inline distT="0" distB="0" distL="0" distR="0" wp14:anchorId="10F174F2" wp14:editId="2E01D5F1">
+            <wp:extent cx="4401178" cy="1260215"/>
+            <wp:effectExtent l="0" t="0" r="0" b="0"/>
+            <wp:docPr id="57" name="Imagem 57"/>
+            <wp:cNvGraphicFramePr>
+              <a:graphicFrameLocks xmlns:a="http://schemas.openxmlformats.org/drawingml/2006/main" noChangeAspect="1"/>
+            </wp:cNvGraphicFramePr>
+            <a:graphic xmlns:a="http://schemas.openxmlformats.org/drawingml/2006/main">
+              <a:graphicData uri="http://schemas.openxmlformats.org/drawingml/2006/picture">
+                <pic:pic xmlns:pic="http://schemas.openxmlformats.org/drawingml/2006/picture">
+                  <pic:nvPicPr>
+                    <pic:cNvPr id="1" name=""/>
+                    <pic:cNvPicPr/>
+                  </pic:nvPicPr>
+                  <pic:blipFill>
+                    <a:blip r:embed="rId62"/>
+                    <a:stretch>
+                      <a:fillRect/>
+                    </a:stretch>
+                  </pic:blipFill>
+                  <pic:spPr>
+                    <a:xfrm>
+                      <a:off x="0" y="0"/>
+                      <a:ext cx="4424116" cy="1266783"/>
+                    </a:xfrm>
+                    <a:prstGeom prst="rect">
+                      <a:avLst/>
+                    </a:prstGeom>
+                  </pic:spPr>
+                </pic:pic>
+              </a:graphicData>
+            </a:graphic>
+          </wp:inline>
+        </w:drawing>
+      </w:r>
+      <w:r>
+        <w:br/>
+      </w:r>
+      <w:r>
+        <w:rPr>
+          <w:i/>
+          <w:iCs/>
+        </w:rPr>
+        <w:t>Figura 51</w:t>
+      </w:r>
+    </w:p>
+    <w:p>
+      <w:r>
+        <w:t>Indicando que o processo ocorreu com sucesso. E gerando este arquivo com os dados necessários.</w:t>
+      </w:r>
+    </w:p>
+    <w:p>
+      <w:pPr>
+        <w:jc w:val="center"/>
+      </w:pPr>
+      <w:r>
+        <w:drawing>
+          <wp:inline distT="0" distB="0" distL="0" distR="0" wp14:anchorId="164CDE9D" wp14:editId="448632F8">
+            <wp:extent cx="5400040" cy="2429510"/>
+            <wp:effectExtent l="0" t="0" r="0" b="8890"/>
+            <wp:docPr id="58" name="Imagem 58"/>
+            <wp:cNvGraphicFramePr>
+              <a:graphicFrameLocks xmlns:a="http://schemas.openxmlformats.org/drawingml/2006/main" noChangeAspect="1"/>
+            </wp:cNvGraphicFramePr>
+            <a:graphic xmlns:a="http://schemas.openxmlformats.org/drawingml/2006/main">
+              <a:graphicData uri="http://schemas.openxmlformats.org/drawingml/2006/picture">
+                <pic:pic xmlns:pic="http://schemas.openxmlformats.org/drawingml/2006/picture">
+                  <pic:nvPicPr>
+                    <pic:cNvPr id="1" name=""/>
+                    <pic:cNvPicPr/>
+                  </pic:nvPicPr>
+                  <pic:blipFill>
+                    <a:blip r:embed="rId63"/>
+                    <a:stretch>
+                      <a:fillRect/>
+                    </a:stretch>
+                  </pic:blipFill>
+                  <pic:spPr>
+                    <a:xfrm>
+                      <a:off x="0" y="0"/>
+                      <a:ext cx="5400040" cy="2429510"/>
+                    </a:xfrm>
+                    <a:prstGeom prst="rect">
+                      <a:avLst/>
+                    </a:prstGeom>
+                  </pic:spPr>
+                </pic:pic>
+              </a:graphicData>
+            </a:graphic>
+          </wp:inline>
+        </w:drawing>
+      </w:r>
+      <w:r>
+        <w:br/>
+      </w:r>
+      <w:r>
+        <w:rPr>
+          <w:i/>
+          <w:iCs/>
+        </w:rPr>
+        <w:t>Figura 52</w:t>
+      </w:r>
+    </w:p>
+    <w:p>
+      <w:r>
+        <w:t>Desta forma concluímos o teste de carga final.</w:t>
+      </w:r>
+    </w:p>
+    <w:p>
+      <w:r>
+        <w:br w:type="page"/>
+      </w:r>
+    </w:p>
+    <w:p>
+      <w:pPr>
+        <w:pStyle w:val="Ttulo1"/>
+      </w:pPr>
+      <w:r>
+        <w:lastRenderedPageBreak/>
+        <w:t>Considerações</w:t>
+      </w:r>
+    </w:p>
+    <w:p>
+      <w:r>
+        <w:t xml:space="preserve">Todos os arquivos do projeto, inclusive o banco do </w:t>
+      </w:r>
+      <w:proofErr w:type="spellStart"/>
+      <w:r>
+        <w:t>Postrgres</w:t>
+      </w:r>
+      <w:proofErr w:type="spellEnd"/>
+      <w:r>
+        <w:t xml:space="preserve"> e dados do </w:t>
+      </w:r>
+      <w:proofErr w:type="spellStart"/>
+      <w:r>
+        <w:t>Prometeus</w:t>
+      </w:r>
+      <w:proofErr w:type="spellEnd"/>
+      <w:r>
+        <w:t xml:space="preserve"> e </w:t>
+      </w:r>
+      <w:proofErr w:type="spellStart"/>
+      <w:r>
+        <w:t>Grafana</w:t>
+      </w:r>
+      <w:proofErr w:type="spellEnd"/>
+      <w:r>
+        <w:t xml:space="preserve"> estão no seguinte repositório público do GitHub.</w:t>
+      </w:r>
+    </w:p>
+    <w:p>
+      <w:pPr>
+        <w:pStyle w:val="ComandoShell"/>
+      </w:pPr>
+      <w:hyperlink r:id="rId64" w:history="1">
+        <w:r>
+          <w:rPr>
+            <w:rStyle w:val="Hyperlink"/>
+          </w:rPr>
+          <w:t>https://github.com/GodOfSun/mbaDevops</w:t>
+        </w:r>
+      </w:hyperlink>
+    </w:p>
+    <w:p/>
+    <w:p>
+      <w:r>
+        <w:t xml:space="preserve">Documento gerado para o projeto da disciplina de </w:t>
+      </w:r>
+      <w:r>
+        <w:t xml:space="preserve">Integração Contínua, </w:t>
+      </w:r>
+      <w:proofErr w:type="spellStart"/>
+      <w:r>
+        <w:t>DevOps</w:t>
+      </w:r>
+      <w:proofErr w:type="spellEnd"/>
+      <w:r>
+        <w:t xml:space="preserve"> e Computação em Nuvem [24E1_3]</w:t>
+      </w:r>
+      <w:r>
+        <w:t xml:space="preserve">, com o professor Leonardo Silva da Glória, </w:t>
+      </w:r>
+    </w:p>
+    <w:p>
+      <w:pPr>
+        <w:rPr>
+          <w:u w:val="single"/>
+        </w:rPr>
+      </w:pPr>
+      <w:r>
+        <w:t>por Helio Teixeira Formaggio Junior.</w:t>
       </w:r>
     </w:p>
     <w:sectPr>
@@ -70,6 +5192,127 @@
     </w:sectPr>
   </w:body>
 </w:document>
+</file>
+
+<file path=word/numbering.xml><?xml version="1.0" encoding="utf-8"?>
+<w:numbering xmlns:wpc="http://schemas.microsoft.com/office/word/2010/wordprocessingCanvas" xmlns:cx="http://schemas.microsoft.com/office/drawing/2014/chartex" xmlns:cx1="http://schemas.microsoft.com/office/drawing/2015/9/8/chartex" xmlns:cx2="http://schemas.microsoft.com/office/drawing/2015/10/21/chartex" xmlns:cx3="http://schemas.microsoft.com/office/drawing/2016/5/9/chartex" xmlns:cx4="http://schemas.microsoft.com/office/drawing/2016/5/10/chartex" xmlns:cx5="http://schemas.microsoft.com/office/drawing/2016/5/11/chartex" xmlns:cx6="http://schemas.microsoft.com/office/drawing/2016/5/12/chartex" xmlns:cx7="http://schemas.microsoft.com/office/drawing/2016/5/13/chartex" xmlns:cx8="http://schemas.microsoft.com/office/drawing/2016/5/14/chartex" xmlns:mc="http://schemas.openxmlformats.org/markup-compatibility/2006" xmlns:aink="http://schemas.microsoft.com/office/drawing/2016/ink" xmlns:am3d="http://schemas.microsoft.com/office/drawing/2017/model3d" xmlns:o="urn:schemas-microsoft-com:office:office" xmlns:oel="http://schemas.microsoft.com/office/2019/extlst" xmlns:r="http://schemas.openxmlformats.org/officeDocument/2006/relationships" xmlns:m="http://schemas.openxmlformats.org/officeDocument/2006/math" xmlns:v="urn:schemas-microsoft-com:vml" xmlns:wp14="http://schemas.microsoft.com/office/word/2010/wordprocessingDrawing" xmlns:wp="http://schemas.openxmlformats.org/drawingml/2006/wordprocessingDrawing" xmlns:w10="urn:schemas-microsoft-com:office:word" xmlns:w="http://schemas.openxmlformats.org/wordprocessingml/2006/main" xmlns:w14="http://schemas.microsoft.com/office/word/2010/wordml" xmlns:w15="http://schemas.microsoft.com/office/word/2012/wordml" xmlns:w16cex="http://schemas.microsoft.com/office/word/2018/wordml/cex" xmlns:w16cid="http://schemas.microsoft.com/office/word/2016/wordml/cid" xmlns:w16="http://schemas.microsoft.com/office/word/2018/wordml" xmlns:w16sdtdh="http://schemas.microsoft.com/office/word/2020/wordml/sdtdatahash" xmlns:w16se="http://schemas.microsoft.com/office/word/2015/wordml/symex" xmlns:wpg="http://schemas.microsoft.com/office/word/2010/wordprocessingGroup" xmlns:wpi="http://schemas.microsoft.com/office/word/2010/wordprocessingInk" xmlns:wne="http://schemas.microsoft.com/office/word/2006/wordml" xmlns:wps="http://schemas.microsoft.com/office/word/2010/wordprocessingShape" mc:Ignorable="w14 w15 w16se w16cid w16 w16cex w16sdtdh wp14">
+  <w:abstractNum w:abstractNumId="0" w15:restartNumberingAfterBreak="0">
+    <w:nsid w:val="17A3069D"/>
+    <w:multiLevelType w:val="hybridMultilevel"/>
+    <w:tmpl w:val="C0A4CAF2"/>
+    <w:lvl w:ilvl="0" w:tplc="04160001">
+      <w:start w:val="1"/>
+      <w:numFmt w:val="bullet"/>
+      <w:lvlText w:val=""/>
+      <w:lvlJc w:val="left"/>
+      <w:pPr>
+        <w:ind w:left="720" w:hanging="360"/>
+      </w:pPr>
+      <w:rPr>
+        <w:rFonts w:ascii="Symbol" w:hAnsi="Symbol" w:hint="default"/>
+      </w:rPr>
+    </w:lvl>
+    <w:lvl w:ilvl="1" w:tplc="04160003" w:tentative="1">
+      <w:start w:val="1"/>
+      <w:numFmt w:val="bullet"/>
+      <w:lvlText w:val="o"/>
+      <w:lvlJc w:val="left"/>
+      <w:pPr>
+        <w:ind w:left="1440" w:hanging="360"/>
+      </w:pPr>
+      <w:rPr>
+        <w:rFonts w:ascii="Courier New" w:hAnsi="Courier New" w:cs="Courier New" w:hint="default"/>
+      </w:rPr>
+    </w:lvl>
+    <w:lvl w:ilvl="2" w:tplc="04160005" w:tentative="1">
+      <w:start w:val="1"/>
+      <w:numFmt w:val="bullet"/>
+      <w:lvlText w:val=""/>
+      <w:lvlJc w:val="left"/>
+      <w:pPr>
+        <w:ind w:left="2160" w:hanging="360"/>
+      </w:pPr>
+      <w:rPr>
+        <w:rFonts w:ascii="Wingdings" w:hAnsi="Wingdings" w:hint="default"/>
+      </w:rPr>
+    </w:lvl>
+    <w:lvl w:ilvl="3" w:tplc="04160001" w:tentative="1">
+      <w:start w:val="1"/>
+      <w:numFmt w:val="bullet"/>
+      <w:lvlText w:val=""/>
+      <w:lvlJc w:val="left"/>
+      <w:pPr>
+        <w:ind w:left="2880" w:hanging="360"/>
+      </w:pPr>
+      <w:rPr>
+        <w:rFonts w:ascii="Symbol" w:hAnsi="Symbol" w:hint="default"/>
+      </w:rPr>
+    </w:lvl>
+    <w:lvl w:ilvl="4" w:tplc="04160003" w:tentative="1">
+      <w:start w:val="1"/>
+      <w:numFmt w:val="bullet"/>
+      <w:lvlText w:val="o"/>
+      <w:lvlJc w:val="left"/>
+      <w:pPr>
+        <w:ind w:left="3600" w:hanging="360"/>
+      </w:pPr>
+      <w:rPr>
+        <w:rFonts w:ascii="Courier New" w:hAnsi="Courier New" w:cs="Courier New" w:hint="default"/>
+      </w:rPr>
+    </w:lvl>
+    <w:lvl w:ilvl="5" w:tplc="04160005" w:tentative="1">
+      <w:start w:val="1"/>
+      <w:numFmt w:val="bullet"/>
+      <w:lvlText w:val=""/>
+      <w:lvlJc w:val="left"/>
+      <w:pPr>
+        <w:ind w:left="4320" w:hanging="360"/>
+      </w:pPr>
+      <w:rPr>
+        <w:rFonts w:ascii="Wingdings" w:hAnsi="Wingdings" w:hint="default"/>
+      </w:rPr>
+    </w:lvl>
+    <w:lvl w:ilvl="6" w:tplc="04160001" w:tentative="1">
+      <w:start w:val="1"/>
+      <w:numFmt w:val="bullet"/>
+      <w:lvlText w:val=""/>
+      <w:lvlJc w:val="left"/>
+      <w:pPr>
+        <w:ind w:left="5040" w:hanging="360"/>
+      </w:pPr>
+      <w:rPr>
+        <w:rFonts w:ascii="Symbol" w:hAnsi="Symbol" w:hint="default"/>
+      </w:rPr>
+    </w:lvl>
+    <w:lvl w:ilvl="7" w:tplc="04160003" w:tentative="1">
+      <w:start w:val="1"/>
+      <w:numFmt w:val="bullet"/>
+      <w:lvlText w:val="o"/>
+      <w:lvlJc w:val="left"/>
+      <w:pPr>
+        <w:ind w:left="5760" w:hanging="360"/>
+      </w:pPr>
+      <w:rPr>
+        <w:rFonts w:ascii="Courier New" w:hAnsi="Courier New" w:cs="Courier New" w:hint="default"/>
+      </w:rPr>
+    </w:lvl>
+    <w:lvl w:ilvl="8" w:tplc="04160005" w:tentative="1">
+      <w:start w:val="1"/>
+      <w:numFmt w:val="bullet"/>
+      <w:lvlText w:val=""/>
+      <w:lvlJc w:val="left"/>
+      <w:pPr>
+        <w:ind w:left="6480" w:hanging="360"/>
+      </w:pPr>
+      <w:rPr>
+        <w:rFonts w:ascii="Wingdings" w:hAnsi="Wingdings" w:hint="default"/>
+      </w:rPr>
+    </w:lvl>
+  </w:abstractNum>
+  <w:num w:numId="1" w16cid:durableId="1516577650">
+    <w:abstractNumId w:val="0"/>
+  </w:num>
+</w:numbering>
 </file>
 
 <file path=word/styles.xml><?xml version="1.0" encoding="utf-8"?>
@@ -611,6 +5854,149 @@
       <w:szCs w:val="26"/>
     </w:rPr>
   </w:style>
+  <w:style w:type="paragraph" w:styleId="Citao">
+    <w:name w:val="Quote"/>
+    <w:basedOn w:val="Normal"/>
+    <w:next w:val="Normal"/>
+    <w:link w:val="CitaoChar"/>
+    <w:uiPriority w:val="29"/>
+    <w:qFormat/>
+    <w:rsid w:val="00003669"/>
+    <w:pPr>
+      <w:spacing w:before="200"/>
+      <w:ind w:left="864" w:right="864"/>
+      <w:jc w:val="center"/>
+    </w:pPr>
+    <w:rPr>
+      <w:i/>
+      <w:iCs/>
+      <w:color w:val="404040" w:themeColor="text1" w:themeTint="BF"/>
+    </w:rPr>
+  </w:style>
+  <w:style w:type="character" w:customStyle="1" w:styleId="CitaoChar">
+    <w:name w:val="Citação Char"/>
+    <w:basedOn w:val="Fontepargpadro"/>
+    <w:link w:val="Citao"/>
+    <w:uiPriority w:val="29"/>
+    <w:rsid w:val="00003669"/>
+    <w:rPr>
+      <w:i/>
+      <w:iCs/>
+      <w:color w:val="404040" w:themeColor="text1" w:themeTint="BF"/>
+    </w:rPr>
+  </w:style>
+  <w:style w:type="paragraph" w:customStyle="1" w:styleId="ComandoShell">
+    <w:name w:val="Comando Shell"/>
+    <w:basedOn w:val="Normal"/>
+    <w:link w:val="ComandoShellChar"/>
+    <w:qFormat/>
+    <w:rsid w:val="00DF5A0F"/>
+    <w:pPr>
+      <w:shd w:val="clear" w:color="auto" w:fill="F2F2F2" w:themeFill="background1" w:themeFillShade="F2"/>
+      <w:ind w:left="284" w:right="140"/>
+    </w:pPr>
+    <w:rPr>
+      <w:rFonts w:ascii="Courier New" w:hAnsi="Courier New" w:cs="Courier New"/>
+      <w:color w:val="2F5496" w:themeColor="accent1" w:themeShade="BF"/>
+      <w:sz w:val="18"/>
+      <w:szCs w:val="18"/>
+    </w:rPr>
+  </w:style>
+  <w:style w:type="paragraph" w:styleId="PargrafodaLista">
+    <w:name w:val="List Paragraph"/>
+    <w:basedOn w:val="Normal"/>
+    <w:uiPriority w:val="34"/>
+    <w:qFormat/>
+    <w:rsid w:val="00EA042F"/>
+    <w:pPr>
+      <w:ind w:left="720"/>
+      <w:contextualSpacing/>
+    </w:pPr>
+  </w:style>
+  <w:style w:type="character" w:customStyle="1" w:styleId="ComandoShellChar">
+    <w:name w:val="Comando Shell Char"/>
+    <w:basedOn w:val="Fontepargpadro"/>
+    <w:link w:val="ComandoShell"/>
+    <w:rsid w:val="00DF5A0F"/>
+    <w:rPr>
+      <w:rFonts w:ascii="Courier New" w:hAnsi="Courier New" w:cs="Courier New"/>
+      <w:color w:val="2F5496" w:themeColor="accent1" w:themeShade="BF"/>
+      <w:sz w:val="18"/>
+      <w:szCs w:val="18"/>
+      <w:shd w:val="clear" w:color="auto" w:fill="F2F2F2" w:themeFill="background1" w:themeFillShade="F2"/>
+    </w:rPr>
+  </w:style>
+  <w:style w:type="paragraph" w:styleId="Pr-formataoHTML">
+    <w:name w:val="HTML Preformatted"/>
+    <w:basedOn w:val="Normal"/>
+    <w:link w:val="Pr-formataoHTMLChar"/>
+    <w:uiPriority w:val="99"/>
+    <w:unhideWhenUsed/>
+    <w:rsid w:val="00EA042F"/>
+    <w:pPr>
+      <w:tabs>
+        <w:tab w:val="left" w:pos="916"/>
+        <w:tab w:val="left" w:pos="1832"/>
+        <w:tab w:val="left" w:pos="2748"/>
+        <w:tab w:val="left" w:pos="3664"/>
+        <w:tab w:val="left" w:pos="4580"/>
+        <w:tab w:val="left" w:pos="5496"/>
+        <w:tab w:val="left" w:pos="6412"/>
+        <w:tab w:val="left" w:pos="7328"/>
+        <w:tab w:val="left" w:pos="8244"/>
+        <w:tab w:val="left" w:pos="9160"/>
+        <w:tab w:val="left" w:pos="10076"/>
+        <w:tab w:val="left" w:pos="10992"/>
+        <w:tab w:val="left" w:pos="11908"/>
+        <w:tab w:val="left" w:pos="12824"/>
+        <w:tab w:val="left" w:pos="13740"/>
+        <w:tab w:val="left" w:pos="14656"/>
+      </w:tabs>
+      <w:spacing w:after="0" w:line="240" w:lineRule="auto"/>
+    </w:pPr>
+    <w:rPr>
+      <w:rFonts w:ascii="Courier New" w:eastAsia="Times New Roman" w:hAnsi="Courier New" w:cs="Courier New"/>
+      <w:sz w:val="20"/>
+      <w:szCs w:val="20"/>
+      <w:lang w:eastAsia="pt-BR"/>
+    </w:rPr>
+  </w:style>
+  <w:style w:type="character" w:customStyle="1" w:styleId="Pr-formataoHTMLChar">
+    <w:name w:val="Pré-formatação HTML Char"/>
+    <w:basedOn w:val="Fontepargpadro"/>
+    <w:link w:val="Pr-formataoHTML"/>
+    <w:uiPriority w:val="99"/>
+    <w:rsid w:val="00EA042F"/>
+    <w:rPr>
+      <w:rFonts w:ascii="Courier New" w:eastAsia="Times New Roman" w:hAnsi="Courier New" w:cs="Courier New"/>
+      <w:sz w:val="20"/>
+      <w:szCs w:val="20"/>
+      <w:lang w:eastAsia="pt-BR"/>
+    </w:rPr>
+  </w:style>
+  <w:style w:type="character" w:styleId="Hyperlink">
+    <w:name w:val="Hyperlink"/>
+    <w:basedOn w:val="Fontepargpadro"/>
+    <w:uiPriority w:val="99"/>
+    <w:unhideWhenUsed/>
+    <w:rsid w:val="00EA042F"/>
+    <w:rPr>
+      <w:color w:val="0563C1" w:themeColor="hyperlink"/>
+      <w:u w:val="single"/>
+    </w:rPr>
+  </w:style>
+  <w:style w:type="character" w:styleId="MenoPendente">
+    <w:name w:val="Unresolved Mention"/>
+    <w:basedOn w:val="Fontepargpadro"/>
+    <w:uiPriority w:val="99"/>
+    <w:semiHidden/>
+    <w:unhideWhenUsed/>
+    <w:rsid w:val="00EA042F"/>
+    <w:rPr>
+      <w:color w:val="605E5C"/>
+      <w:shd w:val="clear" w:color="auto" w:fill="E1DFDD"/>
+    </w:rPr>
+  </w:style>
 </w:styles>
 </file>
 
@@ -907,4 +6293,16 @@
     </a:ext>
   </a:extLst>
 </a:theme>
+</file>
+
+<file path=customXml/item1.xml><?xml version="1.0" encoding="utf-8"?>
+<b:Sources xmlns:b="http://schemas.openxmlformats.org/officeDocument/2006/bibliography" xmlns="http://schemas.openxmlformats.org/officeDocument/2006/bibliography" SelectedStyle="\APASixthEditionOfficeOnline.xsl" StyleName="APA" Version="6"/>
+</file>
+
+<file path=customXml/itemProps1.xml><?xml version="1.0" encoding="utf-8"?>
+<ds:datastoreItem xmlns:ds="http://schemas.openxmlformats.org/officeDocument/2006/customXml" ds:itemID="{EEB24005-8883-4ED1-905F-5ADC51EA7066}">
+  <ds:schemaRefs>
+    <ds:schemaRef ds:uri="http://schemas.openxmlformats.org/officeDocument/2006/bibliography"/>
+  </ds:schemaRefs>
+</ds:datastoreItem>
 </file>